--- a/Готовые лабы/LabDB.docx
+++ b/Готовые лабы/LabDB.docx
@@ -384,8 +384,8 @@
             <w:rPr>
               <w:rFonts w:ascii="Times New Roman" w:hAnsi="Times New Roman" w:cs="Times New Roman"/>
               <w:color w:val="000000" w:themeColor="text1"/>
-              <w:sz w:val="24"/>
-              <w:szCs w:val="24"/>
+              <w:sz w:val="28"/>
+              <w:szCs w:val="28"/>
             </w:rPr>
             <w:fldChar w:fldCharType="begin"/>
           </w:r>
@@ -393,8 +393,8 @@
             <w:rPr>
               <w:rFonts w:ascii="Times New Roman" w:hAnsi="Times New Roman" w:cs="Times New Roman"/>
               <w:color w:val="000000" w:themeColor="text1"/>
-              <w:sz w:val="24"/>
-              <w:szCs w:val="24"/>
+              <w:sz w:val="28"/>
+              <w:szCs w:val="28"/>
             </w:rPr>
             <w:instrText xml:space="preserve"> TOC \o "1-3" \h \z \u </w:instrText>
           </w:r>
@@ -402,12 +402,12 @@
             <w:rPr>
               <w:rFonts w:ascii="Times New Roman" w:hAnsi="Times New Roman" w:cs="Times New Roman"/>
               <w:color w:val="000000" w:themeColor="text1"/>
-              <w:sz w:val="24"/>
-              <w:szCs w:val="24"/>
+              <w:sz w:val="28"/>
+              <w:szCs w:val="28"/>
             </w:rPr>
             <w:fldChar w:fldCharType="separate"/>
           </w:r>
-          <w:hyperlink w:anchor="_Toc177941510" w:history="1">
+          <w:hyperlink w:anchor="_Toc183996098" w:history="1">
             <w:r>
               <w:rPr>
                 <w:rStyle w:val="ac"/>
@@ -446,7 +446,7 @@
                 <w:sz w:val="28"/>
                 <w:szCs w:val="28"/>
               </w:rPr>
-              <w:instrText xml:space="preserve"> PAGEREF _Toc177941510 \h </w:instrText>
+              <w:instrText xml:space="preserve"> PAGEREF _Toc183996098 \h </w:instrText>
             </w:r>
             <w:r>
               <w:rPr>
@@ -502,7 +502,7 @@
               <w14:ligatures w14:val="standardContextual"/>
             </w:rPr>
           </w:pPr>
-          <w:hyperlink w:anchor="_Toc177941511" w:history="1">
+          <w:hyperlink w:anchor="_Toc183996099" w:history="1">
             <w:r>
               <w:rPr>
                 <w:rStyle w:val="ac"/>
@@ -541,7 +541,7 @@
                 <w:sz w:val="28"/>
                 <w:szCs w:val="28"/>
               </w:rPr>
-              <w:instrText xml:space="preserve"> PAGEREF _Toc177941511 \h </w:instrText>
+              <w:instrText xml:space="preserve"> PAGEREF _Toc183996099 \h </w:instrText>
             </w:r>
             <w:r>
               <w:rPr>
@@ -570,7 +570,387 @@
                 <w:sz w:val="28"/>
                 <w:szCs w:val="28"/>
               </w:rPr>
-              <w:t>5</w:t>
+              <w:t>6</w:t>
+            </w:r>
+            <w:r>
+              <w:rPr>
+                <w:rFonts w:ascii="Times New Roman" w:hAnsi="Times New Roman" w:cs="Times New Roman"/>
+                <w:noProof/>
+                <w:webHidden/>
+                <w:sz w:val="28"/>
+                <w:szCs w:val="28"/>
+              </w:rPr>
+              <w:fldChar w:fldCharType="end"/>
+            </w:r>
+          </w:hyperlink>
+        </w:p>
+        <w:p>
+          <w:pPr>
+            <w:pStyle w:val="11"/>
+            <w:rPr>
+              <w:rFonts w:ascii="Times New Roman" w:eastAsiaTheme="minorEastAsia" w:hAnsi="Times New Roman" w:cs="Times New Roman"/>
+              <w:noProof/>
+              <w:kern w:val="2"/>
+              <w:sz w:val="28"/>
+              <w:szCs w:val="28"/>
+              <w:lang w:eastAsia="ru-RU"/>
+              <w14:ligatures w14:val="standardContextual"/>
+            </w:rPr>
+          </w:pPr>
+          <w:hyperlink w:anchor="_Toc183996100" w:history="1">
+            <w:r>
+              <w:rPr>
+                <w:rStyle w:val="ac"/>
+                <w:rFonts w:ascii="Times New Roman" w:hAnsi="Times New Roman" w:cs="Times New Roman"/>
+                <w:noProof/>
+                <w:sz w:val="28"/>
+                <w:szCs w:val="28"/>
+              </w:rPr>
+              <w:t>Лабораторная работа № 5</w:t>
+            </w:r>
+            <w:r>
+              <w:rPr>
+                <w:rFonts w:ascii="Times New Roman" w:hAnsi="Times New Roman" w:cs="Times New Roman"/>
+                <w:noProof/>
+                <w:webHidden/>
+                <w:sz w:val="28"/>
+                <w:szCs w:val="28"/>
+              </w:rPr>
+              <w:tab/>
+            </w:r>
+            <w:r>
+              <w:rPr>
+                <w:rFonts w:ascii="Times New Roman" w:hAnsi="Times New Roman" w:cs="Times New Roman"/>
+                <w:noProof/>
+                <w:webHidden/>
+                <w:sz w:val="28"/>
+                <w:szCs w:val="28"/>
+              </w:rPr>
+              <w:fldChar w:fldCharType="begin"/>
+            </w:r>
+            <w:r>
+              <w:rPr>
+                <w:rFonts w:ascii="Times New Roman" w:hAnsi="Times New Roman" w:cs="Times New Roman"/>
+                <w:noProof/>
+                <w:webHidden/>
+                <w:sz w:val="28"/>
+                <w:szCs w:val="28"/>
+              </w:rPr>
+              <w:instrText xml:space="preserve"> PAGEREF _Toc183996100 \h </w:instrText>
+            </w:r>
+            <w:r>
+              <w:rPr>
+                <w:rFonts w:ascii="Times New Roman" w:hAnsi="Times New Roman" w:cs="Times New Roman"/>
+                <w:noProof/>
+                <w:webHidden/>
+                <w:sz w:val="28"/>
+                <w:szCs w:val="28"/>
+              </w:rPr>
+            </w:r>
+            <w:r>
+              <w:rPr>
+                <w:rFonts w:ascii="Times New Roman" w:hAnsi="Times New Roman" w:cs="Times New Roman"/>
+                <w:noProof/>
+                <w:webHidden/>
+                <w:sz w:val="28"/>
+                <w:szCs w:val="28"/>
+              </w:rPr>
+              <w:fldChar w:fldCharType="separate"/>
+            </w:r>
+            <w:r>
+              <w:rPr>
+                <w:rFonts w:ascii="Times New Roman" w:hAnsi="Times New Roman" w:cs="Times New Roman"/>
+                <w:noProof/>
+                <w:webHidden/>
+                <w:sz w:val="28"/>
+                <w:szCs w:val="28"/>
+              </w:rPr>
+              <w:t>12</w:t>
+            </w:r>
+            <w:r>
+              <w:rPr>
+                <w:rFonts w:ascii="Times New Roman" w:hAnsi="Times New Roman" w:cs="Times New Roman"/>
+                <w:noProof/>
+                <w:webHidden/>
+                <w:sz w:val="28"/>
+                <w:szCs w:val="28"/>
+              </w:rPr>
+              <w:fldChar w:fldCharType="end"/>
+            </w:r>
+          </w:hyperlink>
+        </w:p>
+        <w:p>
+          <w:pPr>
+            <w:pStyle w:val="11"/>
+            <w:rPr>
+              <w:rFonts w:ascii="Times New Roman" w:eastAsiaTheme="minorEastAsia" w:hAnsi="Times New Roman" w:cs="Times New Roman"/>
+              <w:noProof/>
+              <w:kern w:val="2"/>
+              <w:sz w:val="28"/>
+              <w:szCs w:val="28"/>
+              <w:lang w:eastAsia="ru-RU"/>
+              <w14:ligatures w14:val="standardContextual"/>
+            </w:rPr>
+          </w:pPr>
+          <w:hyperlink w:anchor="_Toc183996101" w:history="1">
+            <w:r>
+              <w:rPr>
+                <w:rStyle w:val="ac"/>
+                <w:rFonts w:ascii="Times New Roman" w:hAnsi="Times New Roman" w:cs="Times New Roman"/>
+                <w:noProof/>
+                <w:sz w:val="28"/>
+                <w:szCs w:val="28"/>
+              </w:rPr>
+              <w:t>Лабораторная работа № 6</w:t>
+            </w:r>
+            <w:r>
+              <w:rPr>
+                <w:rFonts w:ascii="Times New Roman" w:hAnsi="Times New Roman" w:cs="Times New Roman"/>
+                <w:noProof/>
+                <w:webHidden/>
+                <w:sz w:val="28"/>
+                <w:szCs w:val="28"/>
+              </w:rPr>
+              <w:tab/>
+            </w:r>
+            <w:r>
+              <w:rPr>
+                <w:rFonts w:ascii="Times New Roman" w:hAnsi="Times New Roman" w:cs="Times New Roman"/>
+                <w:noProof/>
+                <w:webHidden/>
+                <w:sz w:val="28"/>
+                <w:szCs w:val="28"/>
+              </w:rPr>
+              <w:fldChar w:fldCharType="begin"/>
+            </w:r>
+            <w:r>
+              <w:rPr>
+                <w:rFonts w:ascii="Times New Roman" w:hAnsi="Times New Roman" w:cs="Times New Roman"/>
+                <w:noProof/>
+                <w:webHidden/>
+                <w:sz w:val="28"/>
+                <w:szCs w:val="28"/>
+              </w:rPr>
+              <w:instrText xml:space="preserve"> PAGEREF _Toc183996101 \h </w:instrText>
+            </w:r>
+            <w:r>
+              <w:rPr>
+                <w:rFonts w:ascii="Times New Roman" w:hAnsi="Times New Roman" w:cs="Times New Roman"/>
+                <w:noProof/>
+                <w:webHidden/>
+                <w:sz w:val="28"/>
+                <w:szCs w:val="28"/>
+              </w:rPr>
+            </w:r>
+            <w:r>
+              <w:rPr>
+                <w:rFonts w:ascii="Times New Roman" w:hAnsi="Times New Roman" w:cs="Times New Roman"/>
+                <w:noProof/>
+                <w:webHidden/>
+                <w:sz w:val="28"/>
+                <w:szCs w:val="28"/>
+              </w:rPr>
+              <w:fldChar w:fldCharType="separate"/>
+            </w:r>
+            <w:r>
+              <w:rPr>
+                <w:rFonts w:ascii="Times New Roman" w:hAnsi="Times New Roman" w:cs="Times New Roman"/>
+                <w:noProof/>
+                <w:webHidden/>
+                <w:sz w:val="28"/>
+                <w:szCs w:val="28"/>
+              </w:rPr>
+              <w:t>21</w:t>
+            </w:r>
+            <w:r>
+              <w:rPr>
+                <w:rFonts w:ascii="Times New Roman" w:hAnsi="Times New Roman" w:cs="Times New Roman"/>
+                <w:noProof/>
+                <w:webHidden/>
+                <w:sz w:val="28"/>
+                <w:szCs w:val="28"/>
+              </w:rPr>
+              <w:fldChar w:fldCharType="end"/>
+            </w:r>
+          </w:hyperlink>
+        </w:p>
+        <w:p>
+          <w:pPr>
+            <w:pStyle w:val="11"/>
+            <w:rPr>
+              <w:rFonts w:ascii="Times New Roman" w:eastAsiaTheme="minorEastAsia" w:hAnsi="Times New Roman" w:cs="Times New Roman"/>
+              <w:noProof/>
+              <w:kern w:val="2"/>
+              <w:sz w:val="28"/>
+              <w:szCs w:val="28"/>
+              <w:lang w:eastAsia="ru-RU"/>
+              <w14:ligatures w14:val="standardContextual"/>
+            </w:rPr>
+          </w:pPr>
+          <w:hyperlink w:anchor="_Toc183996102" w:history="1">
+            <w:r>
+              <w:rPr>
+                <w:rStyle w:val="ac"/>
+                <w:rFonts w:ascii="Times New Roman" w:hAnsi="Times New Roman" w:cs="Times New Roman"/>
+                <w:noProof/>
+                <w:sz w:val="28"/>
+                <w:szCs w:val="28"/>
+              </w:rPr>
+              <w:t>Лабораторная работа № 7</w:t>
+            </w:r>
+            <w:r>
+              <w:rPr>
+                <w:rFonts w:ascii="Times New Roman" w:hAnsi="Times New Roman" w:cs="Times New Roman"/>
+                <w:noProof/>
+                <w:webHidden/>
+                <w:sz w:val="28"/>
+                <w:szCs w:val="28"/>
+              </w:rPr>
+              <w:tab/>
+            </w:r>
+            <w:r>
+              <w:rPr>
+                <w:rFonts w:ascii="Times New Roman" w:hAnsi="Times New Roman" w:cs="Times New Roman"/>
+                <w:noProof/>
+                <w:webHidden/>
+                <w:sz w:val="28"/>
+                <w:szCs w:val="28"/>
+              </w:rPr>
+              <w:fldChar w:fldCharType="begin"/>
+            </w:r>
+            <w:r>
+              <w:rPr>
+                <w:rFonts w:ascii="Times New Roman" w:hAnsi="Times New Roman" w:cs="Times New Roman"/>
+                <w:noProof/>
+                <w:webHidden/>
+                <w:sz w:val="28"/>
+                <w:szCs w:val="28"/>
+              </w:rPr>
+              <w:instrText xml:space="preserve"> PAGEREF _Toc183996102 \h </w:instrText>
+            </w:r>
+            <w:r>
+              <w:rPr>
+                <w:rFonts w:ascii="Times New Roman" w:hAnsi="Times New Roman" w:cs="Times New Roman"/>
+                <w:noProof/>
+                <w:webHidden/>
+                <w:sz w:val="28"/>
+                <w:szCs w:val="28"/>
+              </w:rPr>
+            </w:r>
+            <w:r>
+              <w:rPr>
+                <w:rFonts w:ascii="Times New Roman" w:hAnsi="Times New Roman" w:cs="Times New Roman"/>
+                <w:noProof/>
+                <w:webHidden/>
+                <w:sz w:val="28"/>
+                <w:szCs w:val="28"/>
+              </w:rPr>
+              <w:fldChar w:fldCharType="separate"/>
+            </w:r>
+            <w:r>
+              <w:rPr>
+                <w:rFonts w:ascii="Times New Roman" w:hAnsi="Times New Roman" w:cs="Times New Roman"/>
+                <w:noProof/>
+                <w:webHidden/>
+                <w:sz w:val="28"/>
+                <w:szCs w:val="28"/>
+              </w:rPr>
+              <w:t>25</w:t>
+            </w:r>
+            <w:r>
+              <w:rPr>
+                <w:rFonts w:ascii="Times New Roman" w:hAnsi="Times New Roman" w:cs="Times New Roman"/>
+                <w:noProof/>
+                <w:webHidden/>
+                <w:sz w:val="28"/>
+                <w:szCs w:val="28"/>
+              </w:rPr>
+              <w:fldChar w:fldCharType="end"/>
+            </w:r>
+          </w:hyperlink>
+        </w:p>
+        <w:p>
+          <w:pPr>
+            <w:pStyle w:val="11"/>
+            <w:rPr>
+              <w:rFonts w:ascii="Times New Roman" w:eastAsiaTheme="minorEastAsia" w:hAnsi="Times New Roman" w:cs="Times New Roman"/>
+              <w:noProof/>
+              <w:kern w:val="2"/>
+              <w:sz w:val="28"/>
+              <w:szCs w:val="28"/>
+              <w:lang w:eastAsia="ru-RU"/>
+              <w14:ligatures w14:val="standardContextual"/>
+            </w:rPr>
+          </w:pPr>
+          <w:hyperlink w:anchor="_Toc183996103" w:history="1">
+            <w:r>
+              <w:rPr>
+                <w:rStyle w:val="ac"/>
+                <w:rFonts w:ascii="Times New Roman" w:hAnsi="Times New Roman" w:cs="Times New Roman"/>
+                <w:noProof/>
+                <w:sz w:val="28"/>
+                <w:szCs w:val="28"/>
+              </w:rPr>
+              <w:t>Лабораторная работа № 8</w:t>
+            </w:r>
+            <w:r>
+              <w:rPr>
+                <w:rFonts w:ascii="Times New Roman" w:hAnsi="Times New Roman" w:cs="Times New Roman"/>
+                <w:noProof/>
+                <w:webHidden/>
+                <w:sz w:val="28"/>
+                <w:szCs w:val="28"/>
+              </w:rPr>
+              <w:tab/>
+            </w:r>
+            <w:r>
+              <w:rPr>
+                <w:rFonts w:ascii="Times New Roman" w:hAnsi="Times New Roman" w:cs="Times New Roman"/>
+                <w:noProof/>
+                <w:webHidden/>
+                <w:sz w:val="28"/>
+                <w:szCs w:val="28"/>
+              </w:rPr>
+              <w:fldChar w:fldCharType="begin"/>
+            </w:r>
+            <w:r>
+              <w:rPr>
+                <w:rFonts w:ascii="Times New Roman" w:hAnsi="Times New Roman" w:cs="Times New Roman"/>
+                <w:noProof/>
+                <w:webHidden/>
+                <w:sz w:val="28"/>
+                <w:szCs w:val="28"/>
+              </w:rPr>
+              <w:instrText xml:space="preserve"> PAGEREF _Toc183996103 \h </w:instrText>
+            </w:r>
+            <w:r>
+              <w:rPr>
+                <w:rFonts w:ascii="Times New Roman" w:hAnsi="Times New Roman" w:cs="Times New Roman"/>
+                <w:noProof/>
+                <w:webHidden/>
+                <w:sz w:val="28"/>
+                <w:szCs w:val="28"/>
+              </w:rPr>
+            </w:r>
+            <w:r>
+              <w:rPr>
+                <w:rFonts w:ascii="Times New Roman" w:hAnsi="Times New Roman" w:cs="Times New Roman"/>
+                <w:noProof/>
+                <w:webHidden/>
+                <w:sz w:val="28"/>
+                <w:szCs w:val="28"/>
+              </w:rPr>
+              <w:fldChar w:fldCharType="separate"/>
+            </w:r>
+            <w:r>
+              <w:rPr>
+                <w:rFonts w:ascii="Times New Roman" w:hAnsi="Times New Roman" w:cs="Times New Roman"/>
+                <w:noProof/>
+                <w:webHidden/>
+                <w:sz w:val="28"/>
+                <w:szCs w:val="28"/>
+              </w:rPr>
+              <w:t>27</w:t>
             </w:r>
             <w:r>
               <w:rPr>
@@ -605,8 +985,8 @@
             <w:rPr>
               <w:rFonts w:ascii="Times New Roman" w:hAnsi="Times New Roman" w:cs="Times New Roman"/>
               <w:color w:val="000000" w:themeColor="text1"/>
-              <w:sz w:val="24"/>
-              <w:szCs w:val="24"/>
+              <w:sz w:val="28"/>
+              <w:szCs w:val="28"/>
             </w:rPr>
             <w:fldChar w:fldCharType="end"/>
           </w:r>
@@ -646,7 +1026,7 @@
           <w:szCs w:val="32"/>
         </w:rPr>
       </w:pPr>
-      <w:bookmarkStart w:id="0" w:name="_Toc177941510"/>
+      <w:bookmarkStart w:id="0" w:name="_Toc183996098"/>
       <w:r>
         <w:rPr>
           <w:rFonts w:ascii="Times New Roman" w:hAnsi="Times New Roman" w:cs="Times New Roman"/>
@@ -1462,7 +1842,7 @@
           <w:szCs w:val="32"/>
         </w:rPr>
       </w:pPr>
-      <w:bookmarkStart w:id="1" w:name="_Toc177941511"/>
+      <w:bookmarkStart w:id="1" w:name="_Toc183996099"/>
       <w:r>
         <w:rPr>
           <w:rFonts w:ascii="Times New Roman" w:hAnsi="Times New Roman" w:cs="Times New Roman"/>
@@ -1996,13 +2376,23 @@
                 <w:szCs w:val="28"/>
               </w:rPr>
             </w:pPr>
-            <w:r>
-              <w:rPr>
-                <w:rFonts w:ascii="Times New Roman" w:hAnsi="Times New Roman" w:cs="Times New Roman"/>
-                <w:sz w:val="28"/>
-                <w:szCs w:val="28"/>
-              </w:rPr>
-              <w:t>VARCHAR(255)</w:t>
+            <w:proofErr w:type="gramStart"/>
+            <w:r>
+              <w:rPr>
+                <w:rFonts w:ascii="Times New Roman" w:hAnsi="Times New Roman" w:cs="Times New Roman"/>
+                <w:sz w:val="28"/>
+                <w:szCs w:val="28"/>
+              </w:rPr>
+              <w:t>VARCHAR(</w:t>
+            </w:r>
+            <w:proofErr w:type="gramEnd"/>
+            <w:r>
+              <w:rPr>
+                <w:rFonts w:ascii="Times New Roman" w:hAnsi="Times New Roman" w:cs="Times New Roman"/>
+                <w:sz w:val="28"/>
+                <w:szCs w:val="28"/>
+              </w:rPr>
+              <w:t>255)</w:t>
             </w:r>
           </w:p>
         </w:tc>
@@ -2082,13 +2472,23 @@
                 <w:lang w:val="ru-RU"/>
               </w:rPr>
             </w:pPr>
-            <w:r>
-              <w:rPr>
-                <w:rFonts w:ascii="Times New Roman" w:hAnsi="Times New Roman" w:cs="Times New Roman"/>
-                <w:sz w:val="28"/>
-                <w:szCs w:val="28"/>
-              </w:rPr>
-              <w:t>VARCHAR(255)</w:t>
+            <w:proofErr w:type="gramStart"/>
+            <w:r>
+              <w:rPr>
+                <w:rFonts w:ascii="Times New Roman" w:hAnsi="Times New Roman" w:cs="Times New Roman"/>
+                <w:sz w:val="28"/>
+                <w:szCs w:val="28"/>
+              </w:rPr>
+              <w:t>VARCHAR(</w:t>
+            </w:r>
+            <w:proofErr w:type="gramEnd"/>
+            <w:r>
+              <w:rPr>
+                <w:rFonts w:ascii="Times New Roman" w:hAnsi="Times New Roman" w:cs="Times New Roman"/>
+                <w:sz w:val="28"/>
+                <w:szCs w:val="28"/>
+              </w:rPr>
+              <w:t>255)</w:t>
             </w:r>
           </w:p>
         </w:tc>
@@ -2277,13 +2677,23 @@
                 <w:szCs w:val="28"/>
               </w:rPr>
             </w:pPr>
-            <w:r>
-              <w:rPr>
-                <w:rFonts w:ascii="Times New Roman" w:hAnsi="Times New Roman" w:cs="Times New Roman"/>
-                <w:sz w:val="28"/>
-                <w:szCs w:val="28"/>
-              </w:rPr>
-              <w:t>VARCHAR(20)</w:t>
+            <w:proofErr w:type="gramStart"/>
+            <w:r>
+              <w:rPr>
+                <w:rFonts w:ascii="Times New Roman" w:hAnsi="Times New Roman" w:cs="Times New Roman"/>
+                <w:sz w:val="28"/>
+                <w:szCs w:val="28"/>
+              </w:rPr>
+              <w:t>VARCHAR(</w:t>
+            </w:r>
+            <w:proofErr w:type="gramEnd"/>
+            <w:r>
+              <w:rPr>
+                <w:rFonts w:ascii="Times New Roman" w:hAnsi="Times New Roman" w:cs="Times New Roman"/>
+                <w:sz w:val="28"/>
+                <w:szCs w:val="28"/>
+              </w:rPr>
+              <w:t>20)</w:t>
             </w:r>
           </w:p>
         </w:tc>
@@ -2378,13 +2788,23 @@
                 <w:szCs w:val="28"/>
               </w:rPr>
             </w:pPr>
-            <w:r>
-              <w:rPr>
-                <w:rFonts w:ascii="Times New Roman" w:hAnsi="Times New Roman" w:cs="Times New Roman"/>
-                <w:sz w:val="28"/>
-                <w:szCs w:val="28"/>
-              </w:rPr>
-              <w:t>DECIMAL(10, 2)</w:t>
+            <w:proofErr w:type="gramStart"/>
+            <w:r>
+              <w:rPr>
+                <w:rFonts w:ascii="Times New Roman" w:hAnsi="Times New Roman" w:cs="Times New Roman"/>
+                <w:sz w:val="28"/>
+                <w:szCs w:val="28"/>
+              </w:rPr>
+              <w:t>DECIMAL(</w:t>
+            </w:r>
+            <w:proofErr w:type="gramEnd"/>
+            <w:r>
+              <w:rPr>
+                <w:rFonts w:ascii="Times New Roman" w:hAnsi="Times New Roman" w:cs="Times New Roman"/>
+                <w:sz w:val="28"/>
+                <w:szCs w:val="28"/>
+              </w:rPr>
+              <w:t>10, 2)</w:t>
             </w:r>
           </w:p>
         </w:tc>
@@ -2464,13 +2884,23 @@
                 <w:szCs w:val="28"/>
               </w:rPr>
             </w:pPr>
-            <w:r>
-              <w:rPr>
-                <w:rFonts w:ascii="Times New Roman" w:hAnsi="Times New Roman" w:cs="Times New Roman"/>
-                <w:sz w:val="28"/>
-                <w:szCs w:val="28"/>
-              </w:rPr>
-              <w:t>VARCHAR(255)</w:t>
+            <w:proofErr w:type="gramStart"/>
+            <w:r>
+              <w:rPr>
+                <w:rFonts w:ascii="Times New Roman" w:hAnsi="Times New Roman" w:cs="Times New Roman"/>
+                <w:sz w:val="28"/>
+                <w:szCs w:val="28"/>
+              </w:rPr>
+              <w:t>VARCHAR(</w:t>
+            </w:r>
+            <w:proofErr w:type="gramEnd"/>
+            <w:r>
+              <w:rPr>
+                <w:rFonts w:ascii="Times New Roman" w:hAnsi="Times New Roman" w:cs="Times New Roman"/>
+                <w:sz w:val="28"/>
+                <w:szCs w:val="28"/>
+              </w:rPr>
+              <w:t>255)</w:t>
             </w:r>
           </w:p>
         </w:tc>
@@ -2970,6 +3400,7 @@
                 <w:szCs w:val="28"/>
               </w:rPr>
             </w:pPr>
+            <w:proofErr w:type="gramStart"/>
             <w:r>
               <w:rPr>
                 <w:rFonts w:ascii="Times New Roman" w:hAnsi="Times New Roman" w:cs="Times New Roman"/>
@@ -2978,6 +3409,7 @@
               </w:rPr>
               <w:t>VARCHAR(</w:t>
             </w:r>
+            <w:proofErr w:type="gramEnd"/>
             <w:r>
               <w:rPr>
                 <w:rFonts w:ascii="Times New Roman" w:hAnsi="Times New Roman" w:cs="Times New Roman"/>
@@ -3097,6 +3529,7 @@
                 <w:szCs w:val="28"/>
               </w:rPr>
             </w:pPr>
+            <w:proofErr w:type="gramStart"/>
             <w:r>
               <w:rPr>
                 <w:rFonts w:ascii="Times New Roman" w:hAnsi="Times New Roman" w:cs="Times New Roman"/>
@@ -3105,6 +3538,7 @@
               </w:rPr>
               <w:t>VARCHAR(</w:t>
             </w:r>
+            <w:proofErr w:type="gramEnd"/>
             <w:r>
               <w:rPr>
                 <w:rFonts w:ascii="Times New Roman" w:hAnsi="Times New Roman" w:cs="Times New Roman"/>
@@ -3209,13 +3643,23 @@
                 <w:szCs w:val="28"/>
               </w:rPr>
             </w:pPr>
-            <w:r>
-              <w:rPr>
-                <w:rFonts w:ascii="Times New Roman" w:hAnsi="Times New Roman" w:cs="Times New Roman"/>
-                <w:sz w:val="28"/>
-                <w:szCs w:val="28"/>
-              </w:rPr>
-              <w:t>VARCHAR(2</w:t>
+            <w:proofErr w:type="gramStart"/>
+            <w:r>
+              <w:rPr>
+                <w:rFonts w:ascii="Times New Roman" w:hAnsi="Times New Roman" w:cs="Times New Roman"/>
+                <w:sz w:val="28"/>
+                <w:szCs w:val="28"/>
+              </w:rPr>
+              <w:t>VARCHAR(</w:t>
+            </w:r>
+            <w:proofErr w:type="gramEnd"/>
+            <w:r>
+              <w:rPr>
+                <w:rFonts w:ascii="Times New Roman" w:hAnsi="Times New Roman" w:cs="Times New Roman"/>
+                <w:sz w:val="28"/>
+                <w:szCs w:val="28"/>
+              </w:rPr>
+              <w:t>2</w:t>
             </w:r>
             <w:r>
               <w:rPr>
@@ -3335,6 +3779,7 @@
                 <w:szCs w:val="28"/>
               </w:rPr>
             </w:pPr>
+            <w:proofErr w:type="gramStart"/>
             <w:r>
               <w:rPr>
                 <w:rFonts w:ascii="Times New Roman" w:hAnsi="Times New Roman" w:cs="Times New Roman"/>
@@ -3343,6 +3788,7 @@
               </w:rPr>
               <w:t>VARCHAR(</w:t>
             </w:r>
+            <w:proofErr w:type="gramEnd"/>
             <w:r>
               <w:rPr>
                 <w:rFonts w:ascii="Times New Roman" w:hAnsi="Times New Roman" w:cs="Times New Roman"/>
@@ -3465,13 +3911,23 @@
                 <w:szCs w:val="28"/>
               </w:rPr>
             </w:pPr>
-            <w:r>
-              <w:rPr>
-                <w:rFonts w:ascii="Times New Roman" w:hAnsi="Times New Roman" w:cs="Times New Roman"/>
-                <w:sz w:val="28"/>
-                <w:szCs w:val="28"/>
-              </w:rPr>
-              <w:t>VARCHAR(2</w:t>
+            <w:proofErr w:type="gramStart"/>
+            <w:r>
+              <w:rPr>
+                <w:rFonts w:ascii="Times New Roman" w:hAnsi="Times New Roman" w:cs="Times New Roman"/>
+                <w:sz w:val="28"/>
+                <w:szCs w:val="28"/>
+              </w:rPr>
+              <w:t>VARCHAR(</w:t>
+            </w:r>
+            <w:proofErr w:type="gramEnd"/>
+            <w:r>
+              <w:rPr>
+                <w:rFonts w:ascii="Times New Roman" w:hAnsi="Times New Roman" w:cs="Times New Roman"/>
+                <w:sz w:val="28"/>
+                <w:szCs w:val="28"/>
+              </w:rPr>
+              <w:t>2</w:t>
             </w:r>
             <w:r>
               <w:rPr>
@@ -3593,13 +4049,23 @@
                 <w:szCs w:val="28"/>
               </w:rPr>
             </w:pPr>
-            <w:r>
-              <w:rPr>
-                <w:rFonts w:ascii="Times New Roman" w:hAnsi="Times New Roman" w:cs="Times New Roman"/>
-                <w:sz w:val="28"/>
-                <w:szCs w:val="28"/>
-              </w:rPr>
-              <w:t>VARCHAR(20)</w:t>
+            <w:proofErr w:type="gramStart"/>
+            <w:r>
+              <w:rPr>
+                <w:rFonts w:ascii="Times New Roman" w:hAnsi="Times New Roman" w:cs="Times New Roman"/>
+                <w:sz w:val="28"/>
+                <w:szCs w:val="28"/>
+              </w:rPr>
+              <w:t>VARCHAR(</w:t>
+            </w:r>
+            <w:proofErr w:type="gramEnd"/>
+            <w:r>
+              <w:rPr>
+                <w:rFonts w:ascii="Times New Roman" w:hAnsi="Times New Roman" w:cs="Times New Roman"/>
+                <w:sz w:val="28"/>
+                <w:szCs w:val="28"/>
+              </w:rPr>
+              <w:t>20)</w:t>
             </w:r>
           </w:p>
         </w:tc>
@@ -4725,13 +5191,23 @@
                 <w:szCs w:val="28"/>
               </w:rPr>
             </w:pPr>
-            <w:r>
-              <w:rPr>
-                <w:rFonts w:ascii="Times New Roman" w:hAnsi="Times New Roman" w:cs="Times New Roman"/>
-                <w:sz w:val="28"/>
-                <w:szCs w:val="28"/>
-              </w:rPr>
-              <w:t>DECIMAL(10, 2)</w:t>
+            <w:proofErr w:type="gramStart"/>
+            <w:r>
+              <w:rPr>
+                <w:rFonts w:ascii="Times New Roman" w:hAnsi="Times New Roman" w:cs="Times New Roman"/>
+                <w:sz w:val="28"/>
+                <w:szCs w:val="28"/>
+              </w:rPr>
+              <w:t>DECIMAL(</w:t>
+            </w:r>
+            <w:proofErr w:type="gramEnd"/>
+            <w:r>
+              <w:rPr>
+                <w:rFonts w:ascii="Times New Roman" w:hAnsi="Times New Roman" w:cs="Times New Roman"/>
+                <w:sz w:val="28"/>
+                <w:szCs w:val="28"/>
+              </w:rPr>
+              <w:t>10, 2)</w:t>
             </w:r>
           </w:p>
         </w:tc>
@@ -4903,13 +5379,23 @@
                 <w:szCs w:val="28"/>
               </w:rPr>
             </w:pPr>
-            <w:r>
-              <w:rPr>
-                <w:rFonts w:ascii="Times New Roman" w:hAnsi="Times New Roman" w:cs="Times New Roman"/>
-                <w:sz w:val="28"/>
-                <w:szCs w:val="28"/>
-              </w:rPr>
-              <w:t>VARCHAR(50)</w:t>
+            <w:proofErr w:type="gramStart"/>
+            <w:r>
+              <w:rPr>
+                <w:rFonts w:ascii="Times New Roman" w:hAnsi="Times New Roman" w:cs="Times New Roman"/>
+                <w:sz w:val="28"/>
+                <w:szCs w:val="28"/>
+              </w:rPr>
+              <w:t>VARCHAR(</w:t>
+            </w:r>
+            <w:proofErr w:type="gramEnd"/>
+            <w:r>
+              <w:rPr>
+                <w:rFonts w:ascii="Times New Roman" w:hAnsi="Times New Roman" w:cs="Times New Roman"/>
+                <w:sz w:val="28"/>
+                <w:szCs w:val="28"/>
+              </w:rPr>
+              <w:t>50)</w:t>
             </w:r>
           </w:p>
         </w:tc>
@@ -5269,6 +5755,7 @@
                 <w:szCs w:val="28"/>
               </w:rPr>
             </w:pPr>
+            <w:proofErr w:type="gramStart"/>
             <w:r>
               <w:rPr>
                 <w:rFonts w:ascii="Times New Roman" w:hAnsi="Times New Roman" w:cs="Times New Roman"/>
@@ -5277,6 +5764,7 @@
               </w:rPr>
               <w:t>VARCHAR(</w:t>
             </w:r>
+            <w:proofErr w:type="gramEnd"/>
             <w:r>
               <w:rPr>
                 <w:rFonts w:ascii="Times New Roman" w:hAnsi="Times New Roman" w:cs="Times New Roman"/>
@@ -5652,13 +6140,23 @@
                 <w:szCs w:val="28"/>
               </w:rPr>
             </w:pPr>
-            <w:r>
-              <w:rPr>
-                <w:rFonts w:ascii="Times New Roman" w:hAnsi="Times New Roman" w:cs="Times New Roman"/>
-                <w:sz w:val="28"/>
-                <w:szCs w:val="28"/>
-              </w:rPr>
-              <w:t>VARCHAR(50)</w:t>
+            <w:proofErr w:type="gramStart"/>
+            <w:r>
+              <w:rPr>
+                <w:rFonts w:ascii="Times New Roman" w:hAnsi="Times New Roman" w:cs="Times New Roman"/>
+                <w:sz w:val="28"/>
+                <w:szCs w:val="28"/>
+              </w:rPr>
+              <w:t>VARCHAR(</w:t>
+            </w:r>
+            <w:proofErr w:type="gramEnd"/>
+            <w:r>
+              <w:rPr>
+                <w:rFonts w:ascii="Times New Roman" w:hAnsi="Times New Roman" w:cs="Times New Roman"/>
+                <w:sz w:val="28"/>
+                <w:szCs w:val="28"/>
+              </w:rPr>
+              <w:t>50)</w:t>
             </w:r>
           </w:p>
         </w:tc>
@@ -6493,6 +6991,7 @@
                 <w:szCs w:val="28"/>
               </w:rPr>
             </w:pPr>
+            <w:proofErr w:type="gramStart"/>
             <w:r>
               <w:rPr>
                 <w:rFonts w:ascii="Times New Roman" w:hAnsi="Times New Roman" w:cs="Times New Roman"/>
@@ -6507,7 +7006,16 @@
                 <w:sz w:val="28"/>
                 <w:szCs w:val="28"/>
               </w:rPr>
-              <w:t>(10, 2)</w:t>
+              <w:t>(</w:t>
+            </w:r>
+            <w:proofErr w:type="gramEnd"/>
+            <w:r>
+              <w:rPr>
+                <w:rFonts w:ascii="Times New Roman" w:hAnsi="Times New Roman" w:cs="Times New Roman"/>
+                <w:sz w:val="28"/>
+                <w:szCs w:val="28"/>
+              </w:rPr>
+              <w:t>10, 2)</w:t>
             </w:r>
           </w:p>
         </w:tc>
@@ -8850,13 +9358,23 @@
                 <w:szCs w:val="28"/>
               </w:rPr>
             </w:pPr>
-            <w:r>
-              <w:rPr>
-                <w:rFonts w:ascii="Times New Roman" w:hAnsi="Times New Roman" w:cs="Times New Roman"/>
-                <w:sz w:val="28"/>
-                <w:szCs w:val="28"/>
-              </w:rPr>
-              <w:t>NUMBER(10, 2)</w:t>
+            <w:proofErr w:type="gramStart"/>
+            <w:r>
+              <w:rPr>
+                <w:rFonts w:ascii="Times New Roman" w:hAnsi="Times New Roman" w:cs="Times New Roman"/>
+                <w:sz w:val="28"/>
+                <w:szCs w:val="28"/>
+              </w:rPr>
+              <w:t>NUMBER(</w:t>
+            </w:r>
+            <w:proofErr w:type="gramEnd"/>
+            <w:r>
+              <w:rPr>
+                <w:rFonts w:ascii="Times New Roman" w:hAnsi="Times New Roman" w:cs="Times New Roman"/>
+                <w:sz w:val="28"/>
+                <w:szCs w:val="28"/>
+              </w:rPr>
+              <w:t>10, 2)</w:t>
             </w:r>
           </w:p>
         </w:tc>
@@ -11143,6 +11661,7 @@
           <w:szCs w:val="32"/>
         </w:rPr>
       </w:pPr>
+      <w:bookmarkStart w:id="2" w:name="_Toc183996100"/>
       <w:r>
         <w:rPr>
           <w:rFonts w:ascii="Times New Roman" w:hAnsi="Times New Roman" w:cs="Times New Roman"/>
@@ -11154,6 +11673,7 @@
         <w:lastRenderedPageBreak/>
         <w:t>Лабораторная работа № 5</w:t>
       </w:r>
+      <w:bookmarkEnd w:id="2"/>
     </w:p>
     <w:p>
       <w:pPr>
@@ -11398,6 +11918,7 @@
       <w:r>
         <w:rPr>
           <w:rFonts w:ascii="Times New Roman" w:hAnsi="Times New Roman"/>
+          <w:noProof/>
           <w:sz w:val="28"/>
           <w:szCs w:val="28"/>
         </w:rPr>
@@ -11492,6 +12013,7 @@
       <w:r>
         <w:rPr>
           <w:rFonts w:ascii="Times New Roman" w:hAnsi="Times New Roman"/>
+          <w:noProof/>
           <w:sz w:val="28"/>
           <w:szCs w:val="28"/>
         </w:rPr>
@@ -11601,6 +12123,7 @@
       <w:r>
         <w:rPr>
           <w:rFonts w:ascii="Times New Roman" w:hAnsi="Times New Roman"/>
+          <w:noProof/>
           <w:sz w:val="28"/>
           <w:szCs w:val="28"/>
         </w:rPr>
@@ -11655,6 +12178,7 @@
       <w:r>
         <w:rPr>
           <w:rFonts w:ascii="Times New Roman" w:hAnsi="Times New Roman"/>
+          <w:noProof/>
           <w:sz w:val="28"/>
           <w:szCs w:val="28"/>
         </w:rPr>
@@ -11741,6 +12265,7 @@
       <w:r>
         <w:rPr>
           <w:rFonts w:ascii="Times New Roman" w:hAnsi="Times New Roman"/>
+          <w:noProof/>
           <w:sz w:val="28"/>
           <w:szCs w:val="28"/>
         </w:rPr>
@@ -11802,6 +12327,7 @@
       <w:r>
         <w:rPr>
           <w:rFonts w:ascii="Times New Roman" w:hAnsi="Times New Roman"/>
+          <w:noProof/>
           <w:sz w:val="28"/>
           <w:szCs w:val="28"/>
         </w:rPr>
@@ -11899,6 +12425,7 @@
       <w:r>
         <w:rPr>
           <w:rFonts w:ascii="Times New Roman" w:hAnsi="Times New Roman"/>
+          <w:noProof/>
           <w:sz w:val="28"/>
           <w:szCs w:val="28"/>
         </w:rPr>
@@ -11953,6 +12480,7 @@
       <w:r>
         <w:rPr>
           <w:rFonts w:ascii="Times New Roman" w:hAnsi="Times New Roman"/>
+          <w:noProof/>
           <w:sz w:val="28"/>
           <w:szCs w:val="28"/>
         </w:rPr>
@@ -12048,6 +12576,7 @@
       <w:r>
         <w:rPr>
           <w:rFonts w:ascii="Times New Roman" w:hAnsi="Times New Roman"/>
+          <w:noProof/>
           <w:sz w:val="28"/>
           <w:szCs w:val="28"/>
         </w:rPr>
@@ -12102,6 +12631,7 @@
       <w:r>
         <w:rPr>
           <w:rFonts w:ascii="Times New Roman" w:hAnsi="Times New Roman"/>
+          <w:noProof/>
           <w:sz w:val="28"/>
           <w:szCs w:val="28"/>
         </w:rPr>
@@ -12179,6 +12709,7 @@
       <w:r>
         <w:rPr>
           <w:rFonts w:ascii="Times New Roman" w:hAnsi="Times New Roman"/>
+          <w:noProof/>
           <w:sz w:val="28"/>
           <w:szCs w:val="28"/>
         </w:rPr>
@@ -12233,6 +12764,7 @@
       <w:r>
         <w:rPr>
           <w:rFonts w:ascii="Times New Roman" w:hAnsi="Times New Roman"/>
+          <w:noProof/>
           <w:sz w:val="28"/>
           <w:szCs w:val="28"/>
         </w:rPr>
@@ -12314,6 +12846,7 @@
       <w:r>
         <w:rPr>
           <w:rFonts w:ascii="Times New Roman" w:hAnsi="Times New Roman" w:cs="Times New Roman"/>
+          <w:noProof/>
           <w:sz w:val="28"/>
           <w:szCs w:val="28"/>
           <w:lang w:val="ru-RU"/>
@@ -12358,6 +12891,7 @@
       <w:r>
         <w:rPr>
           <w:rFonts w:ascii="Times New Roman" w:hAnsi="Times New Roman" w:cs="Times New Roman"/>
+          <w:noProof/>
           <w:sz w:val="28"/>
           <w:szCs w:val="28"/>
         </w:rPr>
@@ -12412,6 +12946,7 @@
       <w:r>
         <w:rPr>
           <w:rFonts w:ascii="Times New Roman" w:hAnsi="Times New Roman" w:cs="Times New Roman"/>
+          <w:noProof/>
           <w:sz w:val="28"/>
           <w:szCs w:val="28"/>
           <w:lang w:val="ru-RU"/>
@@ -12494,6 +13029,7 @@
       <w:r>
         <w:rPr>
           <w:rFonts w:ascii="Times New Roman" w:hAnsi="Times New Roman" w:cs="Times New Roman"/>
+          <w:noProof/>
           <w:sz w:val="28"/>
           <w:szCs w:val="28"/>
           <w:lang w:val="ru-RU"/>
@@ -12549,6 +13085,7 @@
       <w:r>
         <w:rPr>
           <w:rFonts w:ascii="Times New Roman" w:hAnsi="Times New Roman" w:cs="Times New Roman"/>
+          <w:noProof/>
           <w:sz w:val="28"/>
           <w:szCs w:val="28"/>
           <w:lang w:val="ru-RU"/>
@@ -12604,6 +13141,7 @@
       <w:r>
         <w:rPr>
           <w:rFonts w:ascii="Times New Roman" w:hAnsi="Times New Roman" w:cs="Times New Roman"/>
+          <w:noProof/>
           <w:sz w:val="28"/>
           <w:szCs w:val="28"/>
         </w:rPr>
@@ -12684,6 +13222,7 @@
       <w:r>
         <w:rPr>
           <w:rFonts w:ascii="Times New Roman" w:hAnsi="Times New Roman" w:cs="Times New Roman"/>
+          <w:noProof/>
           <w:sz w:val="28"/>
           <w:szCs w:val="28"/>
         </w:rPr>
@@ -12737,6 +13276,7 @@
       <w:r>
         <w:rPr>
           <w:rFonts w:ascii="Times New Roman" w:hAnsi="Times New Roman" w:cs="Times New Roman"/>
+          <w:noProof/>
           <w:sz w:val="28"/>
           <w:szCs w:val="28"/>
         </w:rPr>
@@ -12818,6 +13358,7 @@
       <w:r>
         <w:rPr>
           <w:rFonts w:ascii="Times New Roman" w:hAnsi="Times New Roman" w:cs="Times New Roman"/>
+          <w:noProof/>
           <w:sz w:val="28"/>
           <w:szCs w:val="28"/>
         </w:rPr>
@@ -12871,6 +13412,7 @@
       <w:r>
         <w:rPr>
           <w:rFonts w:ascii="Times New Roman" w:hAnsi="Times New Roman" w:cs="Times New Roman"/>
+          <w:noProof/>
           <w:sz w:val="28"/>
           <w:szCs w:val="28"/>
         </w:rPr>
@@ -12952,6 +13494,7 @@
       <w:r>
         <w:rPr>
           <w:rFonts w:ascii="Times New Roman" w:hAnsi="Times New Roman" w:cs="Times New Roman"/>
+          <w:noProof/>
           <w:sz w:val="28"/>
           <w:szCs w:val="28"/>
           <w:lang w:val="ru-RU"/>
@@ -13033,6 +13576,7 @@
       <w:r>
         <w:rPr>
           <w:rFonts w:ascii="Times New Roman" w:hAnsi="Times New Roman" w:cs="Times New Roman"/>
+          <w:noProof/>
           <w:sz w:val="28"/>
           <w:szCs w:val="28"/>
         </w:rPr>
@@ -13114,6 +13658,7 @@
       <w:r>
         <w:rPr>
           <w:rFonts w:ascii="Times New Roman" w:hAnsi="Times New Roman" w:cs="Times New Roman"/>
+          <w:noProof/>
           <w:sz w:val="28"/>
           <w:szCs w:val="28"/>
           <w:lang w:val="ru-RU"/>
@@ -13197,6 +13742,7 @@
       <w:r>
         <w:rPr>
           <w:rFonts w:ascii="Times New Roman" w:hAnsi="Times New Roman" w:cs="Times New Roman"/>
+          <w:noProof/>
           <w:sz w:val="28"/>
           <w:szCs w:val="28"/>
           <w:lang w:val="ru-RU"/>
@@ -13278,6 +13824,7 @@
       <w:r>
         <w:rPr>
           <w:rFonts w:ascii="Times New Roman" w:hAnsi="Times New Roman" w:cs="Times New Roman"/>
+          <w:noProof/>
           <w:sz w:val="28"/>
           <w:szCs w:val="28"/>
           <w:lang w:val="ru-RU"/>
@@ -13332,6 +13879,7 @@
       <w:r>
         <w:rPr>
           <w:rFonts w:ascii="Times New Roman" w:hAnsi="Times New Roman" w:cs="Times New Roman"/>
+          <w:noProof/>
           <w:sz w:val="28"/>
           <w:szCs w:val="28"/>
         </w:rPr>
@@ -13386,6 +13934,7 @@
       <w:r>
         <w:rPr>
           <w:rFonts w:ascii="Times New Roman" w:hAnsi="Times New Roman" w:cs="Times New Roman"/>
+          <w:noProof/>
           <w:sz w:val="28"/>
           <w:szCs w:val="28"/>
         </w:rPr>
@@ -13463,6 +14012,7 @@
       <w:r>
         <w:rPr>
           <w:rFonts w:ascii="Times New Roman" w:hAnsi="Times New Roman" w:cs="Times New Roman"/>
+          <w:noProof/>
         </w:rPr>
         <w:drawing>
           <wp:inline distT="0" distB="0" distL="0" distR="0" wp14:anchorId="23245A98" wp14:editId="53EFBC2E">
@@ -13511,6 +14061,7 @@
       <w:r>
         <w:rPr>
           <w:rFonts w:ascii="Times New Roman" w:hAnsi="Times New Roman" w:cs="Times New Roman"/>
+          <w:noProof/>
         </w:rPr>
         <w:lastRenderedPageBreak/>
         <w:drawing>
@@ -13550,8 +14101,3260 @@
         </w:drawing>
       </w:r>
     </w:p>
+    <w:p>
+      <w:pPr>
+        <w:spacing w:line="278" w:lineRule="auto"/>
+        <w:rPr>
+          <w:rFonts w:ascii="Times New Roman" w:hAnsi="Times New Roman" w:cs="Times New Roman"/>
+        </w:rPr>
+      </w:pPr>
+      <w:r>
+        <w:rPr>
+          <w:rFonts w:ascii="Times New Roman" w:hAnsi="Times New Roman" w:cs="Times New Roman"/>
+        </w:rPr>
+        <w:br w:type="page"/>
+      </w:r>
+    </w:p>
+    <w:p>
+      <w:pPr>
+        <w:pStyle w:val="1"/>
+        <w:jc w:val="center"/>
+        <w:rPr>
+          <w:rFonts w:ascii="Times New Roman" w:hAnsi="Times New Roman" w:cs="Times New Roman"/>
+          <w:b/>
+          <w:color w:val="000000" w:themeColor="text1"/>
+          <w:sz w:val="28"/>
+          <w:szCs w:val="28"/>
+        </w:rPr>
+      </w:pPr>
+      <w:bookmarkStart w:id="3" w:name="_Toc183996101"/>
+      <w:r>
+        <w:rPr>
+          <w:rFonts w:ascii="Times New Roman" w:hAnsi="Times New Roman" w:cs="Times New Roman"/>
+          <w:b/>
+          <w:color w:val="000000" w:themeColor="text1"/>
+          <w:sz w:val="28"/>
+          <w:szCs w:val="28"/>
+        </w:rPr>
+        <w:lastRenderedPageBreak/>
+        <w:t>Лабораторная работа № 6</w:t>
+      </w:r>
+      <w:bookmarkEnd w:id="3"/>
+    </w:p>
+    <w:p>
+      <w:pPr>
+        <w:jc w:val="center"/>
+        <w:rPr>
+          <w:rFonts w:ascii="Times New Roman" w:hAnsi="Times New Roman"/>
+          <w:b/>
+          <w:sz w:val="24"/>
+          <w:szCs w:val="24"/>
+        </w:rPr>
+      </w:pPr>
+      <w:r>
+        <w:rPr>
+          <w:rFonts w:ascii="Times New Roman" w:hAnsi="Times New Roman"/>
+          <w:b/>
+          <w:sz w:val="24"/>
+          <w:szCs w:val="24"/>
+        </w:rPr>
+        <w:t>SQLite</w:t>
+      </w:r>
+    </w:p>
+    <w:p>
+      <w:pPr>
+        <w:rPr>
+          <w:rFonts w:ascii="Times New Roman" w:hAnsi="Times New Roman"/>
+          <w:sz w:val="24"/>
+          <w:szCs w:val="24"/>
+          <w:u w:val="single"/>
+        </w:rPr>
+      </w:pPr>
+      <w:r>
+        <w:rPr>
+          <w:rFonts w:ascii="Times New Roman" w:hAnsi="Times New Roman"/>
+          <w:sz w:val="24"/>
+          <w:szCs w:val="24"/>
+          <w:u w:val="single"/>
+        </w:rPr>
+        <w:t>Задание:</w:t>
+      </w:r>
+    </w:p>
+    <w:p>
+      <w:pPr>
+        <w:numPr>
+          <w:ilvl w:val="3"/>
+          <w:numId w:val="4"/>
+        </w:numPr>
+        <w:tabs>
+          <w:tab w:val="num" w:pos="495"/>
+        </w:tabs>
+        <w:spacing w:after="0" w:line="276" w:lineRule="auto"/>
+        <w:ind w:left="426" w:hanging="426"/>
+        <w:rPr>
+          <w:rFonts w:ascii="Times New Roman" w:hAnsi="Times New Roman"/>
+          <w:sz w:val="24"/>
+          <w:szCs w:val="24"/>
+        </w:rPr>
+      </w:pPr>
+      <w:r>
+        <w:rPr>
+          <w:rFonts w:ascii="Times New Roman" w:hAnsi="Times New Roman"/>
+          <w:sz w:val="24"/>
+          <w:szCs w:val="24"/>
+        </w:rPr>
+        <w:t>Установить SQLite.</w:t>
+      </w:r>
+    </w:p>
+    <w:p>
+      <w:pPr>
+        <w:spacing w:after="0" w:line="276" w:lineRule="auto"/>
+        <w:ind w:left="1440" w:hanging="1440"/>
+        <w:jc w:val="center"/>
+        <w:rPr>
+          <w:rFonts w:ascii="Times New Roman" w:hAnsi="Times New Roman"/>
+          <w:sz w:val="24"/>
+          <w:szCs w:val="24"/>
+        </w:rPr>
+      </w:pPr>
+      <w:r>
+        <w:rPr>
+          <w:rFonts w:ascii="Times New Roman" w:hAnsi="Times New Roman"/>
+          <w:noProof/>
+          <w:sz w:val="24"/>
+          <w:szCs w:val="24"/>
+        </w:rPr>
+        <w:drawing>
+          <wp:inline distT="0" distB="0" distL="0" distR="0" wp14:anchorId="06174EB2" wp14:editId="08E2A1CB">
+            <wp:extent cx="5940425" cy="1193800"/>
+            <wp:effectExtent l="0" t="0" r="3175" b="6350"/>
+            <wp:docPr id="1968135586" name="Рисунок 1" descr="Изображение выглядит как текст, Шрифт, снимок экрана&#10;&#10;Автоматически созданное описание"/>
+            <wp:cNvGraphicFramePr>
+              <a:graphicFrameLocks xmlns:a="http://schemas.openxmlformats.org/drawingml/2006/main" noChangeAspect="1"/>
+            </wp:cNvGraphicFramePr>
+            <a:graphic xmlns:a="http://schemas.openxmlformats.org/drawingml/2006/main">
+              <a:graphicData uri="http://schemas.openxmlformats.org/drawingml/2006/picture">
+                <pic:pic xmlns:pic="http://schemas.openxmlformats.org/drawingml/2006/picture">
+                  <pic:nvPicPr>
+                    <pic:cNvPr id="1968135586" name="Рисунок 1" descr="Изображение выглядит как текст, Шрифт, снимок экрана&#10;&#10;Автоматически созданное описание"/>
+                    <pic:cNvPicPr/>
+                  </pic:nvPicPr>
+                  <pic:blipFill>
+                    <a:blip r:embed="rId45"/>
+                    <a:stretch>
+                      <a:fillRect/>
+                    </a:stretch>
+                  </pic:blipFill>
+                  <pic:spPr>
+                    <a:xfrm>
+                      <a:off x="0" y="0"/>
+                      <a:ext cx="5940425" cy="1193800"/>
+                    </a:xfrm>
+                    <a:prstGeom prst="rect">
+                      <a:avLst/>
+                    </a:prstGeom>
+                  </pic:spPr>
+                </pic:pic>
+              </a:graphicData>
+            </a:graphic>
+          </wp:inline>
+        </w:drawing>
+      </w:r>
+    </w:p>
+    <w:p>
+      <w:pPr>
+        <w:numPr>
+          <w:ilvl w:val="3"/>
+          <w:numId w:val="4"/>
+        </w:numPr>
+        <w:tabs>
+          <w:tab w:val="num" w:pos="495"/>
+        </w:tabs>
+        <w:spacing w:after="0" w:line="276" w:lineRule="auto"/>
+        <w:ind w:left="426" w:hanging="426"/>
+        <w:rPr>
+          <w:rFonts w:ascii="Times New Roman" w:hAnsi="Times New Roman"/>
+          <w:sz w:val="24"/>
+          <w:szCs w:val="24"/>
+          <w:lang w:val="ru-RU"/>
+        </w:rPr>
+      </w:pPr>
+      <w:r>
+        <w:rPr>
+          <w:rFonts w:ascii="Times New Roman" w:hAnsi="Times New Roman"/>
+          <w:sz w:val="24"/>
+          <w:szCs w:val="24"/>
+          <w:lang w:val="ru-RU"/>
+        </w:rPr>
+        <w:t xml:space="preserve">Создать базу данных </w:t>
+      </w:r>
+      <w:r>
+        <w:rPr>
+          <w:rFonts w:ascii="Times New Roman" w:hAnsi="Times New Roman"/>
+          <w:sz w:val="24"/>
+          <w:szCs w:val="24"/>
+        </w:rPr>
+        <w:t>SQLite</w:t>
+      </w:r>
+      <w:r>
+        <w:rPr>
+          <w:rFonts w:ascii="Times New Roman" w:hAnsi="Times New Roman"/>
+          <w:sz w:val="24"/>
+          <w:szCs w:val="24"/>
+          <w:lang w:val="ru-RU"/>
+        </w:rPr>
+        <w:t xml:space="preserve">, дополняющую вашу базу данных </w:t>
+      </w:r>
+      <w:r>
+        <w:rPr>
+          <w:rFonts w:ascii="Times New Roman" w:hAnsi="Times New Roman"/>
+          <w:sz w:val="24"/>
+          <w:szCs w:val="24"/>
+        </w:rPr>
+        <w:t>SQL</w:t>
+      </w:r>
+      <w:r>
+        <w:rPr>
+          <w:rFonts w:ascii="Times New Roman" w:hAnsi="Times New Roman"/>
+          <w:sz w:val="24"/>
+          <w:szCs w:val="24"/>
+          <w:lang w:val="ru-RU"/>
+        </w:rPr>
+        <w:t xml:space="preserve"> </w:t>
+      </w:r>
+      <w:r>
+        <w:rPr>
+          <w:rFonts w:ascii="Times New Roman" w:hAnsi="Times New Roman"/>
+          <w:sz w:val="24"/>
+          <w:szCs w:val="24"/>
+        </w:rPr>
+        <w:t>Server</w:t>
+      </w:r>
+      <w:r>
+        <w:rPr>
+          <w:rFonts w:ascii="Times New Roman" w:hAnsi="Times New Roman"/>
+          <w:sz w:val="24"/>
+          <w:szCs w:val="24"/>
+          <w:lang w:val="ru-RU"/>
+        </w:rPr>
+        <w:t xml:space="preserve"> по варианту.</w:t>
+      </w:r>
+    </w:p>
+    <w:p>
+      <w:pPr>
+        <w:spacing w:after="0" w:line="276" w:lineRule="auto"/>
+        <w:ind w:left="426"/>
+        <w:rPr>
+          <w:noProof/>
+          <w14:ligatures w14:val="standardContextual"/>
+        </w:rPr>
+      </w:pPr>
+      <w:r>
+        <w:rPr>
+          <w:rFonts w:ascii="Times New Roman" w:hAnsi="Times New Roman"/>
+          <w:noProof/>
+          <w:sz w:val="24"/>
+          <w:szCs w:val="24"/>
+          <w:lang w:val="ru-RU"/>
+        </w:rPr>
+        <w:drawing>
+          <wp:inline distT="0" distB="0" distL="0" distR="0" wp14:anchorId="602AB025" wp14:editId="504A49C9">
+            <wp:extent cx="3939540" cy="1160596"/>
+            <wp:effectExtent l="0" t="0" r="3810" b="1905"/>
+            <wp:docPr id="1008841572" name="Рисунок 1" descr="Изображение выглядит как текст, снимок экрана, Шрифт&#10;&#10;Автоматически созданное описание"/>
+            <wp:cNvGraphicFramePr>
+              <a:graphicFrameLocks xmlns:a="http://schemas.openxmlformats.org/drawingml/2006/main" noChangeAspect="1"/>
+            </wp:cNvGraphicFramePr>
+            <a:graphic xmlns:a="http://schemas.openxmlformats.org/drawingml/2006/main">
+              <a:graphicData uri="http://schemas.openxmlformats.org/drawingml/2006/picture">
+                <pic:pic xmlns:pic="http://schemas.openxmlformats.org/drawingml/2006/picture">
+                  <pic:nvPicPr>
+                    <pic:cNvPr id="1008841572" name="Рисунок 1" descr="Изображение выглядит как текст, снимок экрана, Шрифт&#10;&#10;Автоматически созданное описание"/>
+                    <pic:cNvPicPr/>
+                  </pic:nvPicPr>
+                  <pic:blipFill>
+                    <a:blip r:embed="rId46"/>
+                    <a:stretch>
+                      <a:fillRect/>
+                    </a:stretch>
+                  </pic:blipFill>
+                  <pic:spPr>
+                    <a:xfrm>
+                      <a:off x="0" y="0"/>
+                      <a:ext cx="3980163" cy="1172564"/>
+                    </a:xfrm>
+                    <a:prstGeom prst="rect">
+                      <a:avLst/>
+                    </a:prstGeom>
+                  </pic:spPr>
+                </pic:pic>
+              </a:graphicData>
+            </a:graphic>
+          </wp:inline>
+        </w:drawing>
+      </w:r>
+      <w:r>
+        <w:rPr>
+          <w:noProof/>
+          <w14:ligatures w14:val="standardContextual"/>
+        </w:rPr>
+        <w:t xml:space="preserve"> </w:t>
+      </w:r>
+    </w:p>
+    <w:p>
+      <w:pPr>
+        <w:spacing w:after="0" w:line="276" w:lineRule="auto"/>
+        <w:ind w:left="426"/>
+        <w:rPr>
+          <w:noProof/>
+          <w14:ligatures w14:val="standardContextual"/>
+        </w:rPr>
+      </w:pPr>
+      <w:r>
+        <w:rPr>
+          <w:rFonts w:ascii="Times New Roman" w:hAnsi="Times New Roman"/>
+          <w:noProof/>
+          <w:sz w:val="24"/>
+          <w:szCs w:val="24"/>
+        </w:rPr>
+        <w:drawing>
+          <wp:inline distT="0" distB="0" distL="0" distR="0" wp14:anchorId="678B280F" wp14:editId="7416A8DB">
+            <wp:extent cx="3764867" cy="4754880"/>
+            <wp:effectExtent l="0" t="0" r="7620" b="7620"/>
+            <wp:docPr id="918316565" name="Рисунок 1"/>
+            <wp:cNvGraphicFramePr>
+              <a:graphicFrameLocks xmlns:a="http://schemas.openxmlformats.org/drawingml/2006/main" noChangeAspect="1"/>
+            </wp:cNvGraphicFramePr>
+            <a:graphic xmlns:a="http://schemas.openxmlformats.org/drawingml/2006/main">
+              <a:graphicData uri="http://schemas.openxmlformats.org/drawingml/2006/picture">
+                <pic:pic xmlns:pic="http://schemas.openxmlformats.org/drawingml/2006/picture">
+                  <pic:nvPicPr>
+                    <pic:cNvPr id="918316565" name=""/>
+                    <pic:cNvPicPr/>
+                  </pic:nvPicPr>
+                  <pic:blipFill>
+                    <a:blip r:embed="rId47"/>
+                    <a:stretch>
+                      <a:fillRect/>
+                    </a:stretch>
+                  </pic:blipFill>
+                  <pic:spPr>
+                    <a:xfrm>
+                      <a:off x="0" y="0"/>
+                      <a:ext cx="3768492" cy="4759458"/>
+                    </a:xfrm>
+                    <a:prstGeom prst="rect">
+                      <a:avLst/>
+                    </a:prstGeom>
+                  </pic:spPr>
+                </pic:pic>
+              </a:graphicData>
+            </a:graphic>
+          </wp:inline>
+        </w:drawing>
+      </w:r>
+      <w:r>
+        <w:rPr>
+          <w:noProof/>
+          <w14:ligatures w14:val="standardContextual"/>
+        </w:rPr>
+        <w:t xml:space="preserve"> </w:t>
+      </w:r>
+    </w:p>
+    <w:p>
+      <w:pPr>
+        <w:spacing w:after="0" w:line="276" w:lineRule="auto"/>
+        <w:ind w:left="426"/>
+        <w:rPr>
+          <w:rFonts w:ascii="Times New Roman" w:hAnsi="Times New Roman"/>
+          <w:sz w:val="24"/>
+          <w:szCs w:val="24"/>
+        </w:rPr>
+      </w:pPr>
+      <w:r>
+        <w:rPr>
+          <w:noProof/>
+          <w14:ligatures w14:val="standardContextual"/>
+        </w:rPr>
+        <w:lastRenderedPageBreak/>
+        <w:drawing>
+          <wp:inline distT="0" distB="0" distL="0" distR="0" wp14:anchorId="49B2FDF9" wp14:editId="57DF994E">
+            <wp:extent cx="4191000" cy="1489586"/>
+            <wp:effectExtent l="0" t="0" r="0" b="0"/>
+            <wp:docPr id="1310101828" name="Рисунок 1" descr="Изображение выглядит как текст, Шрифт, снимок экрана&#10;&#10;Автоматически созданное описание"/>
+            <wp:cNvGraphicFramePr>
+              <a:graphicFrameLocks xmlns:a="http://schemas.openxmlformats.org/drawingml/2006/main" noChangeAspect="1"/>
+            </wp:cNvGraphicFramePr>
+            <a:graphic xmlns:a="http://schemas.openxmlformats.org/drawingml/2006/main">
+              <a:graphicData uri="http://schemas.openxmlformats.org/drawingml/2006/picture">
+                <pic:pic xmlns:pic="http://schemas.openxmlformats.org/drawingml/2006/picture">
+                  <pic:nvPicPr>
+                    <pic:cNvPr id="1310101828" name="Рисунок 1" descr="Изображение выглядит как текст, Шрифт, снимок экрана&#10;&#10;Автоматически созданное описание"/>
+                    <pic:cNvPicPr/>
+                  </pic:nvPicPr>
+                  <pic:blipFill>
+                    <a:blip r:embed="rId48"/>
+                    <a:stretch>
+                      <a:fillRect/>
+                    </a:stretch>
+                  </pic:blipFill>
+                  <pic:spPr>
+                    <a:xfrm>
+                      <a:off x="0" y="0"/>
+                      <a:ext cx="4205872" cy="1494872"/>
+                    </a:xfrm>
+                    <a:prstGeom prst="rect">
+                      <a:avLst/>
+                    </a:prstGeom>
+                  </pic:spPr>
+                </pic:pic>
+              </a:graphicData>
+            </a:graphic>
+          </wp:inline>
+        </w:drawing>
+      </w:r>
+      <w:r>
+        <w:rPr>
+          <w:noProof/>
+          <w14:ligatures w14:val="standardContextual"/>
+        </w:rPr>
+        <w:t xml:space="preserve"> </w:t>
+      </w:r>
+      <w:r>
+        <w:rPr>
+          <w:rFonts w:ascii="Times New Roman" w:hAnsi="Times New Roman"/>
+          <w:noProof/>
+          <w:sz w:val="24"/>
+          <w:szCs w:val="24"/>
+        </w:rPr>
+        <w:drawing>
+          <wp:inline distT="0" distB="0" distL="0" distR="0" wp14:anchorId="5D19EAAA" wp14:editId="715E2D35">
+            <wp:extent cx="4130040" cy="3284128"/>
+            <wp:effectExtent l="0" t="0" r="3810" b="0"/>
+            <wp:docPr id="221468748" name="Рисунок 1" descr="Изображение выглядит как текст, электроника, снимок экрана, программное обеспечение&#10;&#10;Автоматически созданное описание"/>
+            <wp:cNvGraphicFramePr>
+              <a:graphicFrameLocks xmlns:a="http://schemas.openxmlformats.org/drawingml/2006/main" noChangeAspect="1"/>
+            </wp:cNvGraphicFramePr>
+            <a:graphic xmlns:a="http://schemas.openxmlformats.org/drawingml/2006/main">
+              <a:graphicData uri="http://schemas.openxmlformats.org/drawingml/2006/picture">
+                <pic:pic xmlns:pic="http://schemas.openxmlformats.org/drawingml/2006/picture">
+                  <pic:nvPicPr>
+                    <pic:cNvPr id="221468748" name="Рисунок 1" descr="Изображение выглядит как текст, электроника, снимок экрана, программное обеспечение&#10;&#10;Автоматически созданное описание"/>
+                    <pic:cNvPicPr/>
+                  </pic:nvPicPr>
+                  <pic:blipFill>
+                    <a:blip r:embed="rId49"/>
+                    <a:stretch>
+                      <a:fillRect/>
+                    </a:stretch>
+                  </pic:blipFill>
+                  <pic:spPr>
+                    <a:xfrm>
+                      <a:off x="0" y="0"/>
+                      <a:ext cx="4144644" cy="3295741"/>
+                    </a:xfrm>
+                    <a:prstGeom prst="rect">
+                      <a:avLst/>
+                    </a:prstGeom>
+                  </pic:spPr>
+                </pic:pic>
+              </a:graphicData>
+            </a:graphic>
+          </wp:inline>
+        </w:drawing>
+      </w:r>
+      <w:r>
+        <w:rPr>
+          <w:noProof/>
+          <w14:ligatures w14:val="standardContextual"/>
+        </w:rPr>
+        <w:t xml:space="preserve"> </w:t>
+      </w:r>
+      <w:r>
+        <w:rPr>
+          <w:noProof/>
+          <w14:ligatures w14:val="standardContextual"/>
+        </w:rPr>
+        <w:drawing>
+          <wp:inline distT="0" distB="0" distL="0" distR="0" wp14:anchorId="090A9FE7" wp14:editId="6BF1992E">
+            <wp:extent cx="4160520" cy="3761147"/>
+            <wp:effectExtent l="0" t="0" r="0" b="0"/>
+            <wp:docPr id="196459986" name="Рисунок 1" descr="Изображение выглядит как текст, снимок экрана, число&#10;&#10;Автоматически созданное описание"/>
+            <wp:cNvGraphicFramePr>
+              <a:graphicFrameLocks xmlns:a="http://schemas.openxmlformats.org/drawingml/2006/main" noChangeAspect="1"/>
+            </wp:cNvGraphicFramePr>
+            <a:graphic xmlns:a="http://schemas.openxmlformats.org/drawingml/2006/main">
+              <a:graphicData uri="http://schemas.openxmlformats.org/drawingml/2006/picture">
+                <pic:pic xmlns:pic="http://schemas.openxmlformats.org/drawingml/2006/picture">
+                  <pic:nvPicPr>
+                    <pic:cNvPr id="196459986" name="Рисунок 1" descr="Изображение выглядит как текст, снимок экрана, число&#10;&#10;Автоматически созданное описание"/>
+                    <pic:cNvPicPr/>
+                  </pic:nvPicPr>
+                  <pic:blipFill>
+                    <a:blip r:embed="rId50"/>
+                    <a:stretch>
+                      <a:fillRect/>
+                    </a:stretch>
+                  </pic:blipFill>
+                  <pic:spPr>
+                    <a:xfrm>
+                      <a:off x="0" y="0"/>
+                      <a:ext cx="4174552" cy="3773832"/>
+                    </a:xfrm>
+                    <a:prstGeom prst="rect">
+                      <a:avLst/>
+                    </a:prstGeom>
+                  </pic:spPr>
+                </pic:pic>
+              </a:graphicData>
+            </a:graphic>
+          </wp:inline>
+        </w:drawing>
+      </w:r>
+    </w:p>
+    <w:p>
+      <w:pPr>
+        <w:numPr>
+          <w:ilvl w:val="3"/>
+          <w:numId w:val="4"/>
+        </w:numPr>
+        <w:tabs>
+          <w:tab w:val="num" w:pos="495"/>
+        </w:tabs>
+        <w:spacing w:after="0" w:line="276" w:lineRule="auto"/>
+        <w:ind w:left="426" w:hanging="426"/>
+        <w:rPr>
+          <w:rFonts w:ascii="Times New Roman" w:hAnsi="Times New Roman"/>
+          <w:sz w:val="24"/>
+          <w:szCs w:val="24"/>
+          <w:lang w:val="ru-RU"/>
+        </w:rPr>
+      </w:pPr>
+      <w:r>
+        <w:rPr>
+          <w:rFonts w:ascii="Times New Roman" w:hAnsi="Times New Roman"/>
+          <w:sz w:val="24"/>
+          <w:szCs w:val="24"/>
+          <w:lang w:val="ru-RU"/>
+        </w:rPr>
+        <w:t xml:space="preserve">Добавить данные в базу данных </w:t>
+      </w:r>
+      <w:r>
+        <w:rPr>
+          <w:rFonts w:ascii="Times New Roman" w:hAnsi="Times New Roman"/>
+          <w:sz w:val="24"/>
+          <w:szCs w:val="24"/>
+        </w:rPr>
+        <w:t>SQLite</w:t>
+      </w:r>
+      <w:r>
+        <w:rPr>
+          <w:rFonts w:ascii="Times New Roman" w:hAnsi="Times New Roman"/>
+          <w:sz w:val="24"/>
+          <w:szCs w:val="24"/>
+          <w:lang w:val="ru-RU"/>
+        </w:rPr>
+        <w:t>.</w:t>
+      </w:r>
+    </w:p>
+    <w:p>
+      <w:pPr>
+        <w:spacing w:after="0" w:line="276" w:lineRule="auto"/>
+        <w:jc w:val="center"/>
+        <w:rPr>
+          <w:rFonts w:ascii="Times New Roman" w:hAnsi="Times New Roman"/>
+          <w:sz w:val="24"/>
+          <w:szCs w:val="24"/>
+          <w:lang w:val="ru-RU"/>
+        </w:rPr>
+      </w:pPr>
+      <w:r>
+        <w:rPr>
+          <w:rFonts w:ascii="Times New Roman" w:hAnsi="Times New Roman"/>
+          <w:noProof/>
+          <w:sz w:val="24"/>
+          <w:szCs w:val="24"/>
+          <w:lang w:val="ru-RU"/>
+        </w:rPr>
+        <w:lastRenderedPageBreak/>
+        <w:drawing>
+          <wp:inline distT="0" distB="0" distL="0" distR="0" wp14:anchorId="1C1752AD" wp14:editId="5CC1464D">
+            <wp:extent cx="5940425" cy="3258820"/>
+            <wp:effectExtent l="0" t="0" r="3175" b="0"/>
+            <wp:docPr id="1419854967" name="Рисунок 1" descr="Изображение выглядит как текст, снимок экрана, Шрифт, документ&#10;&#10;Автоматически созданное описание"/>
+            <wp:cNvGraphicFramePr>
+              <a:graphicFrameLocks xmlns:a="http://schemas.openxmlformats.org/drawingml/2006/main" noChangeAspect="1"/>
+            </wp:cNvGraphicFramePr>
+            <a:graphic xmlns:a="http://schemas.openxmlformats.org/drawingml/2006/main">
+              <a:graphicData uri="http://schemas.openxmlformats.org/drawingml/2006/picture">
+                <pic:pic xmlns:pic="http://schemas.openxmlformats.org/drawingml/2006/picture">
+                  <pic:nvPicPr>
+                    <pic:cNvPr id="1419854967" name="Рисунок 1" descr="Изображение выглядит как текст, снимок экрана, Шрифт, документ&#10;&#10;Автоматически созданное описание"/>
+                    <pic:cNvPicPr/>
+                  </pic:nvPicPr>
+                  <pic:blipFill>
+                    <a:blip r:embed="rId51"/>
+                    <a:stretch>
+                      <a:fillRect/>
+                    </a:stretch>
+                  </pic:blipFill>
+                  <pic:spPr>
+                    <a:xfrm>
+                      <a:off x="0" y="0"/>
+                      <a:ext cx="5940425" cy="3258820"/>
+                    </a:xfrm>
+                    <a:prstGeom prst="rect">
+                      <a:avLst/>
+                    </a:prstGeom>
+                  </pic:spPr>
+                </pic:pic>
+              </a:graphicData>
+            </a:graphic>
+          </wp:inline>
+        </w:drawing>
+      </w:r>
+      <w:r>
+        <w:rPr>
+          <w:noProof/>
+          <w14:ligatures w14:val="standardContextual"/>
+        </w:rPr>
+        <w:t xml:space="preserve"> </w:t>
+      </w:r>
+      <w:r>
+        <w:rPr>
+          <w:rFonts w:ascii="Times New Roman" w:hAnsi="Times New Roman"/>
+          <w:noProof/>
+          <w:sz w:val="24"/>
+          <w:szCs w:val="24"/>
+          <w:lang w:val="ru-RU"/>
+        </w:rPr>
+        <w:drawing>
+          <wp:inline distT="0" distB="0" distL="0" distR="0" wp14:anchorId="7A9DC3B8" wp14:editId="10C2E97D">
+            <wp:extent cx="5940425" cy="702945"/>
+            <wp:effectExtent l="0" t="0" r="3175" b="1905"/>
+            <wp:docPr id="919071589" name="Рисунок 1"/>
+            <wp:cNvGraphicFramePr>
+              <a:graphicFrameLocks xmlns:a="http://schemas.openxmlformats.org/drawingml/2006/main" noChangeAspect="1"/>
+            </wp:cNvGraphicFramePr>
+            <a:graphic xmlns:a="http://schemas.openxmlformats.org/drawingml/2006/main">
+              <a:graphicData uri="http://schemas.openxmlformats.org/drawingml/2006/picture">
+                <pic:pic xmlns:pic="http://schemas.openxmlformats.org/drawingml/2006/picture">
+                  <pic:nvPicPr>
+                    <pic:cNvPr id="919071589" name=""/>
+                    <pic:cNvPicPr/>
+                  </pic:nvPicPr>
+                  <pic:blipFill>
+                    <a:blip r:embed="rId52"/>
+                    <a:stretch>
+                      <a:fillRect/>
+                    </a:stretch>
+                  </pic:blipFill>
+                  <pic:spPr>
+                    <a:xfrm>
+                      <a:off x="0" y="0"/>
+                      <a:ext cx="5940425" cy="702945"/>
+                    </a:xfrm>
+                    <a:prstGeom prst="rect">
+                      <a:avLst/>
+                    </a:prstGeom>
+                  </pic:spPr>
+                </pic:pic>
+              </a:graphicData>
+            </a:graphic>
+          </wp:inline>
+        </w:drawing>
+      </w:r>
+    </w:p>
+    <w:p>
+      <w:pPr>
+        <w:numPr>
+          <w:ilvl w:val="3"/>
+          <w:numId w:val="4"/>
+        </w:numPr>
+        <w:tabs>
+          <w:tab w:val="num" w:pos="495"/>
+        </w:tabs>
+        <w:spacing w:after="0" w:line="276" w:lineRule="auto"/>
+        <w:ind w:left="426" w:hanging="426"/>
+        <w:rPr>
+          <w:rFonts w:ascii="Times New Roman" w:hAnsi="Times New Roman"/>
+          <w:sz w:val="24"/>
+          <w:szCs w:val="24"/>
+          <w:lang w:val="ru-RU"/>
+        </w:rPr>
+      </w:pPr>
+      <w:r>
+        <w:rPr>
+          <w:rFonts w:ascii="Times New Roman" w:hAnsi="Times New Roman"/>
+          <w:sz w:val="24"/>
+          <w:szCs w:val="24"/>
+          <w:lang w:val="ru-RU"/>
+        </w:rPr>
+        <w:t xml:space="preserve">Продемонстрировать обновление, добавление и удаление данных в подчиненной таблице базы данных </w:t>
+      </w:r>
+      <w:r>
+        <w:rPr>
+          <w:rFonts w:ascii="Times New Roman" w:hAnsi="Times New Roman"/>
+          <w:sz w:val="24"/>
+          <w:szCs w:val="24"/>
+        </w:rPr>
+        <w:t>SQLite</w:t>
+      </w:r>
+      <w:r>
+        <w:rPr>
+          <w:rFonts w:ascii="Times New Roman" w:hAnsi="Times New Roman"/>
+          <w:sz w:val="24"/>
+          <w:szCs w:val="24"/>
+          <w:lang w:val="ru-RU"/>
+        </w:rPr>
+        <w:t xml:space="preserve">. Обработка должна демонстрировать особенности применения внешних ключей в базе данных </w:t>
+      </w:r>
+      <w:r>
+        <w:rPr>
+          <w:rFonts w:ascii="Times New Roman" w:hAnsi="Times New Roman"/>
+          <w:sz w:val="24"/>
+          <w:szCs w:val="24"/>
+        </w:rPr>
+        <w:t>SQLite</w:t>
+      </w:r>
+      <w:r>
+        <w:rPr>
+          <w:rFonts w:ascii="Times New Roman" w:hAnsi="Times New Roman"/>
+          <w:sz w:val="24"/>
+          <w:szCs w:val="24"/>
+          <w:lang w:val="ru-RU"/>
+        </w:rPr>
+        <w:t xml:space="preserve"> и использовать транзакции. </w:t>
+      </w:r>
+    </w:p>
+    <w:p>
+      <w:pPr>
+        <w:spacing w:after="0" w:line="276" w:lineRule="auto"/>
+        <w:rPr>
+          <w:rFonts w:ascii="Times New Roman" w:hAnsi="Times New Roman"/>
+          <w:sz w:val="24"/>
+          <w:szCs w:val="24"/>
+        </w:rPr>
+      </w:pPr>
+      <w:r>
+        <w:rPr>
+          <w:rFonts w:ascii="Times New Roman" w:hAnsi="Times New Roman"/>
+          <w:noProof/>
+          <w:sz w:val="24"/>
+          <w:szCs w:val="24"/>
+          <w:lang w:val="ru-RU"/>
+        </w:rPr>
+        <w:drawing>
+          <wp:inline distT="0" distB="0" distL="0" distR="0" wp14:anchorId="248FB5D0" wp14:editId="38BD0CEF">
+            <wp:extent cx="5940425" cy="1403350"/>
+            <wp:effectExtent l="0" t="0" r="3175" b="6350"/>
+            <wp:docPr id="642336958" name="Рисунок 1" descr="Изображение выглядит как текст, снимок экрана, Шрифт, черный&#10;&#10;Автоматически созданное описание"/>
+            <wp:cNvGraphicFramePr>
+              <a:graphicFrameLocks xmlns:a="http://schemas.openxmlformats.org/drawingml/2006/main" noChangeAspect="1"/>
+            </wp:cNvGraphicFramePr>
+            <a:graphic xmlns:a="http://schemas.openxmlformats.org/drawingml/2006/main">
+              <a:graphicData uri="http://schemas.openxmlformats.org/drawingml/2006/picture">
+                <pic:pic xmlns:pic="http://schemas.openxmlformats.org/drawingml/2006/picture">
+                  <pic:nvPicPr>
+                    <pic:cNvPr id="642336958" name="Рисунок 1" descr="Изображение выглядит как текст, снимок экрана, Шрифт, черный&#10;&#10;Автоматически созданное описание"/>
+                    <pic:cNvPicPr/>
+                  </pic:nvPicPr>
+                  <pic:blipFill>
+                    <a:blip r:embed="rId53"/>
+                    <a:stretch>
+                      <a:fillRect/>
+                    </a:stretch>
+                  </pic:blipFill>
+                  <pic:spPr>
+                    <a:xfrm>
+                      <a:off x="0" y="0"/>
+                      <a:ext cx="5940425" cy="1403350"/>
+                    </a:xfrm>
+                    <a:prstGeom prst="rect">
+                      <a:avLst/>
+                    </a:prstGeom>
+                  </pic:spPr>
+                </pic:pic>
+              </a:graphicData>
+            </a:graphic>
+          </wp:inline>
+        </w:drawing>
+      </w:r>
+    </w:p>
+    <w:p>
+      <w:pPr>
+        <w:spacing w:after="0" w:line="276" w:lineRule="auto"/>
+        <w:rPr>
+          <w:noProof/>
+          <w14:ligatures w14:val="standardContextual"/>
+        </w:rPr>
+      </w:pPr>
+      <w:r>
+        <w:rPr>
+          <w:noProof/>
+        </w:rPr>
+        <w:t xml:space="preserve"> </w:t>
+      </w:r>
+      <w:r>
+        <w:rPr>
+          <w:noProof/>
+        </w:rPr>
+        <w:drawing>
+          <wp:inline distT="0" distB="0" distL="0" distR="0" wp14:anchorId="4649A96E" wp14:editId="39982719">
+            <wp:extent cx="5940425" cy="2704465"/>
+            <wp:effectExtent l="0" t="0" r="3175" b="635"/>
+            <wp:docPr id="303735589" name="Рисунок 1" descr="Изображение выглядит как текст, снимок экрана, Шрифт, черно-белый&#10;&#10;Автоматически созданное описание"/>
+            <wp:cNvGraphicFramePr>
+              <a:graphicFrameLocks xmlns:a="http://schemas.openxmlformats.org/drawingml/2006/main" noChangeAspect="1"/>
+            </wp:cNvGraphicFramePr>
+            <a:graphic xmlns:a="http://schemas.openxmlformats.org/drawingml/2006/main">
+              <a:graphicData uri="http://schemas.openxmlformats.org/drawingml/2006/picture">
+                <pic:pic xmlns:pic="http://schemas.openxmlformats.org/drawingml/2006/picture">
+                  <pic:nvPicPr>
+                    <pic:cNvPr id="303735589" name="Рисунок 1" descr="Изображение выглядит как текст, снимок экрана, Шрифт, черно-белый&#10;&#10;Автоматически созданное описание"/>
+                    <pic:cNvPicPr/>
+                  </pic:nvPicPr>
+                  <pic:blipFill>
+                    <a:blip r:embed="rId54"/>
+                    <a:stretch>
+                      <a:fillRect/>
+                    </a:stretch>
+                  </pic:blipFill>
+                  <pic:spPr>
+                    <a:xfrm>
+                      <a:off x="0" y="0"/>
+                      <a:ext cx="5940425" cy="2704465"/>
+                    </a:xfrm>
+                    <a:prstGeom prst="rect">
+                      <a:avLst/>
+                    </a:prstGeom>
+                  </pic:spPr>
+                </pic:pic>
+              </a:graphicData>
+            </a:graphic>
+          </wp:inline>
+        </w:drawing>
+      </w:r>
+      <w:r>
+        <w:rPr>
+          <w:noProof/>
+          <w14:ligatures w14:val="standardContextual"/>
+        </w:rPr>
+        <w:t xml:space="preserve"> </w:t>
+      </w:r>
+    </w:p>
+    <w:p>
+      <w:pPr>
+        <w:spacing w:after="0" w:line="276" w:lineRule="auto"/>
+        <w:rPr>
+          <w:noProof/>
+        </w:rPr>
+      </w:pPr>
+      <w:r>
+        <w:rPr>
+          <w:noProof/>
+        </w:rPr>
+        <w:lastRenderedPageBreak/>
+        <w:drawing>
+          <wp:inline distT="0" distB="0" distL="0" distR="0" wp14:anchorId="0D587DF7" wp14:editId="4F1E06AB">
+            <wp:extent cx="3909060" cy="1664253"/>
+            <wp:effectExtent l="0" t="0" r="0" b="0"/>
+            <wp:docPr id="1108466703" name="Рисунок 1"/>
+            <wp:cNvGraphicFramePr>
+              <a:graphicFrameLocks xmlns:a="http://schemas.openxmlformats.org/drawingml/2006/main" noChangeAspect="1"/>
+            </wp:cNvGraphicFramePr>
+            <a:graphic xmlns:a="http://schemas.openxmlformats.org/drawingml/2006/main">
+              <a:graphicData uri="http://schemas.openxmlformats.org/drawingml/2006/picture">
+                <pic:pic xmlns:pic="http://schemas.openxmlformats.org/drawingml/2006/picture">
+                  <pic:nvPicPr>
+                    <pic:cNvPr id="1108466703" name=""/>
+                    <pic:cNvPicPr/>
+                  </pic:nvPicPr>
+                  <pic:blipFill>
+                    <a:blip r:embed="rId55"/>
+                    <a:stretch>
+                      <a:fillRect/>
+                    </a:stretch>
+                  </pic:blipFill>
+                  <pic:spPr>
+                    <a:xfrm>
+                      <a:off x="0" y="0"/>
+                      <a:ext cx="3921029" cy="1669349"/>
+                    </a:xfrm>
+                    <a:prstGeom prst="rect">
+                      <a:avLst/>
+                    </a:prstGeom>
+                  </pic:spPr>
+                </pic:pic>
+              </a:graphicData>
+            </a:graphic>
+          </wp:inline>
+        </w:drawing>
+      </w:r>
+    </w:p>
+    <w:p>
+      <w:pPr>
+        <w:numPr>
+          <w:ilvl w:val="3"/>
+          <w:numId w:val="4"/>
+        </w:numPr>
+        <w:tabs>
+          <w:tab w:val="num" w:pos="495"/>
+        </w:tabs>
+        <w:spacing w:after="0" w:line="276" w:lineRule="auto"/>
+        <w:ind w:left="426" w:hanging="426"/>
+        <w:rPr>
+          <w:rFonts w:ascii="Times New Roman" w:hAnsi="Times New Roman"/>
+          <w:sz w:val="24"/>
+          <w:szCs w:val="24"/>
+          <w:lang w:val="ru-RU"/>
+        </w:rPr>
+      </w:pPr>
+      <w:r>
+        <w:rPr>
+          <w:rFonts w:ascii="Times New Roman" w:hAnsi="Times New Roman"/>
+          <w:sz w:val="24"/>
+          <w:szCs w:val="24"/>
+          <w:lang w:val="ru-RU"/>
+        </w:rPr>
+        <w:t xml:space="preserve">Создать представление в базе данных </w:t>
+      </w:r>
+      <w:r>
+        <w:rPr>
+          <w:rFonts w:ascii="Times New Roman" w:hAnsi="Times New Roman"/>
+          <w:sz w:val="24"/>
+          <w:szCs w:val="24"/>
+        </w:rPr>
+        <w:t>SQLite</w:t>
+      </w:r>
+      <w:r>
+        <w:rPr>
+          <w:rFonts w:ascii="Times New Roman" w:hAnsi="Times New Roman"/>
+          <w:sz w:val="24"/>
+          <w:szCs w:val="24"/>
+          <w:lang w:val="ru-RU"/>
+        </w:rPr>
+        <w:t xml:space="preserve">. </w:t>
+      </w:r>
+    </w:p>
+    <w:p>
+      <w:pPr>
+        <w:spacing w:after="0" w:line="276" w:lineRule="auto"/>
+        <w:rPr>
+          <w:rFonts w:ascii="Times New Roman" w:hAnsi="Times New Roman"/>
+          <w:sz w:val="24"/>
+          <w:szCs w:val="24"/>
+        </w:rPr>
+      </w:pPr>
+      <w:r>
+        <w:rPr>
+          <w:rFonts w:ascii="Times New Roman" w:hAnsi="Times New Roman"/>
+          <w:noProof/>
+          <w:sz w:val="24"/>
+          <w:szCs w:val="24"/>
+        </w:rPr>
+        <w:drawing>
+          <wp:inline distT="0" distB="0" distL="0" distR="0" wp14:anchorId="1F5C0A29" wp14:editId="173C8754">
+            <wp:extent cx="5940425" cy="1912620"/>
+            <wp:effectExtent l="0" t="0" r="3175" b="0"/>
+            <wp:docPr id="1663394281" name="Рисунок 1" descr="Изображение выглядит как текст, снимок экрана, число, Шрифт&#10;&#10;Автоматически созданное описание"/>
+            <wp:cNvGraphicFramePr>
+              <a:graphicFrameLocks xmlns:a="http://schemas.openxmlformats.org/drawingml/2006/main" noChangeAspect="1"/>
+            </wp:cNvGraphicFramePr>
+            <a:graphic xmlns:a="http://schemas.openxmlformats.org/drawingml/2006/main">
+              <a:graphicData uri="http://schemas.openxmlformats.org/drawingml/2006/picture">
+                <pic:pic xmlns:pic="http://schemas.openxmlformats.org/drawingml/2006/picture">
+                  <pic:nvPicPr>
+                    <pic:cNvPr id="1663394281" name="Рисунок 1" descr="Изображение выглядит как текст, снимок экрана, число, Шрифт&#10;&#10;Автоматически созданное описание"/>
+                    <pic:cNvPicPr/>
+                  </pic:nvPicPr>
+                  <pic:blipFill rotWithShape="1">
+                    <a:blip r:embed="rId56"/>
+                    <a:srcRect b="39028"/>
+                    <a:stretch/>
+                  </pic:blipFill>
+                  <pic:spPr bwMode="auto">
+                    <a:xfrm>
+                      <a:off x="0" y="0"/>
+                      <a:ext cx="5940425" cy="1912620"/>
+                    </a:xfrm>
+                    <a:prstGeom prst="rect">
+                      <a:avLst/>
+                    </a:prstGeom>
+                    <a:ln>
+                      <a:noFill/>
+                    </a:ln>
+                    <a:extLst>
+                      <a:ext uri="{53640926-AAD7-44D8-BBD7-CCE9431645EC}">
+                        <a14:shadowObscured xmlns:a14="http://schemas.microsoft.com/office/drawing/2010/main"/>
+                      </a:ext>
+                    </a:extLst>
+                  </pic:spPr>
+                </pic:pic>
+              </a:graphicData>
+            </a:graphic>
+          </wp:inline>
+        </w:drawing>
+      </w:r>
+    </w:p>
+    <w:p>
+      <w:pPr>
+        <w:spacing w:after="0" w:line="276" w:lineRule="auto"/>
+        <w:rPr>
+          <w:rFonts w:ascii="Times New Roman" w:hAnsi="Times New Roman"/>
+          <w:sz w:val="24"/>
+          <w:szCs w:val="24"/>
+        </w:rPr>
+      </w:pPr>
+      <w:r>
+        <w:rPr>
+          <w:rFonts w:ascii="Times New Roman" w:hAnsi="Times New Roman"/>
+          <w:noProof/>
+          <w:sz w:val="24"/>
+          <w:szCs w:val="24"/>
+        </w:rPr>
+        <w:drawing>
+          <wp:inline distT="0" distB="0" distL="0" distR="0" wp14:anchorId="02E90D2C" wp14:editId="2E094B39">
+            <wp:extent cx="5940425" cy="1626235"/>
+            <wp:effectExtent l="0" t="0" r="3175" b="0"/>
+            <wp:docPr id="2066689564" name="Рисунок 1" descr="Изображение выглядит как текст, число, Шрифт, линия&#10;&#10;Автоматически созданное описание"/>
+            <wp:cNvGraphicFramePr>
+              <a:graphicFrameLocks xmlns:a="http://schemas.openxmlformats.org/drawingml/2006/main" noChangeAspect="1"/>
+            </wp:cNvGraphicFramePr>
+            <a:graphic xmlns:a="http://schemas.openxmlformats.org/drawingml/2006/main">
+              <a:graphicData uri="http://schemas.openxmlformats.org/drawingml/2006/picture">
+                <pic:pic xmlns:pic="http://schemas.openxmlformats.org/drawingml/2006/picture">
+                  <pic:nvPicPr>
+                    <pic:cNvPr id="2066689564" name="Рисунок 1" descr="Изображение выглядит как текст, число, Шрифт, линия&#10;&#10;Автоматически созданное описание"/>
+                    <pic:cNvPicPr/>
+                  </pic:nvPicPr>
+                  <pic:blipFill>
+                    <a:blip r:embed="rId57"/>
+                    <a:stretch>
+                      <a:fillRect/>
+                    </a:stretch>
+                  </pic:blipFill>
+                  <pic:spPr>
+                    <a:xfrm>
+                      <a:off x="0" y="0"/>
+                      <a:ext cx="5940425" cy="1626235"/>
+                    </a:xfrm>
+                    <a:prstGeom prst="rect">
+                      <a:avLst/>
+                    </a:prstGeom>
+                  </pic:spPr>
+                </pic:pic>
+              </a:graphicData>
+            </a:graphic>
+          </wp:inline>
+        </w:drawing>
+      </w:r>
+      <w:r>
+        <w:rPr>
+          <w:noProof/>
+          <w14:ligatures w14:val="standardContextual"/>
+        </w:rPr>
+        <w:t xml:space="preserve"> </w:t>
+      </w:r>
+      <w:r>
+        <w:rPr>
+          <w:rFonts w:ascii="Times New Roman" w:hAnsi="Times New Roman"/>
+          <w:noProof/>
+          <w:sz w:val="24"/>
+          <w:szCs w:val="24"/>
+        </w:rPr>
+        <w:drawing>
+          <wp:inline distT="0" distB="0" distL="0" distR="0" wp14:anchorId="453F4065" wp14:editId="3DCC1F97">
+            <wp:extent cx="5940425" cy="1132840"/>
+            <wp:effectExtent l="0" t="0" r="3175" b="0"/>
+            <wp:docPr id="2139409670" name="Рисунок 1" descr="Изображение выглядит как текст, Шрифт, снимок экрана&#10;&#10;Автоматически созданное описание"/>
+            <wp:cNvGraphicFramePr>
+              <a:graphicFrameLocks xmlns:a="http://schemas.openxmlformats.org/drawingml/2006/main" noChangeAspect="1"/>
+            </wp:cNvGraphicFramePr>
+            <a:graphic xmlns:a="http://schemas.openxmlformats.org/drawingml/2006/main">
+              <a:graphicData uri="http://schemas.openxmlformats.org/drawingml/2006/picture">
+                <pic:pic xmlns:pic="http://schemas.openxmlformats.org/drawingml/2006/picture">
+                  <pic:nvPicPr>
+                    <pic:cNvPr id="2139409670" name="Рисунок 1" descr="Изображение выглядит как текст, Шрифт, снимок экрана&#10;&#10;Автоматически созданное описание"/>
+                    <pic:cNvPicPr/>
+                  </pic:nvPicPr>
+                  <pic:blipFill>
+                    <a:blip r:embed="rId58"/>
+                    <a:stretch>
+                      <a:fillRect/>
+                    </a:stretch>
+                  </pic:blipFill>
+                  <pic:spPr>
+                    <a:xfrm>
+                      <a:off x="0" y="0"/>
+                      <a:ext cx="5940425" cy="1132840"/>
+                    </a:xfrm>
+                    <a:prstGeom prst="rect">
+                      <a:avLst/>
+                    </a:prstGeom>
+                  </pic:spPr>
+                </pic:pic>
+              </a:graphicData>
+            </a:graphic>
+          </wp:inline>
+        </w:drawing>
+      </w:r>
+    </w:p>
+    <w:p>
+      <w:pPr>
+        <w:numPr>
+          <w:ilvl w:val="3"/>
+          <w:numId w:val="4"/>
+        </w:numPr>
+        <w:tabs>
+          <w:tab w:val="num" w:pos="495"/>
+        </w:tabs>
+        <w:spacing w:after="0" w:line="276" w:lineRule="auto"/>
+        <w:ind w:left="426" w:hanging="426"/>
+        <w:rPr>
+          <w:rFonts w:ascii="Times New Roman" w:hAnsi="Times New Roman"/>
+          <w:sz w:val="24"/>
+          <w:szCs w:val="24"/>
+          <w:lang w:val="ru-RU"/>
+        </w:rPr>
+      </w:pPr>
+      <w:r>
+        <w:rPr>
+          <w:rFonts w:ascii="Times New Roman" w:hAnsi="Times New Roman"/>
+          <w:sz w:val="24"/>
+          <w:szCs w:val="24"/>
+          <w:lang w:val="ru-RU"/>
+        </w:rPr>
+        <w:t xml:space="preserve">Создать необходимые индексы в базе данных </w:t>
+      </w:r>
+      <w:r>
+        <w:rPr>
+          <w:rFonts w:ascii="Times New Roman" w:hAnsi="Times New Roman"/>
+          <w:sz w:val="24"/>
+          <w:szCs w:val="24"/>
+        </w:rPr>
+        <w:t>SQLite</w:t>
+      </w:r>
+      <w:r>
+        <w:rPr>
+          <w:rFonts w:ascii="Times New Roman" w:hAnsi="Times New Roman"/>
+          <w:sz w:val="24"/>
+          <w:szCs w:val="24"/>
+          <w:lang w:val="ru-RU"/>
+        </w:rPr>
+        <w:t>.</w:t>
+      </w:r>
+    </w:p>
+    <w:p>
+      <w:pPr>
+        <w:spacing w:after="0" w:line="276" w:lineRule="auto"/>
+        <w:rPr>
+          <w:rFonts w:ascii="Times New Roman" w:hAnsi="Times New Roman"/>
+          <w:sz w:val="24"/>
+          <w:szCs w:val="24"/>
+          <w:lang w:val="ru-RU"/>
+        </w:rPr>
+      </w:pPr>
+      <w:r>
+        <w:rPr>
+          <w:rFonts w:ascii="Times New Roman" w:hAnsi="Times New Roman"/>
+          <w:noProof/>
+          <w:sz w:val="24"/>
+          <w:szCs w:val="24"/>
+          <w:lang w:val="ru-RU"/>
+        </w:rPr>
+        <w:drawing>
+          <wp:inline distT="0" distB="0" distL="0" distR="0" wp14:anchorId="085B419B" wp14:editId="45FFED38">
+            <wp:extent cx="5940425" cy="593090"/>
+            <wp:effectExtent l="0" t="0" r="3175" b="0"/>
+            <wp:docPr id="697072811" name="Рисунок 1"/>
+            <wp:cNvGraphicFramePr>
+              <a:graphicFrameLocks xmlns:a="http://schemas.openxmlformats.org/drawingml/2006/main" noChangeAspect="1"/>
+            </wp:cNvGraphicFramePr>
+            <a:graphic xmlns:a="http://schemas.openxmlformats.org/drawingml/2006/main">
+              <a:graphicData uri="http://schemas.openxmlformats.org/drawingml/2006/picture">
+                <pic:pic xmlns:pic="http://schemas.openxmlformats.org/drawingml/2006/picture">
+                  <pic:nvPicPr>
+                    <pic:cNvPr id="697072811" name=""/>
+                    <pic:cNvPicPr/>
+                  </pic:nvPicPr>
+                  <pic:blipFill>
+                    <a:blip r:embed="rId59"/>
+                    <a:stretch>
+                      <a:fillRect/>
+                    </a:stretch>
+                  </pic:blipFill>
+                  <pic:spPr>
+                    <a:xfrm>
+                      <a:off x="0" y="0"/>
+                      <a:ext cx="5940425" cy="593090"/>
+                    </a:xfrm>
+                    <a:prstGeom prst="rect">
+                      <a:avLst/>
+                    </a:prstGeom>
+                  </pic:spPr>
+                </pic:pic>
+              </a:graphicData>
+            </a:graphic>
+          </wp:inline>
+        </w:drawing>
+      </w:r>
+    </w:p>
+    <w:p>
+      <w:pPr>
+        <w:numPr>
+          <w:ilvl w:val="3"/>
+          <w:numId w:val="4"/>
+        </w:numPr>
+        <w:tabs>
+          <w:tab w:val="num" w:pos="495"/>
+        </w:tabs>
+        <w:spacing w:after="0" w:line="276" w:lineRule="auto"/>
+        <w:ind w:left="426" w:hanging="426"/>
+        <w:rPr>
+          <w:rFonts w:ascii="Times New Roman" w:hAnsi="Times New Roman"/>
+          <w:sz w:val="24"/>
+          <w:szCs w:val="24"/>
+          <w:lang w:val="ru-RU"/>
+        </w:rPr>
+      </w:pPr>
+      <w:r>
+        <w:rPr>
+          <w:rFonts w:ascii="Times New Roman" w:hAnsi="Times New Roman"/>
+          <w:sz w:val="24"/>
+          <w:szCs w:val="24"/>
+          <w:lang w:val="ru-RU"/>
+        </w:rPr>
+        <w:t xml:space="preserve">Создать триггер в базе данных </w:t>
+      </w:r>
+      <w:r>
+        <w:rPr>
+          <w:rFonts w:ascii="Times New Roman" w:hAnsi="Times New Roman"/>
+          <w:sz w:val="24"/>
+          <w:szCs w:val="24"/>
+        </w:rPr>
+        <w:t>SQLite</w:t>
+      </w:r>
+      <w:r>
+        <w:rPr>
+          <w:rFonts w:ascii="Times New Roman" w:hAnsi="Times New Roman"/>
+          <w:sz w:val="24"/>
+          <w:szCs w:val="24"/>
+          <w:lang w:val="ru-RU"/>
+        </w:rPr>
+        <w:t>.</w:t>
+      </w:r>
+    </w:p>
+    <w:p>
+      <w:pPr>
+        <w:spacing w:after="0" w:line="276" w:lineRule="auto"/>
+        <w:jc w:val="center"/>
+        <w:rPr>
+          <w:rFonts w:ascii="Times New Roman" w:hAnsi="Times New Roman"/>
+          <w:sz w:val="24"/>
+          <w:szCs w:val="24"/>
+          <w:lang w:val="ru-RU"/>
+        </w:rPr>
+      </w:pPr>
+      <w:r>
+        <w:rPr>
+          <w:rFonts w:ascii="Times New Roman" w:hAnsi="Times New Roman"/>
+          <w:noProof/>
+          <w:sz w:val="24"/>
+          <w:szCs w:val="24"/>
+          <w:lang w:val="ru-RU"/>
+        </w:rPr>
+        <w:drawing>
+          <wp:inline distT="0" distB="0" distL="0" distR="0" wp14:anchorId="6BCD23F7" wp14:editId="6A2656FD">
+            <wp:extent cx="5940425" cy="980440"/>
+            <wp:effectExtent l="0" t="0" r="3175" b="0"/>
+            <wp:docPr id="1390172779" name="Рисунок 1" descr="Изображение выглядит как текст, снимок экрана, Шрифт, черный&#10;&#10;Автоматически созданное описание"/>
+            <wp:cNvGraphicFramePr>
+              <a:graphicFrameLocks xmlns:a="http://schemas.openxmlformats.org/drawingml/2006/main" noChangeAspect="1"/>
+            </wp:cNvGraphicFramePr>
+            <a:graphic xmlns:a="http://schemas.openxmlformats.org/drawingml/2006/main">
+              <a:graphicData uri="http://schemas.openxmlformats.org/drawingml/2006/picture">
+                <pic:pic xmlns:pic="http://schemas.openxmlformats.org/drawingml/2006/picture">
+                  <pic:nvPicPr>
+                    <pic:cNvPr id="1390172779" name="Рисунок 1" descr="Изображение выглядит как текст, снимок экрана, Шрифт, черный&#10;&#10;Автоматически созданное описание"/>
+                    <pic:cNvPicPr/>
+                  </pic:nvPicPr>
+                  <pic:blipFill>
+                    <a:blip r:embed="rId60"/>
+                    <a:stretch>
+                      <a:fillRect/>
+                    </a:stretch>
+                  </pic:blipFill>
+                  <pic:spPr>
+                    <a:xfrm>
+                      <a:off x="0" y="0"/>
+                      <a:ext cx="5940425" cy="980440"/>
+                    </a:xfrm>
+                    <a:prstGeom prst="rect">
+                      <a:avLst/>
+                    </a:prstGeom>
+                  </pic:spPr>
+                </pic:pic>
+              </a:graphicData>
+            </a:graphic>
+          </wp:inline>
+        </w:drawing>
+      </w:r>
+    </w:p>
+    <w:p>
+      <w:pPr>
+        <w:numPr>
+          <w:ilvl w:val="3"/>
+          <w:numId w:val="4"/>
+        </w:numPr>
+        <w:tabs>
+          <w:tab w:val="num" w:pos="495"/>
+        </w:tabs>
+        <w:spacing w:after="0" w:line="276" w:lineRule="auto"/>
+        <w:ind w:left="426" w:hanging="426"/>
+        <w:rPr>
+          <w:rFonts w:ascii="Times New Roman" w:hAnsi="Times New Roman"/>
+          <w:sz w:val="24"/>
+          <w:szCs w:val="24"/>
+          <w:lang w:val="ru-RU"/>
+        </w:rPr>
+      </w:pPr>
+      <w:r>
+        <w:rPr>
+          <w:rFonts w:ascii="Times New Roman" w:hAnsi="Times New Roman"/>
+          <w:sz w:val="24"/>
+          <w:szCs w:val="24"/>
+          <w:lang w:val="ru-RU"/>
+        </w:rPr>
+        <w:t>Продемонстрировать использование созданных объектов в приложении.</w:t>
+      </w:r>
+    </w:p>
+    <w:p>
+      <w:pPr>
+        <w:rPr>
+          <w:rFonts w:ascii="Times New Roman" w:hAnsi="Times New Roman" w:cs="Times New Roman"/>
+          <w:sz w:val="28"/>
+          <w:szCs w:val="28"/>
+          <w:lang w:val="ru-RU"/>
+        </w:rPr>
+      </w:pPr>
+      <w:r>
+        <w:rPr>
+          <w:rFonts w:ascii="Times New Roman" w:hAnsi="Times New Roman" w:cs="Times New Roman"/>
+          <w:sz w:val="28"/>
+          <w:szCs w:val="28"/>
+          <w:lang w:val="ru-RU"/>
+        </w:rPr>
+        <w:br w:type="page"/>
+      </w:r>
+    </w:p>
+    <w:p>
+      <w:pPr>
+        <w:pStyle w:val="1"/>
+        <w:jc w:val="center"/>
+        <w:rPr>
+          <w:rFonts w:ascii="Times New Roman" w:hAnsi="Times New Roman" w:cs="Times New Roman"/>
+          <w:b/>
+          <w:color w:val="000000" w:themeColor="text1"/>
+          <w:sz w:val="28"/>
+          <w:szCs w:val="28"/>
+        </w:rPr>
+      </w:pPr>
+      <w:bookmarkStart w:id="4" w:name="_Toc183996102"/>
+      <w:r>
+        <w:rPr>
+          <w:rFonts w:ascii="Times New Roman" w:hAnsi="Times New Roman" w:cs="Times New Roman"/>
+          <w:b/>
+          <w:color w:val="000000" w:themeColor="text1"/>
+          <w:sz w:val="28"/>
+          <w:szCs w:val="28"/>
+        </w:rPr>
+        <w:lastRenderedPageBreak/>
+        <w:t>Лабораторная работа № 7</w:t>
+      </w:r>
+      <w:bookmarkEnd w:id="4"/>
+    </w:p>
+    <w:p>
+      <w:pPr>
+        <w:jc w:val="center"/>
+        <w:rPr>
+          <w:rFonts w:ascii="Times New Roman" w:hAnsi="Times New Roman"/>
+          <w:b/>
+          <w:sz w:val="24"/>
+          <w:szCs w:val="24"/>
+          <w:lang w:val="ru-RU"/>
+        </w:rPr>
+      </w:pPr>
+      <w:r>
+        <w:rPr>
+          <w:rFonts w:ascii="Times New Roman" w:hAnsi="Times New Roman"/>
+          <w:b/>
+          <w:sz w:val="24"/>
+          <w:szCs w:val="24"/>
+          <w:lang w:val="ru-RU"/>
+        </w:rPr>
+        <w:t xml:space="preserve">Конструкции </w:t>
+      </w:r>
+      <w:proofErr w:type="gramStart"/>
+      <w:r>
+        <w:rPr>
+          <w:rFonts w:ascii="Times New Roman" w:hAnsi="Times New Roman"/>
+          <w:b/>
+          <w:sz w:val="24"/>
+          <w:szCs w:val="24"/>
+        </w:rPr>
+        <w:t>MODEL</w:t>
+      </w:r>
+      <w:r>
+        <w:rPr>
+          <w:rFonts w:ascii="Times New Roman" w:hAnsi="Times New Roman"/>
+          <w:b/>
+          <w:sz w:val="24"/>
+          <w:szCs w:val="24"/>
+          <w:lang w:val="ru-RU"/>
+        </w:rPr>
+        <w:t>(</w:t>
+      </w:r>
+      <w:proofErr w:type="gramEnd"/>
+      <w:r>
+        <w:rPr>
+          <w:rFonts w:ascii="Times New Roman" w:hAnsi="Times New Roman"/>
+          <w:b/>
+          <w:sz w:val="24"/>
+          <w:szCs w:val="24"/>
+          <w:lang w:val="ru-RU"/>
+        </w:rPr>
+        <w:t xml:space="preserve">) и </w:t>
+      </w:r>
+      <w:r>
+        <w:rPr>
+          <w:rFonts w:ascii="Times New Roman" w:hAnsi="Times New Roman"/>
+          <w:b/>
+          <w:sz w:val="24"/>
+          <w:szCs w:val="24"/>
+        </w:rPr>
+        <w:t>MATCH</w:t>
+      </w:r>
+      <w:r>
+        <w:rPr>
+          <w:rFonts w:ascii="Times New Roman" w:hAnsi="Times New Roman"/>
+          <w:b/>
+          <w:sz w:val="24"/>
+          <w:szCs w:val="24"/>
+          <w:lang w:val="ru-RU"/>
+        </w:rPr>
+        <w:t>_</w:t>
+      </w:r>
+      <w:r>
+        <w:rPr>
+          <w:rFonts w:ascii="Times New Roman" w:hAnsi="Times New Roman"/>
+          <w:b/>
+          <w:sz w:val="24"/>
+          <w:szCs w:val="24"/>
+        </w:rPr>
+        <w:t>RECOGNIZE</w:t>
+      </w:r>
+      <w:r>
+        <w:rPr>
+          <w:rFonts w:ascii="Times New Roman" w:hAnsi="Times New Roman"/>
+          <w:b/>
+          <w:sz w:val="24"/>
+          <w:szCs w:val="24"/>
+          <w:lang w:val="ru-RU"/>
+        </w:rPr>
+        <w:t>()</w:t>
+      </w:r>
+      <w:r>
+        <w:rPr>
+          <w:rFonts w:ascii="Times New Roman" w:hAnsi="Times New Roman"/>
+          <w:b/>
+          <w:sz w:val="24"/>
+          <w:szCs w:val="24"/>
+          <w:lang w:val="ru-RU"/>
+        </w:rPr>
+        <w:t xml:space="preserve"> для обработки данных в </w:t>
+      </w:r>
+      <w:r>
+        <w:rPr>
+          <w:rFonts w:ascii="Times New Roman" w:hAnsi="Times New Roman"/>
+          <w:b/>
+          <w:sz w:val="24"/>
+          <w:szCs w:val="24"/>
+        </w:rPr>
+        <w:t>Oracle</w:t>
+      </w:r>
+      <w:r>
+        <w:rPr>
+          <w:rFonts w:ascii="Times New Roman" w:hAnsi="Times New Roman"/>
+          <w:b/>
+          <w:sz w:val="24"/>
+          <w:szCs w:val="24"/>
+          <w:lang w:val="ru-RU"/>
+        </w:rPr>
+        <w:t xml:space="preserve">. </w:t>
+      </w:r>
+    </w:p>
+    <w:p>
+      <w:pPr>
+        <w:numPr>
+          <w:ilvl w:val="0"/>
+          <w:numId w:val="6"/>
+        </w:numPr>
+        <w:spacing w:after="0" w:line="276" w:lineRule="auto"/>
+        <w:rPr>
+          <w:rFonts w:ascii="Times New Roman" w:hAnsi="Times New Roman"/>
+          <w:sz w:val="24"/>
+          <w:szCs w:val="24"/>
+          <w:lang w:val="ru-RU"/>
+        </w:rPr>
+      </w:pPr>
+      <w:r>
+        <w:rPr>
+          <w:rFonts w:ascii="Times New Roman" w:hAnsi="Times New Roman"/>
+          <w:sz w:val="24"/>
+          <w:szCs w:val="24"/>
+          <w:lang w:val="ru-RU"/>
+        </w:rPr>
+        <w:t xml:space="preserve">Постройте при помощи конструкции </w:t>
+      </w:r>
+      <w:r>
+        <w:rPr>
+          <w:rFonts w:ascii="Times New Roman" w:hAnsi="Times New Roman"/>
+          <w:sz w:val="24"/>
+          <w:szCs w:val="24"/>
+        </w:rPr>
+        <w:t>MODEL</w:t>
+      </w:r>
+      <w:r>
+        <w:rPr>
+          <w:rFonts w:ascii="Times New Roman" w:hAnsi="Times New Roman"/>
+          <w:sz w:val="24"/>
+          <w:szCs w:val="24"/>
+          <w:lang w:val="ru-RU"/>
+        </w:rPr>
+        <w:t xml:space="preserve"> запросы, которые разрабатывают план: </w:t>
+      </w:r>
+    </w:p>
+    <w:tbl>
+      <w:tblPr>
+        <w:tblW w:w="0" w:type="auto"/>
+        <w:tblBorders>
+          <w:top w:val="single" w:sz="4" w:space="0" w:color="auto"/>
+          <w:left w:val="single" w:sz="4" w:space="0" w:color="auto"/>
+          <w:bottom w:val="single" w:sz="4" w:space="0" w:color="auto"/>
+          <w:right w:val="single" w:sz="4" w:space="0" w:color="auto"/>
+          <w:insideH w:val="single" w:sz="4" w:space="0" w:color="auto"/>
+          <w:insideV w:val="single" w:sz="4" w:space="0" w:color="auto"/>
+        </w:tblBorders>
+        <w:tblLook w:val="04A0" w:firstRow="1" w:lastRow="0" w:firstColumn="1" w:lastColumn="0" w:noHBand="0" w:noVBand="1"/>
+      </w:tblPr>
+      <w:tblGrid>
+        <w:gridCol w:w="706"/>
+        <w:gridCol w:w="1872"/>
+        <w:gridCol w:w="6767"/>
+      </w:tblGrid>
+      <w:tr>
+        <w:tc>
+          <w:tcPr>
+            <w:tcW w:w="706" w:type="dxa"/>
+            <w:shd w:val="clear" w:color="auto" w:fill="auto"/>
+          </w:tcPr>
+          <w:p>
+            <w:pPr>
+              <w:rPr>
+                <w:rFonts w:ascii="Times New Roman" w:hAnsi="Times New Roman"/>
+                <w:sz w:val="24"/>
+                <w:szCs w:val="24"/>
+              </w:rPr>
+            </w:pPr>
+            <w:r>
+              <w:rPr>
+                <w:rFonts w:ascii="Times New Roman" w:hAnsi="Times New Roman"/>
+                <w:sz w:val="24"/>
+                <w:szCs w:val="24"/>
+              </w:rPr>
+              <w:t>5</w:t>
+            </w:r>
+          </w:p>
+        </w:tc>
+        <w:tc>
+          <w:tcPr>
+            <w:tcW w:w="1872" w:type="dxa"/>
+            <w:shd w:val="clear" w:color="auto" w:fill="auto"/>
+          </w:tcPr>
+          <w:p>
+            <w:pPr>
+              <w:rPr>
+                <w:rFonts w:ascii="Times New Roman" w:hAnsi="Times New Roman"/>
+                <w:sz w:val="24"/>
+                <w:szCs w:val="24"/>
+              </w:rPr>
+            </w:pPr>
+            <w:r>
+              <w:rPr>
+                <w:rFonts w:ascii="Times New Roman" w:hAnsi="Times New Roman"/>
+                <w:sz w:val="24"/>
+                <w:szCs w:val="24"/>
+              </w:rPr>
+              <w:t>Услуги аренды</w:t>
+            </w:r>
+          </w:p>
+        </w:tc>
+        <w:tc>
+          <w:tcPr>
+            <w:tcW w:w="6767" w:type="dxa"/>
+          </w:tcPr>
+          <w:p>
+            <w:pPr>
+              <w:ind w:left="31"/>
+              <w:rPr>
+                <w:rFonts w:ascii="Times New Roman" w:hAnsi="Times New Roman"/>
+                <w:sz w:val="24"/>
+                <w:szCs w:val="24"/>
+                <w:lang w:val="ru-RU"/>
+              </w:rPr>
+            </w:pPr>
+            <w:r>
+              <w:rPr>
+                <w:rFonts w:ascii="Times New Roman" w:hAnsi="Times New Roman"/>
+                <w:sz w:val="24"/>
+                <w:szCs w:val="24"/>
+                <w:lang w:val="ru-RU"/>
+              </w:rPr>
+              <w:t>стоимости аренды для каждого клиента на следующий год, учитывая рост коммунальных затрат на 10% по сравнению с аналогичным месяцем прошлого года.</w:t>
+            </w:r>
+          </w:p>
+        </w:tc>
+      </w:tr>
+    </w:tbl>
+    <w:p>
+      <w:pPr>
+        <w:spacing w:after="0" w:line="276" w:lineRule="auto"/>
+        <w:jc w:val="center"/>
+        <w:rPr>
+          <w:noProof/>
+          <w14:ligatures w14:val="standardContextual"/>
+        </w:rPr>
+      </w:pPr>
+      <w:r>
+        <w:rPr>
+          <w:rFonts w:ascii="Times New Roman" w:hAnsi="Times New Roman" w:cs="Times New Roman"/>
+          <w:noProof/>
+          <w:sz w:val="28"/>
+          <w:szCs w:val="28"/>
+          <w:lang w:val="ru-RU"/>
+        </w:rPr>
+        <w:drawing>
+          <wp:inline distT="0" distB="0" distL="0" distR="0" wp14:anchorId="32E2CB3B" wp14:editId="39A8EB42">
+            <wp:extent cx="4529783" cy="2926080"/>
+            <wp:effectExtent l="0" t="0" r="4445" b="7620"/>
+            <wp:docPr id="2138829198" name="Рисунок 1"/>
+            <wp:cNvGraphicFramePr>
+              <a:graphicFrameLocks xmlns:a="http://schemas.openxmlformats.org/drawingml/2006/main" noChangeAspect="1"/>
+            </wp:cNvGraphicFramePr>
+            <a:graphic xmlns:a="http://schemas.openxmlformats.org/drawingml/2006/main">
+              <a:graphicData uri="http://schemas.openxmlformats.org/drawingml/2006/picture">
+                <pic:pic xmlns:pic="http://schemas.openxmlformats.org/drawingml/2006/picture">
+                  <pic:nvPicPr>
+                    <pic:cNvPr id="2138829198" name=""/>
+                    <pic:cNvPicPr/>
+                  </pic:nvPicPr>
+                  <pic:blipFill>
+                    <a:blip r:embed="rId61"/>
+                    <a:stretch>
+                      <a:fillRect/>
+                    </a:stretch>
+                  </pic:blipFill>
+                  <pic:spPr>
+                    <a:xfrm>
+                      <a:off x="0" y="0"/>
+                      <a:ext cx="4535750" cy="2929935"/>
+                    </a:xfrm>
+                    <a:prstGeom prst="rect">
+                      <a:avLst/>
+                    </a:prstGeom>
+                  </pic:spPr>
+                </pic:pic>
+              </a:graphicData>
+            </a:graphic>
+          </wp:inline>
+        </w:drawing>
+      </w:r>
+      <w:r>
+        <w:rPr>
+          <w:noProof/>
+          <w14:ligatures w14:val="standardContextual"/>
+        </w:rPr>
+        <w:t xml:space="preserve"> </w:t>
+      </w:r>
+    </w:p>
+    <w:p>
+      <w:pPr>
+        <w:spacing w:after="0" w:line="276" w:lineRule="auto"/>
+        <w:jc w:val="center"/>
+        <w:rPr>
+          <w:noProof/>
+          <w14:ligatures w14:val="standardContextual"/>
+        </w:rPr>
+      </w:pPr>
+    </w:p>
+    <w:p>
+      <w:pPr>
+        <w:spacing w:after="0" w:line="276" w:lineRule="auto"/>
+        <w:jc w:val="center"/>
+        <w:rPr>
+          <w:rFonts w:ascii="Times New Roman" w:hAnsi="Times New Roman" w:cs="Times New Roman"/>
+          <w:sz w:val="28"/>
+          <w:szCs w:val="28"/>
+          <w:lang w:val="ru-RU"/>
+        </w:rPr>
+      </w:pPr>
+      <w:r>
+        <w:rPr>
+          <w:rFonts w:ascii="Times New Roman" w:hAnsi="Times New Roman" w:cs="Times New Roman"/>
+          <w:noProof/>
+          <w:sz w:val="28"/>
+          <w:szCs w:val="28"/>
+          <w:lang w:val="ru-RU"/>
+        </w:rPr>
+        <w:drawing>
+          <wp:inline distT="0" distB="0" distL="0" distR="0" wp14:anchorId="59EAC6F2" wp14:editId="75BBF0D0">
+            <wp:extent cx="4975860" cy="852093"/>
+            <wp:effectExtent l="0" t="0" r="0" b="5715"/>
+            <wp:docPr id="792169721" name="Рисунок 1" descr="Изображение выглядит как текст, снимок экрана, Шрифт, число&#10;&#10;Автоматически созданное описание"/>
+            <wp:cNvGraphicFramePr>
+              <a:graphicFrameLocks xmlns:a="http://schemas.openxmlformats.org/drawingml/2006/main" noChangeAspect="1"/>
+            </wp:cNvGraphicFramePr>
+            <a:graphic xmlns:a="http://schemas.openxmlformats.org/drawingml/2006/main">
+              <a:graphicData uri="http://schemas.openxmlformats.org/drawingml/2006/picture">
+                <pic:pic xmlns:pic="http://schemas.openxmlformats.org/drawingml/2006/picture">
+                  <pic:nvPicPr>
+                    <pic:cNvPr id="792169721" name="Рисунок 1" descr="Изображение выглядит как текст, снимок экрана, Шрифт, число&#10;&#10;Автоматически созданное описание"/>
+                    <pic:cNvPicPr/>
+                  </pic:nvPicPr>
+                  <pic:blipFill>
+                    <a:blip r:embed="rId62"/>
+                    <a:stretch>
+                      <a:fillRect/>
+                    </a:stretch>
+                  </pic:blipFill>
+                  <pic:spPr>
+                    <a:xfrm>
+                      <a:off x="0" y="0"/>
+                      <a:ext cx="4981873" cy="853123"/>
+                    </a:xfrm>
+                    <a:prstGeom prst="rect">
+                      <a:avLst/>
+                    </a:prstGeom>
+                  </pic:spPr>
+                </pic:pic>
+              </a:graphicData>
+            </a:graphic>
+          </wp:inline>
+        </w:drawing>
+      </w:r>
+    </w:p>
+    <w:p>
+      <w:pPr>
+        <w:spacing w:line="278" w:lineRule="auto"/>
+        <w:rPr>
+          <w:rFonts w:ascii="Times New Roman" w:hAnsi="Times New Roman" w:cs="Times New Roman"/>
+          <w:sz w:val="28"/>
+          <w:szCs w:val="28"/>
+          <w:lang w:val="ru-RU"/>
+        </w:rPr>
+      </w:pPr>
+      <w:r>
+        <w:rPr>
+          <w:rFonts w:ascii="Times New Roman" w:hAnsi="Times New Roman" w:cs="Times New Roman"/>
+          <w:sz w:val="28"/>
+          <w:szCs w:val="28"/>
+          <w:lang w:val="ru-RU"/>
+        </w:rPr>
+        <w:br w:type="page"/>
+      </w:r>
+    </w:p>
+    <w:p>
+      <w:pPr>
+        <w:pStyle w:val="a7"/>
+        <w:numPr>
+          <w:ilvl w:val="0"/>
+          <w:numId w:val="6"/>
+        </w:numPr>
+        <w:spacing w:after="0" w:line="276" w:lineRule="auto"/>
+        <w:rPr>
+          <w:rFonts w:ascii="Times New Roman" w:hAnsi="Times New Roman"/>
+        </w:rPr>
+      </w:pPr>
+      <w:r>
+        <w:rPr>
+          <w:rFonts w:ascii="Times New Roman" w:hAnsi="Times New Roman"/>
+        </w:rPr>
+        <w:lastRenderedPageBreak/>
+        <w:t xml:space="preserve">Найдите при помощи конструкции </w:t>
+      </w:r>
+      <w:r>
+        <w:rPr>
+          <w:rFonts w:ascii="Times New Roman" w:hAnsi="Times New Roman"/>
+          <w:b/>
+        </w:rPr>
+        <w:t>MATCH_</w:t>
+      </w:r>
+      <w:proofErr w:type="gramStart"/>
+      <w:r>
+        <w:rPr>
+          <w:rFonts w:ascii="Times New Roman" w:hAnsi="Times New Roman"/>
+          <w:b/>
+        </w:rPr>
+        <w:t>RECOGNIZE(</w:t>
+      </w:r>
+      <w:proofErr w:type="gramEnd"/>
+      <w:r>
+        <w:rPr>
+          <w:rFonts w:ascii="Times New Roman" w:hAnsi="Times New Roman"/>
+          <w:b/>
+        </w:rPr>
+        <w:t xml:space="preserve">) </w:t>
+      </w:r>
+      <w:r>
+        <w:rPr>
+          <w:rFonts w:ascii="Times New Roman" w:hAnsi="Times New Roman"/>
+        </w:rPr>
+        <w:t xml:space="preserve">данные, которые соответствуют шаблону: </w:t>
+      </w:r>
+    </w:p>
+    <w:tbl>
+      <w:tblPr>
+        <w:tblW w:w="0" w:type="auto"/>
+        <w:tblBorders>
+          <w:top w:val="single" w:sz="4" w:space="0" w:color="auto"/>
+          <w:left w:val="single" w:sz="4" w:space="0" w:color="auto"/>
+          <w:bottom w:val="single" w:sz="4" w:space="0" w:color="auto"/>
+          <w:right w:val="single" w:sz="4" w:space="0" w:color="auto"/>
+          <w:insideH w:val="single" w:sz="4" w:space="0" w:color="auto"/>
+          <w:insideV w:val="single" w:sz="4" w:space="0" w:color="auto"/>
+        </w:tblBorders>
+        <w:tblLook w:val="04A0" w:firstRow="1" w:lastRow="0" w:firstColumn="1" w:lastColumn="0" w:noHBand="0" w:noVBand="1"/>
+      </w:tblPr>
+      <w:tblGrid>
+        <w:gridCol w:w="709"/>
+        <w:gridCol w:w="2101"/>
+        <w:gridCol w:w="6370"/>
+      </w:tblGrid>
+      <w:tr>
+        <w:tc>
+          <w:tcPr>
+            <w:tcW w:w="709" w:type="dxa"/>
+            <w:shd w:val="clear" w:color="auto" w:fill="auto"/>
+          </w:tcPr>
+          <w:p>
+            <w:pPr>
+              <w:rPr>
+                <w:rFonts w:ascii="Times New Roman" w:hAnsi="Times New Roman"/>
+                <w:sz w:val="24"/>
+                <w:szCs w:val="24"/>
+              </w:rPr>
+            </w:pPr>
+            <w:r>
+              <w:rPr>
+                <w:rFonts w:ascii="Times New Roman" w:hAnsi="Times New Roman"/>
+                <w:sz w:val="24"/>
+                <w:szCs w:val="24"/>
+              </w:rPr>
+              <w:t>5</w:t>
+            </w:r>
+          </w:p>
+        </w:tc>
+        <w:tc>
+          <w:tcPr>
+            <w:tcW w:w="2101" w:type="dxa"/>
+            <w:shd w:val="clear" w:color="auto" w:fill="auto"/>
+          </w:tcPr>
+          <w:p>
+            <w:pPr>
+              <w:rPr>
+                <w:rFonts w:ascii="Times New Roman" w:hAnsi="Times New Roman"/>
+                <w:sz w:val="24"/>
+                <w:szCs w:val="24"/>
+              </w:rPr>
+            </w:pPr>
+            <w:r>
+              <w:rPr>
+                <w:rFonts w:ascii="Times New Roman" w:hAnsi="Times New Roman"/>
+                <w:sz w:val="24"/>
+                <w:szCs w:val="24"/>
+              </w:rPr>
+              <w:t>Услуги аренды</w:t>
+            </w:r>
+          </w:p>
+        </w:tc>
+        <w:tc>
+          <w:tcPr>
+            <w:tcW w:w="6370" w:type="dxa"/>
+          </w:tcPr>
+          <w:p>
+            <w:pPr>
+              <w:ind w:left="31"/>
+              <w:rPr>
+                <w:rFonts w:ascii="Times New Roman" w:hAnsi="Times New Roman"/>
+                <w:sz w:val="24"/>
+                <w:szCs w:val="24"/>
+                <w:lang w:val="ru-RU"/>
+              </w:rPr>
+            </w:pPr>
+            <w:r>
+              <w:rPr>
+                <w:rFonts w:ascii="Times New Roman" w:hAnsi="Times New Roman"/>
+                <w:sz w:val="24"/>
+                <w:szCs w:val="24"/>
+                <w:lang w:val="ru-RU"/>
+              </w:rPr>
+              <w:t>Рост, падение, рост предоставления для каждого вида услуг</w:t>
+            </w:r>
+          </w:p>
+        </w:tc>
+      </w:tr>
+    </w:tbl>
+    <w:p>
+      <w:pPr>
+        <w:spacing w:after="0" w:line="276" w:lineRule="auto"/>
+        <w:rPr>
+          <w:rFonts w:ascii="Times New Roman" w:hAnsi="Times New Roman"/>
+          <w:sz w:val="24"/>
+          <w:szCs w:val="24"/>
+          <w:lang w:val="ru-RU"/>
+        </w:rPr>
+      </w:pPr>
+    </w:p>
+    <w:p>
+      <w:pPr>
+        <w:spacing w:after="0" w:line="276" w:lineRule="auto"/>
+        <w:jc w:val="center"/>
+        <w:rPr>
+          <w:rFonts w:ascii="Times New Roman" w:hAnsi="Times New Roman" w:cs="Times New Roman"/>
+          <w:lang w:val="ru-RU"/>
+        </w:rPr>
+      </w:pPr>
+      <w:r>
+        <w:rPr>
+          <w:rFonts w:ascii="Times New Roman" w:hAnsi="Times New Roman"/>
+          <w:noProof/>
+          <w:sz w:val="24"/>
+          <w:szCs w:val="24"/>
+          <w:lang w:val="ru-RU"/>
+        </w:rPr>
+        <w:drawing>
+          <wp:inline distT="0" distB="0" distL="0" distR="0" wp14:anchorId="2D29B1DE" wp14:editId="5C89E295">
+            <wp:extent cx="4846320" cy="3385948"/>
+            <wp:effectExtent l="0" t="0" r="0" b="5080"/>
+            <wp:docPr id="1254457010" name="Рисунок 1" descr="Изображение выглядит как текст, снимок экрана, программное обеспечение, Шрифт&#10;&#10;Автоматически созданное описание"/>
+            <wp:cNvGraphicFramePr>
+              <a:graphicFrameLocks xmlns:a="http://schemas.openxmlformats.org/drawingml/2006/main" noChangeAspect="1"/>
+            </wp:cNvGraphicFramePr>
+            <a:graphic xmlns:a="http://schemas.openxmlformats.org/drawingml/2006/main">
+              <a:graphicData uri="http://schemas.openxmlformats.org/drawingml/2006/picture">
+                <pic:pic xmlns:pic="http://schemas.openxmlformats.org/drawingml/2006/picture">
+                  <pic:nvPicPr>
+                    <pic:cNvPr id="1254457010" name="Рисунок 1" descr="Изображение выглядит как текст, снимок экрана, программное обеспечение, Шрифт&#10;&#10;Автоматически созданное описание"/>
+                    <pic:cNvPicPr/>
+                  </pic:nvPicPr>
+                  <pic:blipFill>
+                    <a:blip r:embed="rId63"/>
+                    <a:stretch>
+                      <a:fillRect/>
+                    </a:stretch>
+                  </pic:blipFill>
+                  <pic:spPr>
+                    <a:xfrm>
+                      <a:off x="0" y="0"/>
+                      <a:ext cx="4880041" cy="3409508"/>
+                    </a:xfrm>
+                    <a:prstGeom prst="rect">
+                      <a:avLst/>
+                    </a:prstGeom>
+                  </pic:spPr>
+                </pic:pic>
+              </a:graphicData>
+            </a:graphic>
+          </wp:inline>
+        </w:drawing>
+      </w:r>
+    </w:p>
+    <w:p>
+      <w:pPr>
+        <w:spacing w:after="0" w:line="276" w:lineRule="auto"/>
+        <w:jc w:val="center"/>
+        <w:rPr>
+          <w:noProof/>
+          <w:lang w:val="ru-RU"/>
+        </w:rPr>
+      </w:pPr>
+      <w:r>
+        <w:rPr>
+          <w:rFonts w:ascii="Times New Roman" w:hAnsi="Times New Roman" w:cs="Times New Roman"/>
+          <w:noProof/>
+          <w:lang w:val="ru-RU"/>
+        </w:rPr>
+        <w:drawing>
+          <wp:inline distT="0" distB="0" distL="0" distR="0" wp14:anchorId="610F18C1" wp14:editId="3C096BD8">
+            <wp:extent cx="5940425" cy="311785"/>
+            <wp:effectExtent l="0" t="0" r="3175" b="0"/>
+            <wp:docPr id="1935564754" name="Рисунок 1"/>
+            <wp:cNvGraphicFramePr>
+              <a:graphicFrameLocks xmlns:a="http://schemas.openxmlformats.org/drawingml/2006/main" noChangeAspect="1"/>
+            </wp:cNvGraphicFramePr>
+            <a:graphic xmlns:a="http://schemas.openxmlformats.org/drawingml/2006/main">
+              <a:graphicData uri="http://schemas.openxmlformats.org/drawingml/2006/picture">
+                <pic:pic xmlns:pic="http://schemas.openxmlformats.org/drawingml/2006/picture">
+                  <pic:nvPicPr>
+                    <pic:cNvPr id="1935564754" name=""/>
+                    <pic:cNvPicPr/>
+                  </pic:nvPicPr>
+                  <pic:blipFill>
+                    <a:blip r:embed="rId64"/>
+                    <a:stretch>
+                      <a:fillRect/>
+                    </a:stretch>
+                  </pic:blipFill>
+                  <pic:spPr>
+                    <a:xfrm>
+                      <a:off x="0" y="0"/>
+                      <a:ext cx="5940425" cy="311785"/>
+                    </a:xfrm>
+                    <a:prstGeom prst="rect">
+                      <a:avLst/>
+                    </a:prstGeom>
+                  </pic:spPr>
+                </pic:pic>
+              </a:graphicData>
+            </a:graphic>
+          </wp:inline>
+        </w:drawing>
+      </w:r>
+      <w:r>
+        <w:rPr>
+          <w:rFonts w:ascii="Times New Roman" w:hAnsi="Times New Roman" w:cs="Times New Roman"/>
+          <w:lang w:val="ru-RU"/>
+        </w:rPr>
+        <w:br w:type="page"/>
+      </w:r>
+    </w:p>
+    <w:p>
+      <w:pPr>
+        <w:pStyle w:val="1"/>
+        <w:jc w:val="center"/>
+        <w:rPr>
+          <w:rFonts w:ascii="Times New Roman" w:hAnsi="Times New Roman" w:cs="Times New Roman"/>
+          <w:b/>
+          <w:bCs/>
+          <w:color w:val="auto"/>
+          <w:sz w:val="24"/>
+          <w:szCs w:val="24"/>
+        </w:rPr>
+      </w:pPr>
+      <w:bookmarkStart w:id="5" w:name="_Toc183996103"/>
+      <w:r>
+        <w:rPr>
+          <w:rFonts w:ascii="Times New Roman" w:hAnsi="Times New Roman" w:cs="Times New Roman"/>
+          <w:b/>
+          <w:bCs/>
+          <w:color w:val="auto"/>
+          <w:sz w:val="24"/>
+          <w:szCs w:val="24"/>
+        </w:rPr>
+        <w:lastRenderedPageBreak/>
+        <w:t>Лабораторная работа № 8</w:t>
+      </w:r>
+      <w:bookmarkEnd w:id="5"/>
+    </w:p>
+    <w:p>
+      <w:pPr>
+        <w:spacing w:after="0" w:line="276" w:lineRule="auto"/>
+        <w:jc w:val="center"/>
+        <w:rPr>
+          <w:rFonts w:ascii="Times New Roman" w:hAnsi="Times New Roman" w:cs="Times New Roman"/>
+          <w:b/>
+          <w:bCs/>
+          <w:iCs/>
+          <w:sz w:val="24"/>
+          <w:szCs w:val="24"/>
+          <w:lang w:val="ru-RU"/>
+        </w:rPr>
+      </w:pPr>
+      <w:r>
+        <w:rPr>
+          <w:rFonts w:ascii="Times New Roman" w:hAnsi="Times New Roman" w:cs="Times New Roman"/>
+          <w:b/>
+          <w:bCs/>
+          <w:iCs/>
+          <w:sz w:val="24"/>
+          <w:szCs w:val="24"/>
+          <w:lang w:val="ru-RU"/>
+        </w:rPr>
+        <w:t xml:space="preserve">Программная обработка данных. </w:t>
+      </w:r>
+      <w:r>
+        <w:rPr>
+          <w:rFonts w:ascii="Times New Roman" w:hAnsi="Times New Roman" w:cs="Times New Roman"/>
+          <w:b/>
+          <w:bCs/>
+          <w:iCs/>
+          <w:sz w:val="24"/>
+          <w:szCs w:val="24"/>
+        </w:rPr>
+        <w:t>Oracle</w:t>
+      </w:r>
+      <w:r>
+        <w:rPr>
+          <w:rFonts w:ascii="Times New Roman" w:hAnsi="Times New Roman" w:cs="Times New Roman"/>
+          <w:b/>
+          <w:bCs/>
+          <w:iCs/>
+          <w:sz w:val="24"/>
+          <w:szCs w:val="24"/>
+          <w:lang w:val="ru-RU"/>
+        </w:rPr>
+        <w:t>. Объекты.</w:t>
+      </w:r>
+    </w:p>
+    <w:p>
+      <w:pPr>
+        <w:spacing w:after="0" w:line="276" w:lineRule="auto"/>
+        <w:rPr>
+          <w:rFonts w:ascii="Times New Roman" w:hAnsi="Times New Roman" w:cs="Times New Roman"/>
+          <w:u w:val="single"/>
+          <w:lang w:val="ru-RU"/>
+        </w:rPr>
+      </w:pPr>
+      <w:r>
+        <w:rPr>
+          <w:rFonts w:ascii="Times New Roman" w:hAnsi="Times New Roman" w:cs="Times New Roman"/>
+          <w:u w:val="single"/>
+          <w:lang w:val="ru-RU"/>
+        </w:rPr>
+        <w:t>Задание:</w:t>
+      </w:r>
+    </w:p>
+    <w:p>
+      <w:pPr>
+        <w:numPr>
+          <w:ilvl w:val="0"/>
+          <w:numId w:val="8"/>
+        </w:numPr>
+        <w:spacing w:after="0" w:line="276" w:lineRule="auto"/>
+        <w:rPr>
+          <w:rFonts w:ascii="Times New Roman" w:hAnsi="Times New Roman" w:cs="Times New Roman"/>
+          <w:lang w:val="ru-RU"/>
+        </w:rPr>
+      </w:pPr>
+      <w:r>
+        <w:rPr>
+          <w:rFonts w:ascii="Times New Roman" w:hAnsi="Times New Roman" w:cs="Times New Roman"/>
+          <w:lang w:val="ru-RU"/>
+        </w:rPr>
+        <w:t xml:space="preserve">Подключиться к серверу </w:t>
+      </w:r>
+      <w:r>
+        <w:rPr>
+          <w:rFonts w:ascii="Times New Roman" w:hAnsi="Times New Roman" w:cs="Times New Roman"/>
+        </w:rPr>
+        <w:t>Oracle</w:t>
+      </w:r>
+      <w:r>
+        <w:rPr>
+          <w:rFonts w:ascii="Times New Roman" w:hAnsi="Times New Roman" w:cs="Times New Roman"/>
+          <w:lang w:val="ru-RU"/>
+        </w:rPr>
+        <w:t>.</w:t>
+      </w:r>
+    </w:p>
+    <w:p>
+      <w:pPr>
+        <w:numPr>
+          <w:ilvl w:val="0"/>
+          <w:numId w:val="8"/>
+        </w:numPr>
+        <w:spacing w:after="0" w:line="276" w:lineRule="auto"/>
+        <w:rPr>
+          <w:rFonts w:ascii="Times New Roman" w:hAnsi="Times New Roman" w:cs="Times New Roman"/>
+          <w:lang w:val="ru-RU"/>
+        </w:rPr>
+      </w:pPr>
+      <w:r>
+        <w:rPr>
+          <w:rFonts w:ascii="Times New Roman" w:hAnsi="Times New Roman" w:cs="Times New Roman"/>
+          <w:lang w:val="ru-RU"/>
+        </w:rPr>
+        <w:t>Создать объектные типы данных по своему варианту, реализовав:</w:t>
+      </w:r>
+    </w:p>
+    <w:p>
+      <w:pPr>
+        <w:numPr>
+          <w:ilvl w:val="1"/>
+          <w:numId w:val="8"/>
+        </w:numPr>
+        <w:spacing w:after="0" w:line="276" w:lineRule="auto"/>
+        <w:rPr>
+          <w:rFonts w:ascii="Times New Roman" w:hAnsi="Times New Roman" w:cs="Times New Roman"/>
+          <w:lang w:val="ru-RU"/>
+        </w:rPr>
+      </w:pPr>
+      <w:r>
+        <w:rPr>
+          <w:rFonts w:ascii="Times New Roman" w:hAnsi="Times New Roman" w:cs="Times New Roman"/>
+          <w:lang w:val="ru-RU"/>
+        </w:rPr>
+        <w:t>Дополнительный конструктор;</w:t>
+      </w:r>
+    </w:p>
+    <w:p>
+      <w:pPr>
+        <w:numPr>
+          <w:ilvl w:val="1"/>
+          <w:numId w:val="8"/>
+        </w:numPr>
+        <w:spacing w:after="0" w:line="276" w:lineRule="auto"/>
+        <w:rPr>
+          <w:rFonts w:ascii="Times New Roman" w:hAnsi="Times New Roman" w:cs="Times New Roman"/>
+          <w:lang w:val="ru-RU"/>
+        </w:rPr>
+      </w:pPr>
+      <w:r>
+        <w:rPr>
+          <w:rFonts w:ascii="Times New Roman" w:hAnsi="Times New Roman" w:cs="Times New Roman"/>
+          <w:lang w:val="ru-RU"/>
+        </w:rPr>
+        <w:t xml:space="preserve">Метод сравнения типа </w:t>
+      </w:r>
+      <w:r>
+        <w:rPr>
+          <w:rFonts w:ascii="Times New Roman" w:hAnsi="Times New Roman" w:cs="Times New Roman"/>
+        </w:rPr>
+        <w:t>MAP</w:t>
+      </w:r>
+      <w:r>
+        <w:rPr>
+          <w:rFonts w:ascii="Times New Roman" w:hAnsi="Times New Roman" w:cs="Times New Roman"/>
+          <w:lang w:val="ru-RU"/>
+        </w:rPr>
+        <w:t xml:space="preserve"> или </w:t>
+      </w:r>
+      <w:r>
+        <w:rPr>
+          <w:rFonts w:ascii="Times New Roman" w:hAnsi="Times New Roman" w:cs="Times New Roman"/>
+        </w:rPr>
+        <w:t>ORDER</w:t>
+      </w:r>
+      <w:r>
+        <w:rPr>
+          <w:rFonts w:ascii="Times New Roman" w:hAnsi="Times New Roman" w:cs="Times New Roman"/>
+          <w:lang w:val="ru-RU"/>
+        </w:rPr>
+        <w:t>;</w:t>
+      </w:r>
+    </w:p>
+    <w:p>
+      <w:pPr>
+        <w:numPr>
+          <w:ilvl w:val="1"/>
+          <w:numId w:val="8"/>
+        </w:numPr>
+        <w:spacing w:after="0" w:line="276" w:lineRule="auto"/>
+        <w:rPr>
+          <w:rFonts w:ascii="Times New Roman" w:hAnsi="Times New Roman" w:cs="Times New Roman"/>
+          <w:lang w:val="ru-RU"/>
+        </w:rPr>
+      </w:pPr>
+      <w:r>
+        <w:rPr>
+          <w:rFonts w:ascii="Times New Roman" w:hAnsi="Times New Roman" w:cs="Times New Roman"/>
+          <w:lang w:val="ru-RU"/>
+        </w:rPr>
+        <w:t>Метод экземпляра функцию;</w:t>
+      </w:r>
+    </w:p>
+    <w:p>
+      <w:pPr>
+        <w:numPr>
+          <w:ilvl w:val="1"/>
+          <w:numId w:val="8"/>
+        </w:numPr>
+        <w:spacing w:after="0" w:line="276" w:lineRule="auto"/>
+        <w:rPr>
+          <w:rFonts w:ascii="Times New Roman" w:hAnsi="Times New Roman" w:cs="Times New Roman"/>
+          <w:lang w:val="ru-RU"/>
+        </w:rPr>
+      </w:pPr>
+      <w:r>
+        <w:rPr>
+          <w:rFonts w:ascii="Times New Roman" w:hAnsi="Times New Roman" w:cs="Times New Roman"/>
+          <w:lang w:val="ru-RU"/>
+        </w:rPr>
+        <w:t>Метод экземпляра процедуру.</w:t>
+      </w:r>
+    </w:p>
+    <w:p>
+      <w:pPr>
+        <w:numPr>
+          <w:ilvl w:val="0"/>
+          <w:numId w:val="8"/>
+        </w:numPr>
+        <w:spacing w:after="0" w:line="276" w:lineRule="auto"/>
+        <w:rPr>
+          <w:rFonts w:ascii="Times New Roman" w:hAnsi="Times New Roman" w:cs="Times New Roman"/>
+          <w:lang w:val="ru-RU"/>
+        </w:rPr>
+      </w:pPr>
+      <w:r>
+        <w:rPr>
+          <w:rFonts w:ascii="Times New Roman" w:hAnsi="Times New Roman" w:cs="Times New Roman"/>
+          <w:lang w:val="ru-RU"/>
+        </w:rPr>
+        <w:t>Скопировать данные из реляционных таблиц в объектные.</w:t>
+      </w:r>
+    </w:p>
+    <w:p>
+      <w:pPr>
+        <w:numPr>
+          <w:ilvl w:val="0"/>
+          <w:numId w:val="8"/>
+        </w:numPr>
+        <w:spacing w:after="0" w:line="276" w:lineRule="auto"/>
+        <w:rPr>
+          <w:rFonts w:ascii="Times New Roman" w:hAnsi="Times New Roman" w:cs="Times New Roman"/>
+          <w:lang w:val="ru-RU"/>
+        </w:rPr>
+      </w:pPr>
+      <w:r>
+        <w:rPr>
+          <w:rFonts w:ascii="Times New Roman" w:hAnsi="Times New Roman" w:cs="Times New Roman"/>
+          <w:lang w:val="ru-RU"/>
+        </w:rPr>
+        <w:t>Продемонстрировать применение объектных представлений.</w:t>
+      </w:r>
+    </w:p>
+    <w:p>
+      <w:pPr>
+        <w:numPr>
+          <w:ilvl w:val="0"/>
+          <w:numId w:val="8"/>
+        </w:numPr>
+        <w:spacing w:after="0" w:line="276" w:lineRule="auto"/>
+        <w:rPr>
+          <w:rFonts w:ascii="Times New Roman" w:hAnsi="Times New Roman" w:cs="Times New Roman"/>
+          <w:lang w:val="ru-RU"/>
+        </w:rPr>
+      </w:pPr>
+      <w:r>
+        <w:rPr>
+          <w:rFonts w:ascii="Times New Roman" w:hAnsi="Times New Roman" w:cs="Times New Roman"/>
+          <w:lang w:val="ru-RU"/>
+        </w:rPr>
+        <w:t>Продемонстрировать применение индексов для индексирования по атрибуту и по методу в объектной таблице.</w:t>
+      </w:r>
+    </w:p>
+    <w:p>
+      <w:pPr>
+        <w:pStyle w:val="a7"/>
+        <w:numPr>
+          <w:ilvl w:val="0"/>
+          <w:numId w:val="8"/>
+        </w:numPr>
+        <w:rPr>
+          <w:rFonts w:ascii="Times New Roman" w:hAnsi="Times New Roman"/>
+          <w:u w:val="single"/>
+        </w:rPr>
+      </w:pPr>
+      <w:r>
+        <w:rPr>
+          <w:rFonts w:ascii="Times New Roman" w:hAnsi="Times New Roman"/>
+          <w:u w:val="single"/>
+        </w:rPr>
+        <w:t>Варианты:</w:t>
+      </w:r>
+    </w:p>
+    <w:tbl>
+      <w:tblPr>
+        <w:tblW w:w="8931" w:type="dxa"/>
+        <w:tblInd w:w="108" w:type="dxa"/>
+        <w:tblLook w:val="04A0" w:firstRow="1" w:lastRow="0" w:firstColumn="1" w:lastColumn="0" w:noHBand="0" w:noVBand="1"/>
+      </w:tblPr>
+      <w:tblGrid>
+        <w:gridCol w:w="851"/>
+        <w:gridCol w:w="5370"/>
+        <w:gridCol w:w="2710"/>
+      </w:tblGrid>
+      <w:tr>
+        <w:trPr>
+          <w:trHeight w:val="330"/>
+        </w:trPr>
+        <w:tc>
+          <w:tcPr>
+            <w:tcW w:w="851" w:type="dxa"/>
+            <w:tcBorders>
+              <w:top w:val="single" w:sz="8" w:space="0" w:color="auto"/>
+              <w:left w:val="single" w:sz="8" w:space="0" w:color="auto"/>
+              <w:bottom w:val="single" w:sz="8" w:space="0" w:color="auto"/>
+              <w:right w:val="single" w:sz="8" w:space="0" w:color="auto"/>
+            </w:tcBorders>
+            <w:vAlign w:val="center"/>
+            <w:hideMark/>
+          </w:tcPr>
+          <w:p>
+            <w:pPr>
+              <w:spacing w:line="240" w:lineRule="auto"/>
+              <w:jc w:val="center"/>
+              <w:rPr>
+                <w:rFonts w:ascii="Times New Roman" w:eastAsia="Times New Roman" w:hAnsi="Times New Roman"/>
+                <w:color w:val="000000"/>
+                <w:sz w:val="24"/>
+                <w:szCs w:val="24"/>
+                <w:lang w:eastAsia="ru-RU"/>
+              </w:rPr>
+            </w:pPr>
+            <w:r>
+              <w:rPr>
+                <w:rFonts w:ascii="Times New Roman" w:eastAsia="Times New Roman" w:hAnsi="Times New Roman"/>
+                <w:color w:val="000000"/>
+                <w:sz w:val="24"/>
+                <w:szCs w:val="24"/>
+                <w:lang w:eastAsia="ru-RU"/>
+              </w:rPr>
+              <w:t>№</w:t>
+            </w:r>
+          </w:p>
+        </w:tc>
+        <w:tc>
+          <w:tcPr>
+            <w:tcW w:w="5370" w:type="dxa"/>
+            <w:tcBorders>
+              <w:top w:val="single" w:sz="8" w:space="0" w:color="auto"/>
+              <w:left w:val="nil"/>
+              <w:bottom w:val="single" w:sz="8" w:space="0" w:color="auto"/>
+              <w:right w:val="single" w:sz="4" w:space="0" w:color="auto"/>
+            </w:tcBorders>
+            <w:vAlign w:val="center"/>
+            <w:hideMark/>
+          </w:tcPr>
+          <w:p>
+            <w:pPr>
+              <w:spacing w:line="240" w:lineRule="auto"/>
+              <w:jc w:val="center"/>
+              <w:rPr>
+                <w:rFonts w:ascii="Times New Roman" w:eastAsia="Times New Roman" w:hAnsi="Times New Roman"/>
+                <w:color w:val="000000"/>
+                <w:sz w:val="24"/>
+                <w:szCs w:val="24"/>
+                <w:lang w:eastAsia="ru-RU"/>
+              </w:rPr>
+            </w:pPr>
+            <w:r>
+              <w:rPr>
+                <w:rFonts w:ascii="Times New Roman" w:eastAsia="Times New Roman" w:hAnsi="Times New Roman"/>
+                <w:color w:val="000000"/>
+                <w:sz w:val="24"/>
+                <w:szCs w:val="24"/>
+                <w:lang w:eastAsia="ru-RU"/>
+              </w:rPr>
+              <w:t>Вариант</w:t>
+            </w:r>
+          </w:p>
+        </w:tc>
+        <w:tc>
+          <w:tcPr>
+            <w:tcW w:w="2710" w:type="dxa"/>
+            <w:tcBorders>
+              <w:top w:val="single" w:sz="8" w:space="0" w:color="auto"/>
+              <w:left w:val="single" w:sz="4" w:space="0" w:color="auto"/>
+              <w:bottom w:val="single" w:sz="8" w:space="0" w:color="auto"/>
+              <w:right w:val="single" w:sz="8" w:space="0" w:color="auto"/>
+            </w:tcBorders>
+            <w:vAlign w:val="center"/>
+            <w:hideMark/>
+          </w:tcPr>
+          <w:p>
+            <w:pPr>
+              <w:spacing w:line="240" w:lineRule="auto"/>
+              <w:jc w:val="center"/>
+              <w:rPr>
+                <w:rFonts w:ascii="Times New Roman" w:eastAsia="Times New Roman" w:hAnsi="Times New Roman"/>
+                <w:color w:val="000000"/>
+                <w:sz w:val="24"/>
+                <w:szCs w:val="24"/>
+                <w:lang w:eastAsia="ru-RU"/>
+              </w:rPr>
+            </w:pPr>
+            <w:r>
+              <w:rPr>
+                <w:rFonts w:ascii="Times New Roman" w:eastAsia="Times New Roman" w:hAnsi="Times New Roman"/>
+                <w:color w:val="000000"/>
+                <w:sz w:val="24"/>
+                <w:szCs w:val="24"/>
+                <w:lang w:eastAsia="ru-RU"/>
+              </w:rPr>
+              <w:t>Задание</w:t>
+            </w:r>
+          </w:p>
+        </w:tc>
+      </w:tr>
+      <w:tr>
+        <w:trPr>
+          <w:trHeight w:val="330"/>
+        </w:trPr>
+        <w:tc>
+          <w:tcPr>
+            <w:tcW w:w="851" w:type="dxa"/>
+            <w:tcBorders>
+              <w:top w:val="nil"/>
+              <w:left w:val="single" w:sz="8" w:space="0" w:color="auto"/>
+              <w:bottom w:val="single" w:sz="8" w:space="0" w:color="auto"/>
+              <w:right w:val="single" w:sz="8" w:space="0" w:color="auto"/>
+            </w:tcBorders>
+            <w:vAlign w:val="center"/>
+            <w:hideMark/>
+          </w:tcPr>
+          <w:p>
+            <w:pPr>
+              <w:spacing w:line="240" w:lineRule="auto"/>
+              <w:jc w:val="right"/>
+              <w:rPr>
+                <w:rFonts w:ascii="Times New Roman" w:eastAsia="Times New Roman" w:hAnsi="Times New Roman"/>
+                <w:color w:val="000000"/>
+                <w:sz w:val="24"/>
+                <w:szCs w:val="24"/>
+                <w:lang w:eastAsia="ru-RU"/>
+              </w:rPr>
+            </w:pPr>
+            <w:r>
+              <w:rPr>
+                <w:rFonts w:ascii="Times New Roman" w:eastAsia="Times New Roman" w:hAnsi="Times New Roman"/>
+                <w:color w:val="000000"/>
+                <w:sz w:val="24"/>
+                <w:szCs w:val="24"/>
+                <w:lang w:eastAsia="ru-RU"/>
+              </w:rPr>
+              <w:t>5</w:t>
+            </w:r>
+          </w:p>
+        </w:tc>
+        <w:tc>
+          <w:tcPr>
+            <w:tcW w:w="5370" w:type="dxa"/>
+            <w:tcBorders>
+              <w:top w:val="nil"/>
+              <w:left w:val="nil"/>
+              <w:bottom w:val="single" w:sz="8" w:space="0" w:color="auto"/>
+              <w:right w:val="single" w:sz="4" w:space="0" w:color="auto"/>
+            </w:tcBorders>
+            <w:vAlign w:val="center"/>
+            <w:hideMark/>
+          </w:tcPr>
+          <w:p>
+            <w:pPr>
+              <w:spacing w:line="240" w:lineRule="auto"/>
+              <w:rPr>
+                <w:rFonts w:ascii="Times New Roman" w:eastAsia="Times New Roman" w:hAnsi="Times New Roman"/>
+                <w:color w:val="000000"/>
+                <w:sz w:val="24"/>
+                <w:szCs w:val="24"/>
+                <w:lang w:eastAsia="ru-RU"/>
+              </w:rPr>
+            </w:pPr>
+            <w:r>
+              <w:rPr>
+                <w:rFonts w:ascii="Times New Roman" w:eastAsia="Times New Roman" w:hAnsi="Times New Roman"/>
+                <w:color w:val="000000"/>
+                <w:sz w:val="24"/>
+                <w:szCs w:val="24"/>
+                <w:lang w:eastAsia="ru-RU"/>
+              </w:rPr>
+              <w:t>Услуги аренды</w:t>
+            </w:r>
+          </w:p>
+        </w:tc>
+        <w:tc>
+          <w:tcPr>
+            <w:tcW w:w="2710" w:type="dxa"/>
+            <w:tcBorders>
+              <w:top w:val="nil"/>
+              <w:left w:val="single" w:sz="4" w:space="0" w:color="auto"/>
+              <w:bottom w:val="single" w:sz="8" w:space="0" w:color="auto"/>
+              <w:right w:val="single" w:sz="8" w:space="0" w:color="auto"/>
+            </w:tcBorders>
+            <w:vAlign w:val="center"/>
+            <w:hideMark/>
+          </w:tcPr>
+          <w:p>
+            <w:pPr>
+              <w:spacing w:line="240" w:lineRule="auto"/>
+              <w:rPr>
+                <w:rFonts w:ascii="Times New Roman" w:eastAsia="Times New Roman" w:hAnsi="Times New Roman"/>
+                <w:color w:val="000000"/>
+                <w:sz w:val="24"/>
+                <w:szCs w:val="24"/>
+                <w:lang w:eastAsia="ru-RU"/>
+              </w:rPr>
+            </w:pPr>
+            <w:r>
+              <w:rPr>
+                <w:rFonts w:ascii="Times New Roman" w:eastAsia="Times New Roman" w:hAnsi="Times New Roman"/>
+                <w:color w:val="000000"/>
+                <w:sz w:val="24"/>
+                <w:szCs w:val="24"/>
+                <w:lang w:eastAsia="ru-RU"/>
+              </w:rPr>
+              <w:t>Услуги и виды</w:t>
+            </w:r>
+          </w:p>
+        </w:tc>
+      </w:tr>
+    </w:tbl>
+    <w:p>
+      <w:pPr>
+        <w:pStyle w:val="af3"/>
+        <w:rPr>
+          <w:lang w:val="ru-RU"/>
+        </w:rPr>
+      </w:pPr>
+      <w:r>
+        <w:rPr>
+          <w:noProof/>
+          <w:lang w:val="ru-RU"/>
+        </w:rPr>
+        <w:drawing>
+          <wp:inline distT="0" distB="0" distL="0" distR="0" wp14:anchorId="0FFDCB71" wp14:editId="47685F26">
+            <wp:extent cx="5940425" cy="4899025"/>
+            <wp:effectExtent l="0" t="0" r="3175" b="0"/>
+            <wp:docPr id="219190771" name="Рисунок 1"/>
+            <wp:cNvGraphicFramePr>
+              <a:graphicFrameLocks xmlns:a="http://schemas.openxmlformats.org/drawingml/2006/main" noChangeAspect="1"/>
+            </wp:cNvGraphicFramePr>
+            <a:graphic xmlns:a="http://schemas.openxmlformats.org/drawingml/2006/main">
+              <a:graphicData uri="http://schemas.openxmlformats.org/drawingml/2006/picture">
+                <pic:pic xmlns:pic="http://schemas.openxmlformats.org/drawingml/2006/picture">
+                  <pic:nvPicPr>
+                    <pic:cNvPr id="219190771" name=""/>
+                    <pic:cNvPicPr/>
+                  </pic:nvPicPr>
+                  <pic:blipFill>
+                    <a:blip r:embed="rId65"/>
+                    <a:stretch>
+                      <a:fillRect/>
+                    </a:stretch>
+                  </pic:blipFill>
+                  <pic:spPr>
+                    <a:xfrm>
+                      <a:off x="0" y="0"/>
+                      <a:ext cx="5940425" cy="4899025"/>
+                    </a:xfrm>
+                    <a:prstGeom prst="rect">
+                      <a:avLst/>
+                    </a:prstGeom>
+                  </pic:spPr>
+                </pic:pic>
+              </a:graphicData>
+            </a:graphic>
+          </wp:inline>
+        </w:drawing>
+      </w:r>
+    </w:p>
+    <w:p>
+      <w:pPr>
+        <w:pStyle w:val="af3"/>
+        <w:jc w:val="center"/>
+        <w:rPr>
+          <w:noProof/>
+          <w:lang w:val="ru-RU"/>
+          <w14:ligatures w14:val="standardContextual"/>
+        </w:rPr>
+      </w:pPr>
+      <w:r>
+        <w:rPr>
+          <w:noProof/>
+          <w:lang w:val="ru-RU"/>
+        </w:rPr>
+        <w:lastRenderedPageBreak/>
+        <w:drawing>
+          <wp:inline distT="0" distB="0" distL="0" distR="0" wp14:anchorId="0C8BAA85" wp14:editId="3BB55CA5">
+            <wp:extent cx="5940425" cy="3835400"/>
+            <wp:effectExtent l="0" t="0" r="3175" b="0"/>
+            <wp:docPr id="484224828" name="Рисунок 1"/>
+            <wp:cNvGraphicFramePr>
+              <a:graphicFrameLocks xmlns:a="http://schemas.openxmlformats.org/drawingml/2006/main" noChangeAspect="1"/>
+            </wp:cNvGraphicFramePr>
+            <a:graphic xmlns:a="http://schemas.openxmlformats.org/drawingml/2006/main">
+              <a:graphicData uri="http://schemas.openxmlformats.org/drawingml/2006/picture">
+                <pic:pic xmlns:pic="http://schemas.openxmlformats.org/drawingml/2006/picture">
+                  <pic:nvPicPr>
+                    <pic:cNvPr id="484224828" name=""/>
+                    <pic:cNvPicPr/>
+                  </pic:nvPicPr>
+                  <pic:blipFill>
+                    <a:blip r:embed="rId66"/>
+                    <a:stretch>
+                      <a:fillRect/>
+                    </a:stretch>
+                  </pic:blipFill>
+                  <pic:spPr>
+                    <a:xfrm>
+                      <a:off x="0" y="0"/>
+                      <a:ext cx="5940425" cy="3835400"/>
+                    </a:xfrm>
+                    <a:prstGeom prst="rect">
+                      <a:avLst/>
+                    </a:prstGeom>
+                  </pic:spPr>
+                </pic:pic>
+              </a:graphicData>
+            </a:graphic>
+          </wp:inline>
+        </w:drawing>
+      </w:r>
+      <w:r>
+        <w:rPr>
+          <w:noProof/>
+          <w14:ligatures w14:val="standardContextual"/>
+        </w:rPr>
+        <w:t xml:space="preserve"> </w:t>
+      </w:r>
+      <w:r>
+        <w:rPr>
+          <w:noProof/>
+          <w:lang w:val="ru-RU"/>
+        </w:rPr>
+        <w:drawing>
+          <wp:inline distT="0" distB="0" distL="0" distR="0" wp14:anchorId="5A5CD5E9" wp14:editId="6BD4AC5F">
+            <wp:extent cx="5940425" cy="1756410"/>
+            <wp:effectExtent l="0" t="0" r="3175" b="0"/>
+            <wp:docPr id="1469059832" name="Рисунок 1" descr="Изображение выглядит как текст, снимок экрана, Шрифт&#10;&#10;Автоматически созданное описание"/>
+            <wp:cNvGraphicFramePr>
+              <a:graphicFrameLocks xmlns:a="http://schemas.openxmlformats.org/drawingml/2006/main" noChangeAspect="1"/>
+            </wp:cNvGraphicFramePr>
+            <a:graphic xmlns:a="http://schemas.openxmlformats.org/drawingml/2006/main">
+              <a:graphicData uri="http://schemas.openxmlformats.org/drawingml/2006/picture">
+                <pic:pic xmlns:pic="http://schemas.openxmlformats.org/drawingml/2006/picture">
+                  <pic:nvPicPr>
+                    <pic:cNvPr id="1469059832" name="Рисунок 1" descr="Изображение выглядит как текст, снимок экрана, Шрифт&#10;&#10;Автоматически созданное описание"/>
+                    <pic:cNvPicPr/>
+                  </pic:nvPicPr>
+                  <pic:blipFill>
+                    <a:blip r:embed="rId67"/>
+                    <a:stretch>
+                      <a:fillRect/>
+                    </a:stretch>
+                  </pic:blipFill>
+                  <pic:spPr>
+                    <a:xfrm>
+                      <a:off x="0" y="0"/>
+                      <a:ext cx="5940425" cy="1756410"/>
+                    </a:xfrm>
+                    <a:prstGeom prst="rect">
+                      <a:avLst/>
+                    </a:prstGeom>
+                  </pic:spPr>
+                </pic:pic>
+              </a:graphicData>
+            </a:graphic>
+          </wp:inline>
+        </w:drawing>
+      </w:r>
+      <w:r>
+        <w:rPr>
+          <w:noProof/>
+          <w14:ligatures w14:val="standardContextual"/>
+        </w:rPr>
+        <w:t xml:space="preserve"> </w:t>
+      </w:r>
+      <w:r>
+        <w:rPr>
+          <w:noProof/>
+          <w14:ligatures w14:val="standardContextual"/>
+        </w:rPr>
+        <w:drawing>
+          <wp:inline distT="0" distB="0" distL="0" distR="0" wp14:anchorId="4B5386BA" wp14:editId="50B7A748">
+            <wp:extent cx="5940425" cy="3489325"/>
+            <wp:effectExtent l="0" t="0" r="3175" b="0"/>
+            <wp:docPr id="1230959190" name="Рисунок 1" descr="Изображение выглядит как текст, снимок экрана, Шрифт, число&#10;&#10;Автоматически созданное описание"/>
+            <wp:cNvGraphicFramePr>
+              <a:graphicFrameLocks xmlns:a="http://schemas.openxmlformats.org/drawingml/2006/main" noChangeAspect="1"/>
+            </wp:cNvGraphicFramePr>
+            <a:graphic xmlns:a="http://schemas.openxmlformats.org/drawingml/2006/main">
+              <a:graphicData uri="http://schemas.openxmlformats.org/drawingml/2006/picture">
+                <pic:pic xmlns:pic="http://schemas.openxmlformats.org/drawingml/2006/picture">
+                  <pic:nvPicPr>
+                    <pic:cNvPr id="1230959190" name="Рисунок 1" descr="Изображение выглядит как текст, снимок экрана, Шрифт, число&#10;&#10;Автоматически созданное описание"/>
+                    <pic:cNvPicPr/>
+                  </pic:nvPicPr>
+                  <pic:blipFill>
+                    <a:blip r:embed="rId68"/>
+                    <a:stretch>
+                      <a:fillRect/>
+                    </a:stretch>
+                  </pic:blipFill>
+                  <pic:spPr>
+                    <a:xfrm>
+                      <a:off x="0" y="0"/>
+                      <a:ext cx="5940425" cy="3489325"/>
+                    </a:xfrm>
+                    <a:prstGeom prst="rect">
+                      <a:avLst/>
+                    </a:prstGeom>
+                  </pic:spPr>
+                </pic:pic>
+              </a:graphicData>
+            </a:graphic>
+          </wp:inline>
+        </w:drawing>
+      </w:r>
+    </w:p>
+    <w:p>
+      <w:pPr>
+        <w:pStyle w:val="af3"/>
+        <w:jc w:val="center"/>
+        <w:rPr>
+          <w:noProof/>
+          <w:lang w:val="ru-RU"/>
+          <w14:ligatures w14:val="standardContextual"/>
+        </w:rPr>
+      </w:pPr>
+      <w:r>
+        <w:rPr>
+          <w:noProof/>
+          <w:lang w:val="ru-RU"/>
+        </w:rPr>
+        <w:lastRenderedPageBreak/>
+        <w:drawing>
+          <wp:inline distT="0" distB="0" distL="0" distR="0" wp14:anchorId="4EEA209F" wp14:editId="70E9B2FD">
+            <wp:extent cx="5940425" cy="3046095"/>
+            <wp:effectExtent l="0" t="0" r="3175" b="1905"/>
+            <wp:docPr id="1589029193" name="Рисунок 1" descr="Изображение выглядит как текст, снимок экрана, программное обеспечение, число&#10;&#10;Автоматически созданное описание"/>
+            <wp:cNvGraphicFramePr>
+              <a:graphicFrameLocks xmlns:a="http://schemas.openxmlformats.org/drawingml/2006/main" noChangeAspect="1"/>
+            </wp:cNvGraphicFramePr>
+            <a:graphic xmlns:a="http://schemas.openxmlformats.org/drawingml/2006/main">
+              <a:graphicData uri="http://schemas.openxmlformats.org/drawingml/2006/picture">
+                <pic:pic xmlns:pic="http://schemas.openxmlformats.org/drawingml/2006/picture">
+                  <pic:nvPicPr>
+                    <pic:cNvPr id="1589029193" name="Рисунок 1" descr="Изображение выглядит как текст, снимок экрана, программное обеспечение, число&#10;&#10;Автоматически созданное описание"/>
+                    <pic:cNvPicPr/>
+                  </pic:nvPicPr>
+                  <pic:blipFill>
+                    <a:blip r:embed="rId69"/>
+                    <a:stretch>
+                      <a:fillRect/>
+                    </a:stretch>
+                  </pic:blipFill>
+                  <pic:spPr>
+                    <a:xfrm>
+                      <a:off x="0" y="0"/>
+                      <a:ext cx="5940425" cy="3046095"/>
+                    </a:xfrm>
+                    <a:prstGeom prst="rect">
+                      <a:avLst/>
+                    </a:prstGeom>
+                  </pic:spPr>
+                </pic:pic>
+              </a:graphicData>
+            </a:graphic>
+          </wp:inline>
+        </w:drawing>
+      </w:r>
+      <w:r>
+        <w:rPr>
+          <w:noProof/>
+          <w14:ligatures w14:val="standardContextual"/>
+        </w:rPr>
+        <w:t xml:space="preserve"> </w:t>
+      </w:r>
+      <w:r>
+        <w:rPr>
+          <w:noProof/>
+          <w:lang w:val="ru-RU"/>
+        </w:rPr>
+        <w:drawing>
+          <wp:inline distT="0" distB="0" distL="0" distR="0" wp14:anchorId="3E1980DA" wp14:editId="1CE564BC">
+            <wp:extent cx="5940425" cy="3046095"/>
+            <wp:effectExtent l="0" t="0" r="3175" b="1905"/>
+            <wp:docPr id="1981063886" name="Рисунок 1" descr="Изображение выглядит как текст, снимок экрана, программное обеспечение, число&#10;&#10;Автоматически созданное описание"/>
+            <wp:cNvGraphicFramePr>
+              <a:graphicFrameLocks xmlns:a="http://schemas.openxmlformats.org/drawingml/2006/main" noChangeAspect="1"/>
+            </wp:cNvGraphicFramePr>
+            <a:graphic xmlns:a="http://schemas.openxmlformats.org/drawingml/2006/main">
+              <a:graphicData uri="http://schemas.openxmlformats.org/drawingml/2006/picture">
+                <pic:pic xmlns:pic="http://schemas.openxmlformats.org/drawingml/2006/picture">
+                  <pic:nvPicPr>
+                    <pic:cNvPr id="1981063886" name="Рисунок 1" descr="Изображение выглядит как текст, снимок экрана, программное обеспечение, число&#10;&#10;Автоматически созданное описание"/>
+                    <pic:cNvPicPr/>
+                  </pic:nvPicPr>
+                  <pic:blipFill>
+                    <a:blip r:embed="rId69"/>
+                    <a:stretch>
+                      <a:fillRect/>
+                    </a:stretch>
+                  </pic:blipFill>
+                  <pic:spPr>
+                    <a:xfrm>
+                      <a:off x="0" y="0"/>
+                      <a:ext cx="5940425" cy="3046095"/>
+                    </a:xfrm>
+                    <a:prstGeom prst="rect">
+                      <a:avLst/>
+                    </a:prstGeom>
+                  </pic:spPr>
+                </pic:pic>
+              </a:graphicData>
+            </a:graphic>
+          </wp:inline>
+        </w:drawing>
+      </w:r>
+      <w:r>
+        <w:rPr>
+          <w:noProof/>
+          <w14:ligatures w14:val="standardContextual"/>
+        </w:rPr>
+        <w:t xml:space="preserve"> </w:t>
+      </w:r>
+      <w:r>
+        <w:rPr>
+          <w:noProof/>
+          <w14:ligatures w14:val="standardContextual"/>
+        </w:rPr>
+        <w:drawing>
+          <wp:inline distT="0" distB="0" distL="0" distR="0" wp14:anchorId="63058BB0" wp14:editId="5B3BC1D2">
+            <wp:extent cx="5940425" cy="2747645"/>
+            <wp:effectExtent l="0" t="0" r="3175" b="0"/>
+            <wp:docPr id="1515058321" name="Рисунок 1" descr="Изображение выглядит как текст, снимок экрана, программное обеспечение, число&#10;&#10;Автоматически созданное описание"/>
+            <wp:cNvGraphicFramePr>
+              <a:graphicFrameLocks xmlns:a="http://schemas.openxmlformats.org/drawingml/2006/main" noChangeAspect="1"/>
+            </wp:cNvGraphicFramePr>
+            <a:graphic xmlns:a="http://schemas.openxmlformats.org/drawingml/2006/main">
+              <a:graphicData uri="http://schemas.openxmlformats.org/drawingml/2006/picture">
+                <pic:pic xmlns:pic="http://schemas.openxmlformats.org/drawingml/2006/picture">
+                  <pic:nvPicPr>
+                    <pic:cNvPr id="1515058321" name="Рисунок 1" descr="Изображение выглядит как текст, снимок экрана, программное обеспечение, число&#10;&#10;Автоматически созданное описание"/>
+                    <pic:cNvPicPr/>
+                  </pic:nvPicPr>
+                  <pic:blipFill>
+                    <a:blip r:embed="rId70"/>
+                    <a:stretch>
+                      <a:fillRect/>
+                    </a:stretch>
+                  </pic:blipFill>
+                  <pic:spPr>
+                    <a:xfrm>
+                      <a:off x="0" y="0"/>
+                      <a:ext cx="5940425" cy="2747645"/>
+                    </a:xfrm>
+                    <a:prstGeom prst="rect">
+                      <a:avLst/>
+                    </a:prstGeom>
+                  </pic:spPr>
+                </pic:pic>
+              </a:graphicData>
+            </a:graphic>
+          </wp:inline>
+        </w:drawing>
+      </w:r>
+    </w:p>
+    <w:p>
+      <w:pPr>
+        <w:pStyle w:val="af3"/>
+        <w:jc w:val="center"/>
+        <w:rPr>
+          <w:noProof/>
+          <w:lang w:val="ru-RU"/>
+          <w14:ligatures w14:val="standardContextual"/>
+        </w:rPr>
+      </w:pPr>
+      <w:r>
+        <w:rPr>
+          <w:noProof/>
+          <w:lang w:val="ru-RU"/>
+        </w:rPr>
+        <w:lastRenderedPageBreak/>
+        <w:drawing>
+          <wp:inline distT="0" distB="0" distL="0" distR="0" wp14:anchorId="2B65CA25" wp14:editId="15AFF3A9">
+            <wp:extent cx="5940425" cy="715010"/>
+            <wp:effectExtent l="0" t="0" r="3175" b="8890"/>
+            <wp:docPr id="2026017885" name="Рисунок 1"/>
+            <wp:cNvGraphicFramePr>
+              <a:graphicFrameLocks xmlns:a="http://schemas.openxmlformats.org/drawingml/2006/main" noChangeAspect="1"/>
+            </wp:cNvGraphicFramePr>
+            <a:graphic xmlns:a="http://schemas.openxmlformats.org/drawingml/2006/main">
+              <a:graphicData uri="http://schemas.openxmlformats.org/drawingml/2006/picture">
+                <pic:pic xmlns:pic="http://schemas.openxmlformats.org/drawingml/2006/picture">
+                  <pic:nvPicPr>
+                    <pic:cNvPr id="2026017885" name=""/>
+                    <pic:cNvPicPr/>
+                  </pic:nvPicPr>
+                  <pic:blipFill>
+                    <a:blip r:embed="rId71"/>
+                    <a:stretch>
+                      <a:fillRect/>
+                    </a:stretch>
+                  </pic:blipFill>
+                  <pic:spPr>
+                    <a:xfrm>
+                      <a:off x="0" y="0"/>
+                      <a:ext cx="5940425" cy="715010"/>
+                    </a:xfrm>
+                    <a:prstGeom prst="rect">
+                      <a:avLst/>
+                    </a:prstGeom>
+                  </pic:spPr>
+                </pic:pic>
+              </a:graphicData>
+            </a:graphic>
+          </wp:inline>
+        </w:drawing>
+      </w:r>
+      <w:r>
+        <w:rPr>
+          <w:noProof/>
+          <w14:ligatures w14:val="standardContextual"/>
+        </w:rPr>
+        <w:t xml:space="preserve"> </w:t>
+      </w:r>
+    </w:p>
+    <w:p>
+      <w:pPr>
+        <w:pStyle w:val="af3"/>
+        <w:jc w:val="center"/>
+        <w:rPr>
+          <w:noProof/>
+          <w:lang w:val="ru-RU"/>
+          <w14:ligatures w14:val="standardContextual"/>
+        </w:rPr>
+      </w:pPr>
+      <w:r>
+        <w:rPr>
+          <w:noProof/>
+          <w:lang w:val="ru-RU"/>
+        </w:rPr>
+        <w:drawing>
+          <wp:inline distT="0" distB="0" distL="0" distR="0" wp14:anchorId="4D6D738D" wp14:editId="0DD5978A">
+            <wp:extent cx="3185160" cy="2058701"/>
+            <wp:effectExtent l="0" t="0" r="0" b="0"/>
+            <wp:docPr id="382429904" name="Рисунок 1" descr="Изображение выглядит как текст, программное обеспечение, Шрифт, Значок на компьютере&#10;&#10;Автоматически созданное описание"/>
+            <wp:cNvGraphicFramePr>
+              <a:graphicFrameLocks xmlns:a="http://schemas.openxmlformats.org/drawingml/2006/main" noChangeAspect="1"/>
+            </wp:cNvGraphicFramePr>
+            <a:graphic xmlns:a="http://schemas.openxmlformats.org/drawingml/2006/main">
+              <a:graphicData uri="http://schemas.openxmlformats.org/drawingml/2006/picture">
+                <pic:pic xmlns:pic="http://schemas.openxmlformats.org/drawingml/2006/picture">
+                  <pic:nvPicPr>
+                    <pic:cNvPr id="382429904" name="Рисунок 1" descr="Изображение выглядит как текст, программное обеспечение, Шрифт, Значок на компьютере&#10;&#10;Автоматически созданное описание"/>
+                    <pic:cNvPicPr/>
+                  </pic:nvPicPr>
+                  <pic:blipFill>
+                    <a:blip r:embed="rId72"/>
+                    <a:stretch>
+                      <a:fillRect/>
+                    </a:stretch>
+                  </pic:blipFill>
+                  <pic:spPr>
+                    <a:xfrm>
+                      <a:off x="0" y="0"/>
+                      <a:ext cx="3193261" cy="2063937"/>
+                    </a:xfrm>
+                    <a:prstGeom prst="rect">
+                      <a:avLst/>
+                    </a:prstGeom>
+                  </pic:spPr>
+                </pic:pic>
+              </a:graphicData>
+            </a:graphic>
+          </wp:inline>
+        </w:drawing>
+      </w:r>
+      <w:r>
+        <w:rPr>
+          <w:noProof/>
+          <w14:ligatures w14:val="standardContextual"/>
+        </w:rPr>
+        <w:t xml:space="preserve"> </w:t>
+      </w:r>
+    </w:p>
+    <w:p>
+      <w:pPr>
+        <w:pStyle w:val="af3"/>
+        <w:jc w:val="center"/>
+        <w:rPr>
+          <w:noProof/>
+          <w:lang w:val="ru-RU"/>
+          <w14:ligatures w14:val="standardContextual"/>
+        </w:rPr>
+      </w:pPr>
+      <w:r>
+        <w:rPr>
+          <w:noProof/>
+          <w14:ligatures w14:val="standardContextual"/>
+        </w:rPr>
+        <w:drawing>
+          <wp:inline distT="0" distB="0" distL="0" distR="0" wp14:anchorId="1F272CC7" wp14:editId="396DC34C">
+            <wp:extent cx="4282440" cy="2378116"/>
+            <wp:effectExtent l="0" t="0" r="3810" b="3175"/>
+            <wp:docPr id="764092909" name="Рисунок 1" descr="Изображение выглядит как текст, снимок экрана, Шрифт, программное обеспечение&#10;&#10;Автоматически созданное описание"/>
+            <wp:cNvGraphicFramePr>
+              <a:graphicFrameLocks xmlns:a="http://schemas.openxmlformats.org/drawingml/2006/main" noChangeAspect="1"/>
+            </wp:cNvGraphicFramePr>
+            <a:graphic xmlns:a="http://schemas.openxmlformats.org/drawingml/2006/main">
+              <a:graphicData uri="http://schemas.openxmlformats.org/drawingml/2006/picture">
+                <pic:pic xmlns:pic="http://schemas.openxmlformats.org/drawingml/2006/picture">
+                  <pic:nvPicPr>
+                    <pic:cNvPr id="764092909" name="Рисунок 1" descr="Изображение выглядит как текст, снимок экрана, Шрифт, программное обеспечение&#10;&#10;Автоматически созданное описание"/>
+                    <pic:cNvPicPr/>
+                  </pic:nvPicPr>
+                  <pic:blipFill>
+                    <a:blip r:embed="rId73"/>
+                    <a:stretch>
+                      <a:fillRect/>
+                    </a:stretch>
+                  </pic:blipFill>
+                  <pic:spPr>
+                    <a:xfrm>
+                      <a:off x="0" y="0"/>
+                      <a:ext cx="4297783" cy="2386636"/>
+                    </a:xfrm>
+                    <a:prstGeom prst="rect">
+                      <a:avLst/>
+                    </a:prstGeom>
+                  </pic:spPr>
+                </pic:pic>
+              </a:graphicData>
+            </a:graphic>
+          </wp:inline>
+        </w:drawing>
+      </w:r>
+      <w:r>
+        <w:rPr>
+          <w:noProof/>
+          <w14:ligatures w14:val="standardContextual"/>
+        </w:rPr>
+        <w:t xml:space="preserve"> </w:t>
+      </w:r>
+    </w:p>
+    <w:p>
+      <w:pPr>
+        <w:pStyle w:val="af3"/>
+        <w:jc w:val="center"/>
+        <w:rPr>
+          <w:noProof/>
+          <w:lang w:val="ru-RU"/>
+          <w14:ligatures w14:val="standardContextual"/>
+        </w:rPr>
+      </w:pPr>
+      <w:r>
+        <w:rPr>
+          <w:noProof/>
+          <w14:ligatures w14:val="standardContextual"/>
+        </w:rPr>
+        <w:drawing>
+          <wp:inline distT="0" distB="0" distL="0" distR="0" wp14:anchorId="2D7F6E5C" wp14:editId="630A236A">
+            <wp:extent cx="1706880" cy="835152"/>
+            <wp:effectExtent l="0" t="0" r="7620" b="3175"/>
+            <wp:docPr id="1516652505" name="Рисунок 1" descr="Изображение выглядит как текст, снимок экрана, Шрифт, программное обеспечение&#10;&#10;Автоматически созданное описание"/>
+            <wp:cNvGraphicFramePr>
+              <a:graphicFrameLocks xmlns:a="http://schemas.openxmlformats.org/drawingml/2006/main" noChangeAspect="1"/>
+            </wp:cNvGraphicFramePr>
+            <a:graphic xmlns:a="http://schemas.openxmlformats.org/drawingml/2006/main">
+              <a:graphicData uri="http://schemas.openxmlformats.org/drawingml/2006/picture">
+                <pic:pic xmlns:pic="http://schemas.openxmlformats.org/drawingml/2006/picture">
+                  <pic:nvPicPr>
+                    <pic:cNvPr id="1516652505" name="Рисунок 1" descr="Изображение выглядит как текст, снимок экрана, Шрифт, программное обеспечение&#10;&#10;Автоматически созданное описание"/>
+                    <pic:cNvPicPr/>
+                  </pic:nvPicPr>
+                  <pic:blipFill>
+                    <a:blip r:embed="rId74"/>
+                    <a:stretch>
+                      <a:fillRect/>
+                    </a:stretch>
+                  </pic:blipFill>
+                  <pic:spPr>
+                    <a:xfrm>
+                      <a:off x="0" y="0"/>
+                      <a:ext cx="1711649" cy="837485"/>
+                    </a:xfrm>
+                    <a:prstGeom prst="rect">
+                      <a:avLst/>
+                    </a:prstGeom>
+                  </pic:spPr>
+                </pic:pic>
+              </a:graphicData>
+            </a:graphic>
+          </wp:inline>
+        </w:drawing>
+      </w:r>
+      <w:r>
+        <w:rPr>
+          <w:noProof/>
+          <w14:ligatures w14:val="standardContextual"/>
+        </w:rPr>
+        <w:t xml:space="preserve"> </w:t>
+      </w:r>
+    </w:p>
+    <w:p>
+      <w:pPr>
+        <w:pStyle w:val="af3"/>
+        <w:jc w:val="center"/>
+        <w:rPr>
+          <w:lang w:val="ru-RU"/>
+        </w:rPr>
+      </w:pPr>
+      <w:r>
+        <w:rPr>
+          <w:noProof/>
+          <w14:ligatures w14:val="standardContextual"/>
+        </w:rPr>
+        <w:drawing>
+          <wp:inline distT="0" distB="0" distL="0" distR="0" wp14:anchorId="122892C8" wp14:editId="14F8E6E3">
+            <wp:extent cx="4236720" cy="2223469"/>
+            <wp:effectExtent l="0" t="0" r="0" b="5715"/>
+            <wp:docPr id="1868450088" name="Рисунок 1" descr="Изображение выглядит как текст, снимок экрана, программное обеспечение, Шрифт&#10;&#10;Автоматически созданное описание"/>
+            <wp:cNvGraphicFramePr>
+              <a:graphicFrameLocks xmlns:a="http://schemas.openxmlformats.org/drawingml/2006/main" noChangeAspect="1"/>
+            </wp:cNvGraphicFramePr>
+            <a:graphic xmlns:a="http://schemas.openxmlformats.org/drawingml/2006/main">
+              <a:graphicData uri="http://schemas.openxmlformats.org/drawingml/2006/picture">
+                <pic:pic xmlns:pic="http://schemas.openxmlformats.org/drawingml/2006/picture">
+                  <pic:nvPicPr>
+                    <pic:cNvPr id="1868450088" name="Рисунок 1" descr="Изображение выглядит как текст, снимок экрана, программное обеспечение, Шрифт&#10;&#10;Автоматически созданное описание"/>
+                    <pic:cNvPicPr/>
+                  </pic:nvPicPr>
+                  <pic:blipFill>
+                    <a:blip r:embed="rId75"/>
+                    <a:stretch>
+                      <a:fillRect/>
+                    </a:stretch>
+                  </pic:blipFill>
+                  <pic:spPr>
+                    <a:xfrm>
+                      <a:off x="0" y="0"/>
+                      <a:ext cx="4243007" cy="2226768"/>
+                    </a:xfrm>
+                    <a:prstGeom prst="rect">
+                      <a:avLst/>
+                    </a:prstGeom>
+                  </pic:spPr>
+                </pic:pic>
+              </a:graphicData>
+            </a:graphic>
+          </wp:inline>
+        </w:drawing>
+      </w:r>
+    </w:p>
+    <w:p>
+      <w:pPr>
+        <w:spacing w:after="0" w:line="276" w:lineRule="auto"/>
+        <w:rPr>
+          <w:rFonts w:ascii="Times New Roman" w:hAnsi="Times New Roman" w:cs="Times New Roman"/>
+          <w:lang w:val="ru-RU"/>
+        </w:rPr>
+      </w:pPr>
+    </w:p>
     <w:sectPr>
-      <w:footerReference w:type="first" r:id="rId45"/>
+      <w:footerReference w:type="first" r:id="rId76"/>
       <w:pgSz w:w="11906" w:h="16838"/>
       <w:pgMar w:top="1134" w:right="850" w:bottom="1134" w:left="1701" w:header="708" w:footer="708" w:gutter="0"/>
       <w:cols w:space="708"/>
@@ -13641,6 +17444,276 @@
 <file path=word/numbering.xml><?xml version="1.0" encoding="utf-8"?>
 <w:numbering xmlns:wpc="http://schemas.microsoft.com/office/word/2010/wordprocessingCanvas" xmlns:cx="http://schemas.microsoft.com/office/drawing/2014/chartex" xmlns:cx1="http://schemas.microsoft.com/office/drawing/2015/9/8/chartex" xmlns:cx2="http://schemas.microsoft.com/office/drawing/2015/10/21/chartex" xmlns:cx3="http://schemas.microsoft.com/office/drawing/2016/5/9/chartex" xmlns:cx4="http://schemas.microsoft.com/office/drawing/2016/5/10/chartex" xmlns:cx5="http://schemas.microsoft.com/office/drawing/2016/5/11/chartex" xmlns:cx6="http://schemas.microsoft.com/office/drawing/2016/5/12/chartex" xmlns:cx7="http://schemas.microsoft.com/office/drawing/2016/5/13/chartex" xmlns:cx8="http://schemas.microsoft.com/office/drawing/2016/5/14/chartex" xmlns:mc="http://schemas.openxmlformats.org/markup-compatibility/2006" xmlns:aink="http://schemas.microsoft.com/office/drawing/2016/ink" xmlns:am3d="http://schemas.microsoft.com/office/drawing/2017/model3d" xmlns:o="urn:schemas-microsoft-com:office:office" xmlns:oel="http://schemas.microsoft.com/office/2019/extlst" xmlns:r="http://schemas.openxmlformats.org/officeDocument/2006/relationships" xmlns:m="http://schemas.openxmlformats.org/officeDocument/2006/math" xmlns:v="urn:schemas-microsoft-com:vml" xmlns:wp14="http://schemas.microsoft.com/office/word/2010/wordprocessingDrawing" xmlns:wp="http://schemas.openxmlformats.org/drawingml/2006/wordprocessingDrawing" xmlns:w10="urn:schemas-microsoft-com:office:word" xmlns:w="http://schemas.openxmlformats.org/wordprocessingml/2006/main" xmlns:w14="http://schemas.microsoft.com/office/word/2010/wordml" xmlns:w15="http://schemas.microsoft.com/office/word/2012/wordml" xmlns:w16cex="http://schemas.microsoft.com/office/word/2018/wordml/cex" xmlns:w16cid="http://schemas.microsoft.com/office/word/2016/wordml/cid" xmlns:w16="http://schemas.microsoft.com/office/word/2018/wordml" xmlns:w16du="http://schemas.microsoft.com/office/word/2023/wordml/word16du" xmlns:w16sdtdh="http://schemas.microsoft.com/office/word/2020/wordml/sdtdatahash" xmlns:w16sdtfl="http://schemas.microsoft.com/office/word/2024/wordml/sdtformatlock" xmlns:w16se="http://schemas.microsoft.com/office/word/2015/wordml/symex" xmlns:wpg="http://schemas.microsoft.com/office/word/2010/wordprocessingGroup" xmlns:wpi="http://schemas.microsoft.com/office/word/2010/wordprocessingInk" xmlns:wne="http://schemas.microsoft.com/office/word/2006/wordml" xmlns:wps="http://schemas.microsoft.com/office/word/2010/wordprocessingShape" mc:Ignorable="w14 w15 w16se w16cid w16 w16cex w16sdtdh w16sdtfl w16du wp14">
   <w:abstractNum w:abstractNumId="0" w15:restartNumberingAfterBreak="0">
+    <w:nsid w:val="056824A4"/>
+    <w:multiLevelType w:val="hybridMultilevel"/>
+    <w:tmpl w:val="24A08DDA"/>
+    <w:lvl w:ilvl="0" w:tplc="1C207AA2">
+      <w:start w:val="1"/>
+      <w:numFmt w:val="decimal"/>
+      <w:lvlText w:val="%1."/>
+      <w:lvlJc w:val="left"/>
+      <w:pPr>
+        <w:ind w:left="720" w:hanging="360"/>
+      </w:pPr>
+      <w:rPr>
+        <w:rFonts w:hint="default"/>
+      </w:rPr>
+    </w:lvl>
+    <w:lvl w:ilvl="1" w:tplc="04190019">
+      <w:start w:val="1"/>
+      <w:numFmt w:val="lowerLetter"/>
+      <w:lvlText w:val="%2."/>
+      <w:lvlJc w:val="left"/>
+      <w:pPr>
+        <w:ind w:left="1440" w:hanging="360"/>
+      </w:pPr>
+    </w:lvl>
+    <w:lvl w:ilvl="2" w:tplc="0419001B">
+      <w:start w:val="1"/>
+      <w:numFmt w:val="lowerRoman"/>
+      <w:lvlText w:val="%3."/>
+      <w:lvlJc w:val="right"/>
+      <w:pPr>
+        <w:ind w:left="2160" w:hanging="180"/>
+      </w:pPr>
+    </w:lvl>
+    <w:lvl w:ilvl="3" w:tplc="0419000F">
+      <w:start w:val="1"/>
+      <w:numFmt w:val="decimal"/>
+      <w:lvlText w:val="%4."/>
+      <w:lvlJc w:val="left"/>
+      <w:pPr>
+        <w:tabs>
+          <w:tab w:val="num" w:pos="2880"/>
+        </w:tabs>
+        <w:ind w:left="2880" w:hanging="360"/>
+      </w:pPr>
+      <w:rPr>
+        <w:rFonts w:hint="default"/>
+      </w:rPr>
+    </w:lvl>
+    <w:lvl w:ilvl="4" w:tplc="04190019" w:tentative="1">
+      <w:start w:val="1"/>
+      <w:numFmt w:val="lowerLetter"/>
+      <w:lvlText w:val="%5."/>
+      <w:lvlJc w:val="left"/>
+      <w:pPr>
+        <w:ind w:left="3600" w:hanging="360"/>
+      </w:pPr>
+    </w:lvl>
+    <w:lvl w:ilvl="5" w:tplc="0419001B" w:tentative="1">
+      <w:start w:val="1"/>
+      <w:numFmt w:val="lowerRoman"/>
+      <w:lvlText w:val="%6."/>
+      <w:lvlJc w:val="right"/>
+      <w:pPr>
+        <w:ind w:left="4320" w:hanging="180"/>
+      </w:pPr>
+    </w:lvl>
+    <w:lvl w:ilvl="6" w:tplc="0419000F" w:tentative="1">
+      <w:start w:val="1"/>
+      <w:numFmt w:val="decimal"/>
+      <w:lvlText w:val="%7."/>
+      <w:lvlJc w:val="left"/>
+      <w:pPr>
+        <w:ind w:left="5040" w:hanging="360"/>
+      </w:pPr>
+    </w:lvl>
+    <w:lvl w:ilvl="7" w:tplc="04190019" w:tentative="1">
+      <w:start w:val="1"/>
+      <w:numFmt w:val="lowerLetter"/>
+      <w:lvlText w:val="%8."/>
+      <w:lvlJc w:val="left"/>
+      <w:pPr>
+        <w:ind w:left="5760" w:hanging="360"/>
+      </w:pPr>
+    </w:lvl>
+    <w:lvl w:ilvl="8" w:tplc="0419001B" w:tentative="1">
+      <w:start w:val="1"/>
+      <w:numFmt w:val="lowerRoman"/>
+      <w:lvlText w:val="%9."/>
+      <w:lvlJc w:val="right"/>
+      <w:pPr>
+        <w:ind w:left="6480" w:hanging="180"/>
+      </w:pPr>
+    </w:lvl>
+  </w:abstractNum>
+  <w:abstractNum w:abstractNumId="1" w15:restartNumberingAfterBreak="0">
+    <w:nsid w:val="08775D99"/>
+    <w:multiLevelType w:val="hybridMultilevel"/>
+    <w:tmpl w:val="E59AFB74"/>
+    <w:lvl w:ilvl="0" w:tplc="0419000F">
+      <w:start w:val="1"/>
+      <w:numFmt w:val="decimal"/>
+      <w:lvlText w:val="%1."/>
+      <w:lvlJc w:val="left"/>
+      <w:pPr>
+        <w:ind w:left="720" w:hanging="360"/>
+      </w:pPr>
+      <w:rPr>
+        <w:rFonts w:hint="default"/>
+      </w:rPr>
+    </w:lvl>
+    <w:lvl w:ilvl="1" w:tplc="04190019">
+      <w:start w:val="1"/>
+      <w:numFmt w:val="lowerLetter"/>
+      <w:lvlText w:val="%2."/>
+      <w:lvlJc w:val="left"/>
+      <w:pPr>
+        <w:ind w:left="1440" w:hanging="360"/>
+      </w:pPr>
+    </w:lvl>
+    <w:lvl w:ilvl="2" w:tplc="0419001B">
+      <w:start w:val="1"/>
+      <w:numFmt w:val="lowerRoman"/>
+      <w:lvlText w:val="%3."/>
+      <w:lvlJc w:val="right"/>
+      <w:pPr>
+        <w:ind w:left="2160" w:hanging="180"/>
+      </w:pPr>
+    </w:lvl>
+    <w:lvl w:ilvl="3" w:tplc="0419000F">
+      <w:start w:val="1"/>
+      <w:numFmt w:val="decimal"/>
+      <w:lvlText w:val="%4."/>
+      <w:lvlJc w:val="left"/>
+      <w:pPr>
+        <w:ind w:left="2880" w:hanging="360"/>
+      </w:pPr>
+    </w:lvl>
+    <w:lvl w:ilvl="4" w:tplc="04190019" w:tentative="1">
+      <w:start w:val="1"/>
+      <w:numFmt w:val="lowerLetter"/>
+      <w:lvlText w:val="%5."/>
+      <w:lvlJc w:val="left"/>
+      <w:pPr>
+        <w:ind w:left="3600" w:hanging="360"/>
+      </w:pPr>
+    </w:lvl>
+    <w:lvl w:ilvl="5" w:tplc="0419001B" w:tentative="1">
+      <w:start w:val="1"/>
+      <w:numFmt w:val="lowerRoman"/>
+      <w:lvlText w:val="%6."/>
+      <w:lvlJc w:val="right"/>
+      <w:pPr>
+        <w:ind w:left="4320" w:hanging="180"/>
+      </w:pPr>
+    </w:lvl>
+    <w:lvl w:ilvl="6" w:tplc="0419000F" w:tentative="1">
+      <w:start w:val="1"/>
+      <w:numFmt w:val="decimal"/>
+      <w:lvlText w:val="%7."/>
+      <w:lvlJc w:val="left"/>
+      <w:pPr>
+        <w:ind w:left="5040" w:hanging="360"/>
+      </w:pPr>
+    </w:lvl>
+    <w:lvl w:ilvl="7" w:tplc="04190019" w:tentative="1">
+      <w:start w:val="1"/>
+      <w:numFmt w:val="lowerLetter"/>
+      <w:lvlText w:val="%8."/>
+      <w:lvlJc w:val="left"/>
+      <w:pPr>
+        <w:ind w:left="5760" w:hanging="360"/>
+      </w:pPr>
+    </w:lvl>
+    <w:lvl w:ilvl="8" w:tplc="0419001B" w:tentative="1">
+      <w:start w:val="1"/>
+      <w:numFmt w:val="lowerRoman"/>
+      <w:lvlText w:val="%9."/>
+      <w:lvlJc w:val="right"/>
+      <w:pPr>
+        <w:ind w:left="6480" w:hanging="180"/>
+      </w:pPr>
+    </w:lvl>
+  </w:abstractNum>
+  <w:abstractNum w:abstractNumId="2" w15:restartNumberingAfterBreak="0">
+    <w:nsid w:val="0F7644B5"/>
+    <w:multiLevelType w:val="hybridMultilevel"/>
+    <w:tmpl w:val="3A3A4766"/>
+    <w:lvl w:ilvl="0" w:tplc="0419000F">
+      <w:start w:val="1"/>
+      <w:numFmt w:val="decimal"/>
+      <w:lvlText w:val="%1."/>
+      <w:lvlJc w:val="left"/>
+      <w:pPr>
+        <w:ind w:left="720" w:hanging="360"/>
+      </w:pPr>
+    </w:lvl>
+    <w:lvl w:ilvl="1" w:tplc="04190019" w:tentative="1">
+      <w:start w:val="1"/>
+      <w:numFmt w:val="lowerLetter"/>
+      <w:lvlText w:val="%2."/>
+      <w:lvlJc w:val="left"/>
+      <w:pPr>
+        <w:ind w:left="1440" w:hanging="360"/>
+      </w:pPr>
+    </w:lvl>
+    <w:lvl w:ilvl="2" w:tplc="0419001B" w:tentative="1">
+      <w:start w:val="1"/>
+      <w:numFmt w:val="lowerRoman"/>
+      <w:lvlText w:val="%3."/>
+      <w:lvlJc w:val="right"/>
+      <w:pPr>
+        <w:ind w:left="2160" w:hanging="180"/>
+      </w:pPr>
+    </w:lvl>
+    <w:lvl w:ilvl="3" w:tplc="0419000F" w:tentative="1">
+      <w:start w:val="1"/>
+      <w:numFmt w:val="decimal"/>
+      <w:lvlText w:val="%4."/>
+      <w:lvlJc w:val="left"/>
+      <w:pPr>
+        <w:ind w:left="2880" w:hanging="360"/>
+      </w:pPr>
+    </w:lvl>
+    <w:lvl w:ilvl="4" w:tplc="04190019" w:tentative="1">
+      <w:start w:val="1"/>
+      <w:numFmt w:val="lowerLetter"/>
+      <w:lvlText w:val="%5."/>
+      <w:lvlJc w:val="left"/>
+      <w:pPr>
+        <w:ind w:left="3600" w:hanging="360"/>
+      </w:pPr>
+    </w:lvl>
+    <w:lvl w:ilvl="5" w:tplc="0419001B" w:tentative="1">
+      <w:start w:val="1"/>
+      <w:numFmt w:val="lowerRoman"/>
+      <w:lvlText w:val="%6."/>
+      <w:lvlJc w:val="right"/>
+      <w:pPr>
+        <w:ind w:left="4320" w:hanging="180"/>
+      </w:pPr>
+    </w:lvl>
+    <w:lvl w:ilvl="6" w:tplc="0419000F" w:tentative="1">
+      <w:start w:val="1"/>
+      <w:numFmt w:val="decimal"/>
+      <w:lvlText w:val="%7."/>
+      <w:lvlJc w:val="left"/>
+      <w:pPr>
+        <w:ind w:left="5040" w:hanging="360"/>
+      </w:pPr>
+    </w:lvl>
+    <w:lvl w:ilvl="7" w:tplc="04190019" w:tentative="1">
+      <w:start w:val="1"/>
+      <w:numFmt w:val="lowerLetter"/>
+      <w:lvlText w:val="%8."/>
+      <w:lvlJc w:val="left"/>
+      <w:pPr>
+        <w:ind w:left="5760" w:hanging="360"/>
+      </w:pPr>
+    </w:lvl>
+    <w:lvl w:ilvl="8" w:tplc="0419001B" w:tentative="1">
+      <w:start w:val="1"/>
+      <w:numFmt w:val="lowerRoman"/>
+      <w:lvlText w:val="%9."/>
+      <w:lvlJc w:val="right"/>
+      <w:pPr>
+        <w:ind w:left="6480" w:hanging="180"/>
+      </w:pPr>
+    </w:lvl>
+  </w:abstractNum>
+  <w:abstractNum w:abstractNumId="3" w15:restartNumberingAfterBreak="0">
     <w:nsid w:val="37EB7362"/>
     <w:multiLevelType w:val="multilevel"/>
     <w:tmpl w:val="0419001F"/>
@@ -13758,7 +17831,7 @@
       </w:pPr>
     </w:lvl>
   </w:abstractNum>
-  <w:abstractNum w:abstractNumId="1" w15:restartNumberingAfterBreak="0">
+  <w:abstractNum w:abstractNumId="4" w15:restartNumberingAfterBreak="0">
     <w:nsid w:val="4A3650A4"/>
     <w:multiLevelType w:val="hybridMultilevel"/>
     <w:tmpl w:val="D4A4290C"/>
@@ -13871,14 +17944,189 @@
       </w:rPr>
     </w:lvl>
   </w:abstractNum>
+  <w:abstractNum w:abstractNumId="5" w15:restartNumberingAfterBreak="0">
+    <w:nsid w:val="66C0150B"/>
+    <w:multiLevelType w:val="hybridMultilevel"/>
+    <w:tmpl w:val="E59AFB74"/>
+    <w:lvl w:ilvl="0" w:tplc="0419000F">
+      <w:start w:val="1"/>
+      <w:numFmt w:val="decimal"/>
+      <w:lvlText w:val="%1."/>
+      <w:lvlJc w:val="left"/>
+      <w:pPr>
+        <w:ind w:left="720" w:hanging="360"/>
+      </w:pPr>
+      <w:rPr>
+        <w:rFonts w:hint="default"/>
+      </w:rPr>
+    </w:lvl>
+    <w:lvl w:ilvl="1" w:tplc="04190019">
+      <w:start w:val="1"/>
+      <w:numFmt w:val="lowerLetter"/>
+      <w:lvlText w:val="%2."/>
+      <w:lvlJc w:val="left"/>
+      <w:pPr>
+        <w:ind w:left="1440" w:hanging="360"/>
+      </w:pPr>
+    </w:lvl>
+    <w:lvl w:ilvl="2" w:tplc="0419001B">
+      <w:start w:val="1"/>
+      <w:numFmt w:val="lowerRoman"/>
+      <w:lvlText w:val="%3."/>
+      <w:lvlJc w:val="right"/>
+      <w:pPr>
+        <w:ind w:left="2160" w:hanging="180"/>
+      </w:pPr>
+    </w:lvl>
+    <w:lvl w:ilvl="3" w:tplc="0419000F">
+      <w:start w:val="1"/>
+      <w:numFmt w:val="decimal"/>
+      <w:lvlText w:val="%4."/>
+      <w:lvlJc w:val="left"/>
+      <w:pPr>
+        <w:ind w:left="2880" w:hanging="360"/>
+      </w:pPr>
+    </w:lvl>
+    <w:lvl w:ilvl="4" w:tplc="04190019" w:tentative="1">
+      <w:start w:val="1"/>
+      <w:numFmt w:val="lowerLetter"/>
+      <w:lvlText w:val="%5."/>
+      <w:lvlJc w:val="left"/>
+      <w:pPr>
+        <w:ind w:left="3600" w:hanging="360"/>
+      </w:pPr>
+    </w:lvl>
+    <w:lvl w:ilvl="5" w:tplc="0419001B" w:tentative="1">
+      <w:start w:val="1"/>
+      <w:numFmt w:val="lowerRoman"/>
+      <w:lvlText w:val="%6."/>
+      <w:lvlJc w:val="right"/>
+      <w:pPr>
+        <w:ind w:left="4320" w:hanging="180"/>
+      </w:pPr>
+    </w:lvl>
+    <w:lvl w:ilvl="6" w:tplc="0419000F" w:tentative="1">
+      <w:start w:val="1"/>
+      <w:numFmt w:val="decimal"/>
+      <w:lvlText w:val="%7."/>
+      <w:lvlJc w:val="left"/>
+      <w:pPr>
+        <w:ind w:left="5040" w:hanging="360"/>
+      </w:pPr>
+    </w:lvl>
+    <w:lvl w:ilvl="7" w:tplc="04190019" w:tentative="1">
+      <w:start w:val="1"/>
+      <w:numFmt w:val="lowerLetter"/>
+      <w:lvlText w:val="%8."/>
+      <w:lvlJc w:val="left"/>
+      <w:pPr>
+        <w:ind w:left="5760" w:hanging="360"/>
+      </w:pPr>
+    </w:lvl>
+    <w:lvl w:ilvl="8" w:tplc="0419001B" w:tentative="1">
+      <w:start w:val="1"/>
+      <w:numFmt w:val="lowerRoman"/>
+      <w:lvlText w:val="%9."/>
+      <w:lvlJc w:val="right"/>
+      <w:pPr>
+        <w:ind w:left="6480" w:hanging="180"/>
+      </w:pPr>
+    </w:lvl>
+  </w:abstractNum>
+  <w:abstractNum w:abstractNumId="6" w15:restartNumberingAfterBreak="0">
+    <w:nsid w:val="79EB7FAC"/>
+    <w:multiLevelType w:val="hybridMultilevel"/>
+    <w:tmpl w:val="70B2D1FC"/>
+    <w:lvl w:ilvl="0" w:tplc="0419000F">
+      <w:start w:val="1"/>
+      <w:numFmt w:val="decimal"/>
+      <w:lvlText w:val="%1."/>
+      <w:lvlJc w:val="left"/>
+      <w:pPr>
+        <w:ind w:left="720" w:hanging="360"/>
+      </w:pPr>
+    </w:lvl>
+    <w:lvl w:ilvl="1" w:tplc="04190019">
+      <w:start w:val="1"/>
+      <w:numFmt w:val="lowerLetter"/>
+      <w:lvlText w:val="%2."/>
+      <w:lvlJc w:val="left"/>
+      <w:pPr>
+        <w:ind w:left="1440" w:hanging="360"/>
+      </w:pPr>
+    </w:lvl>
+    <w:lvl w:ilvl="2" w:tplc="0419001B">
+      <w:start w:val="1"/>
+      <w:numFmt w:val="lowerRoman"/>
+      <w:lvlText w:val="%3."/>
+      <w:lvlJc w:val="right"/>
+      <w:pPr>
+        <w:ind w:left="2160" w:hanging="180"/>
+      </w:pPr>
+    </w:lvl>
+    <w:lvl w:ilvl="3" w:tplc="0419000F">
+      <w:start w:val="1"/>
+      <w:numFmt w:val="decimal"/>
+      <w:lvlText w:val="%4."/>
+      <w:lvlJc w:val="left"/>
+      <w:pPr>
+        <w:ind w:left="2880" w:hanging="360"/>
+      </w:pPr>
+    </w:lvl>
+    <w:lvl w:ilvl="4" w:tplc="04190019">
+      <w:start w:val="1"/>
+      <w:numFmt w:val="lowerLetter"/>
+      <w:lvlText w:val="%5."/>
+      <w:lvlJc w:val="left"/>
+      <w:pPr>
+        <w:ind w:left="3600" w:hanging="360"/>
+      </w:pPr>
+    </w:lvl>
+    <w:lvl w:ilvl="5" w:tplc="0419001B">
+      <w:start w:val="1"/>
+      <w:numFmt w:val="lowerRoman"/>
+      <w:lvlText w:val="%6."/>
+      <w:lvlJc w:val="right"/>
+      <w:pPr>
+        <w:ind w:left="4320" w:hanging="180"/>
+      </w:pPr>
+    </w:lvl>
+    <w:lvl w:ilvl="6" w:tplc="0419000F">
+      <w:start w:val="1"/>
+      <w:numFmt w:val="decimal"/>
+      <w:lvlText w:val="%7."/>
+      <w:lvlJc w:val="left"/>
+      <w:pPr>
+        <w:ind w:left="5040" w:hanging="360"/>
+      </w:pPr>
+    </w:lvl>
+    <w:lvl w:ilvl="7" w:tplc="04190019">
+      <w:start w:val="1"/>
+      <w:numFmt w:val="lowerLetter"/>
+      <w:lvlText w:val="%8."/>
+      <w:lvlJc w:val="left"/>
+      <w:pPr>
+        <w:ind w:left="5760" w:hanging="360"/>
+      </w:pPr>
+    </w:lvl>
+    <w:lvl w:ilvl="8" w:tplc="0419001B">
+      <w:start w:val="1"/>
+      <w:numFmt w:val="lowerRoman"/>
+      <w:lvlText w:val="%9."/>
+      <w:lvlJc w:val="right"/>
+      <w:pPr>
+        <w:ind w:left="6480" w:hanging="180"/>
+      </w:pPr>
+    </w:lvl>
+  </w:abstractNum>
   <w:num w:numId="1" w16cid:durableId="2000838673">
-    <w:abstractNumId w:val="1"/>
+    <w:abstractNumId w:val="4"/>
   </w:num>
   <w:num w:numId="2" w16cid:durableId="1528058526">
-    <w:abstractNumId w:val="0"/>
+    <w:abstractNumId w:val="3"/>
   </w:num>
   <w:num w:numId="3" w16cid:durableId="574583339">
-    <w:abstractNumId w:val="0"/>
+    <w:abstractNumId w:val="3"/>
     <w:lvlOverride w:ilvl="0">
       <w:startOverride w:val="1"/>
     </w:lvlOverride>
@@ -13906,6 +18154,78 @@
     <w:lvlOverride w:ilvl="8">
       <w:startOverride w:val="1"/>
     </w:lvlOverride>
+  </w:num>
+  <w:num w:numId="4" w16cid:durableId="696153515">
+    <w:abstractNumId w:val="1"/>
+  </w:num>
+  <w:num w:numId="5" w16cid:durableId="49502190">
+    <w:abstractNumId w:val="2"/>
+  </w:num>
+  <w:num w:numId="6" w16cid:durableId="2059890442">
+    <w:abstractNumId w:val="5"/>
+  </w:num>
+  <w:num w:numId="7" w16cid:durableId="1486318123">
+    <w:abstractNumId w:val="6"/>
+    <w:lvlOverride w:ilvl="0">
+      <w:startOverride w:val="1"/>
+    </w:lvlOverride>
+    <w:lvlOverride w:ilvl="1">
+      <w:startOverride w:val="1"/>
+    </w:lvlOverride>
+    <w:lvlOverride w:ilvl="2">
+      <w:startOverride w:val="1"/>
+    </w:lvlOverride>
+    <w:lvlOverride w:ilvl="3">
+      <w:startOverride w:val="1"/>
+    </w:lvlOverride>
+    <w:lvlOverride w:ilvl="4">
+      <w:startOverride w:val="1"/>
+    </w:lvlOverride>
+    <w:lvlOverride w:ilvl="5">
+      <w:startOverride w:val="1"/>
+    </w:lvlOverride>
+    <w:lvlOverride w:ilvl="6">
+      <w:startOverride w:val="1"/>
+    </w:lvlOverride>
+    <w:lvlOverride w:ilvl="7">
+      <w:startOverride w:val="1"/>
+    </w:lvlOverride>
+    <w:lvlOverride w:ilvl="8">
+      <w:startOverride w:val="1"/>
+    </w:lvlOverride>
+  </w:num>
+  <w:num w:numId="8" w16cid:durableId="1337926884">
+    <w:abstractNumId w:val="1"/>
+    <w:lvlOverride w:ilvl="0">
+      <w:startOverride w:val="1"/>
+    </w:lvlOverride>
+    <w:lvlOverride w:ilvl="1">
+      <w:startOverride w:val="1"/>
+    </w:lvlOverride>
+    <w:lvlOverride w:ilvl="2">
+      <w:startOverride w:val="1"/>
+    </w:lvlOverride>
+    <w:lvlOverride w:ilvl="3">
+      <w:startOverride w:val="1"/>
+    </w:lvlOverride>
+    <w:lvlOverride w:ilvl="4">
+      <w:startOverride w:val="1"/>
+    </w:lvlOverride>
+    <w:lvlOverride w:ilvl="5">
+      <w:startOverride w:val="1"/>
+    </w:lvlOverride>
+    <w:lvlOverride w:ilvl="6">
+      <w:startOverride w:val="1"/>
+    </w:lvlOverride>
+    <w:lvlOverride w:ilvl="7">
+      <w:startOverride w:val="1"/>
+    </w:lvlOverride>
+    <w:lvlOverride w:ilvl="8">
+      <w:startOverride w:val="1"/>
+    </w:lvlOverride>
+  </w:num>
+  <w:num w:numId="9" w16cid:durableId="750469765">
+    <w:abstractNumId w:val="0"/>
   </w:num>
 </w:numbering>
 </file>
